--- a/01_Version_Control_System.docx
+++ b/01_Version_Control_System.docx
@@ -1,6 +1,6 @@
 
 <file path=word/document.xml><?xml version="1.0" encoding="utf-8"?>
-<w:document xmlns:wpc="http://schemas.microsoft.com/office/word/2010/wordprocessingCanvas" xmlns:cx="http://schemas.microsoft.com/office/drawing/2014/chartex" xmlns:cx1="http://schemas.microsoft.com/office/drawing/2015/9/8/chartex" xmlns:cx2="http://schemas.microsoft.com/office/drawing/2015/10/21/chartex" xmlns:cx3="http://schemas.microsoft.com/office/drawing/2016/5/9/chartex" xmlns:cx4="http://schemas.microsoft.com/office/drawing/2016/5/10/chartex" xmlns:cx5="http://schemas.microsoft.com/office/drawing/2016/5/11/chartex" xmlns:cx6="http://schemas.microsoft.com/office/drawing/2016/5/12/chartex" xmlns:cx7="http://schemas.microsoft.com/office/drawing/2016/5/13/chartex" xmlns:cx8="http://schemas.microsoft.com/office/drawing/2016/5/14/chartex" xmlns:mc="http://schemas.openxmlformats.org/markup-compatibility/2006" xmlns:aink="http://schemas.microsoft.com/office/drawing/2016/ink" xmlns:am3d="http://schemas.microsoft.com/office/drawing/2017/model3d" xmlns:o="urn:schemas-microsoft-com:office:office" xmlns:oel="http://schemas.microsoft.com/office/2019/extlst" xmlns:r="http://schemas.openxmlformats.org/officeDocument/2006/relationships" xmlns:m="http://schemas.openxmlformats.org/officeDocument/2006/math" xmlns:v="urn:schemas-microsoft-com:vml" xmlns:wp14="http://schemas.microsoft.com/office/word/2010/wordprocessingDrawing" xmlns:wp="http://schemas.openxmlformats.org/drawingml/2006/wordprocessingDrawing" xmlns:w10="urn:schemas-microsoft-com:office:word" xmlns:w="http://schemas.openxmlformats.org/wordprocessingml/2006/main" xmlns:w14="http://schemas.microsoft.com/office/word/2010/wordml" xmlns:w15="http://schemas.microsoft.com/office/word/2012/wordml" xmlns:w16cex="http://schemas.microsoft.com/office/word/2018/wordml/cex" xmlns:w16cid="http://schemas.microsoft.com/office/word/2016/wordml/cid" xmlns:w16="http://schemas.microsoft.com/office/word/2018/wordml" xmlns:w16sdtdh="http://schemas.microsoft.com/office/word/2020/wordml/sdtdatahash" xmlns:w16se="http://schemas.microsoft.com/office/word/2015/wordml/symex" xmlns:wpg="http://schemas.microsoft.com/office/word/2010/wordprocessingGroup" xmlns:wpi="http://schemas.microsoft.com/office/word/2010/wordprocessingInk" xmlns:wne="http://schemas.microsoft.com/office/word/2006/wordml" xmlns:wps="http://schemas.microsoft.com/office/word/2010/wordprocessingShape" mc:Ignorable="w14 w15 w16se w16cid w16 w16cex w16sdtdh wp14">
+<w:document xmlns:ve="http://schemas.openxmlformats.org/markup-compatibility/2006" xmlns:o="urn:schemas-microsoft-com:office:office" xmlns:r="http://schemas.openxmlformats.org/officeDocument/2006/relationships" xmlns:m="http://schemas.openxmlformats.org/officeDocument/2006/math" xmlns:v="urn:schemas-microsoft-com:vml" xmlns:wp="http://schemas.openxmlformats.org/drawingml/2006/wordprocessingDrawing" xmlns:w10="urn:schemas-microsoft-com:office:word" xmlns:w="http://schemas.openxmlformats.org/wordprocessingml/2006/main" xmlns:wne="http://schemas.microsoft.com/office/word/2006/wordml">
   <w:body>
     <w:p>
       <w:pPr>
@@ -456,6 +456,52 @@
           <w:szCs w:val="24"/>
         </w:rPr>
       </w:pPr>
+      <w:r>
+        <w:rPr>
+          <w:rFonts w:ascii="Times New Roman" w:hAnsi="Times New Roman" w:cs="Times New Roman"/>
+          <w:b/>
+          <w:bCs/>
+          <w:noProof/>
+          <w:sz w:val="24"/>
+          <w:szCs w:val="24"/>
+          <w:lang w:val="en-US"/>
+        </w:rPr>
+        <w:drawing>
+          <wp:inline distT="0" distB="0" distL="0" distR="0">
+            <wp:extent cx="5731510" cy="3222625"/>
+            <wp:effectExtent l="19050" t="0" r="2540" b="0"/>
+            <wp:docPr id="1" name="Picture 0" descr="Screenshot (158).png"/>
+            <wp:cNvGraphicFramePr>
+              <a:graphicFrameLocks xmlns:a="http://schemas.openxmlformats.org/drawingml/2006/main" noChangeAspect="1"/>
+            </wp:cNvGraphicFramePr>
+            <a:graphic xmlns:a="http://schemas.openxmlformats.org/drawingml/2006/main">
+              <a:graphicData uri="http://schemas.openxmlformats.org/drawingml/2006/picture">
+                <pic:pic xmlns:pic="http://schemas.openxmlformats.org/drawingml/2006/picture">
+                  <pic:nvPicPr>
+                    <pic:cNvPr id="0" name="Screenshot (158).png"/>
+                    <pic:cNvPicPr/>
+                  </pic:nvPicPr>
+                  <pic:blipFill>
+                    <a:blip r:embed="rId7"/>
+                    <a:stretch>
+                      <a:fillRect/>
+                    </a:stretch>
+                  </pic:blipFill>
+                  <pic:spPr>
+                    <a:xfrm>
+                      <a:off x="0" y="0"/>
+                      <a:ext cx="5731510" cy="3222625"/>
+                    </a:xfrm>
+                    <a:prstGeom prst="rect">
+                      <a:avLst/>
+                    </a:prstGeom>
+                  </pic:spPr>
+                </pic:pic>
+              </a:graphicData>
+            </a:graphic>
+          </wp:inline>
+        </w:drawing>
+      </w:r>
     </w:p>
     <w:p>
       <w:pPr>
@@ -573,6 +619,144 @@
           <w:szCs w:val="24"/>
         </w:rPr>
       </w:pPr>
+      <w:r>
+        <w:rPr>
+          <w:rFonts w:ascii="Times New Roman" w:hAnsi="Times New Roman" w:cs="Times New Roman"/>
+          <w:b/>
+          <w:bCs/>
+          <w:noProof/>
+          <w:sz w:val="24"/>
+          <w:szCs w:val="24"/>
+          <w:lang w:val="en-US"/>
+        </w:rPr>
+        <w:drawing>
+          <wp:inline distT="0" distB="0" distL="0" distR="0">
+            <wp:extent cx="5731510" cy="3222625"/>
+            <wp:effectExtent l="19050" t="0" r="2540" b="0"/>
+            <wp:docPr id="2" name="Picture 1" descr="Screenshot (159).png"/>
+            <wp:cNvGraphicFramePr>
+              <a:graphicFrameLocks xmlns:a="http://schemas.openxmlformats.org/drawingml/2006/main" noChangeAspect="1"/>
+            </wp:cNvGraphicFramePr>
+            <a:graphic xmlns:a="http://schemas.openxmlformats.org/drawingml/2006/main">
+              <a:graphicData uri="http://schemas.openxmlformats.org/drawingml/2006/picture">
+                <pic:pic xmlns:pic="http://schemas.openxmlformats.org/drawingml/2006/picture">
+                  <pic:nvPicPr>
+                    <pic:cNvPr id="0" name="Screenshot (159).png"/>
+                    <pic:cNvPicPr/>
+                  </pic:nvPicPr>
+                  <pic:blipFill>
+                    <a:blip r:embed="rId8"/>
+                    <a:stretch>
+                      <a:fillRect/>
+                    </a:stretch>
+                  </pic:blipFill>
+                  <pic:spPr>
+                    <a:xfrm>
+                      <a:off x="0" y="0"/>
+                      <a:ext cx="5731510" cy="3222625"/>
+                    </a:xfrm>
+                    <a:prstGeom prst="rect">
+                      <a:avLst/>
+                    </a:prstGeom>
+                  </pic:spPr>
+                </pic:pic>
+              </a:graphicData>
+            </a:graphic>
+          </wp:inline>
+        </w:drawing>
+      </w:r>
+    </w:p>
+    <w:p>
+      <w:pPr>
+        <w:jc w:val="both"/>
+        <w:rPr>
+          <w:rFonts w:ascii="Times New Roman" w:hAnsi="Times New Roman" w:cs="Times New Roman"/>
+          <w:b/>
+          <w:bCs/>
+          <w:sz w:val="24"/>
+          <w:szCs w:val="24"/>
+        </w:rPr>
+      </w:pPr>
+      <w:r>
+        <w:rPr>
+          <w:rFonts w:ascii="Times New Roman" w:hAnsi="Times New Roman" w:cs="Times New Roman"/>
+          <w:b/>
+          <w:bCs/>
+          <w:noProof/>
+          <w:sz w:val="24"/>
+          <w:szCs w:val="24"/>
+          <w:lang w:val="en-US"/>
+        </w:rPr>
+        <w:drawing>
+          <wp:inline distT="0" distB="0" distL="0" distR="0">
+            <wp:extent cx="5731510" cy="3221929"/>
+            <wp:effectExtent l="19050" t="0" r="2540" b="0"/>
+            <wp:docPr id="5" name="Picture 2" descr="C:\Users\pc\Pictures\Screenshots\Screenshot (161).png"/>
+            <wp:cNvGraphicFramePr>
+              <a:graphicFrameLocks xmlns:a="http://schemas.openxmlformats.org/drawingml/2006/main" noChangeAspect="1"/>
+            </wp:cNvGraphicFramePr>
+            <a:graphic xmlns:a="http://schemas.openxmlformats.org/drawingml/2006/main">
+              <a:graphicData uri="http://schemas.openxmlformats.org/drawingml/2006/picture">
+                <pic:pic xmlns:pic="http://schemas.openxmlformats.org/drawingml/2006/picture">
+                  <pic:nvPicPr>
+                    <pic:cNvPr id="0" name="Picture 2" descr="C:\Users\pc\Pictures\Screenshots\Screenshot (161).png"/>
+                    <pic:cNvPicPr>
+                      <a:picLocks noChangeAspect="1" noChangeArrowheads="1"/>
+                    </pic:cNvPicPr>
+                  </pic:nvPicPr>
+                  <pic:blipFill>
+                    <a:blip r:embed="rId9"/>
+                    <a:srcRect/>
+                    <a:stretch>
+                      <a:fillRect/>
+                    </a:stretch>
+                  </pic:blipFill>
+                  <pic:spPr bwMode="auto">
+                    <a:xfrm>
+                      <a:off x="0" y="0"/>
+                      <a:ext cx="5731510" cy="3221929"/>
+                    </a:xfrm>
+                    <a:prstGeom prst="rect">
+                      <a:avLst/>
+                    </a:prstGeom>
+                    <a:noFill/>
+                    <a:ln w="9525">
+                      <a:noFill/>
+                      <a:miter lim="800000"/>
+                      <a:headEnd/>
+                      <a:tailEnd/>
+                    </a:ln>
+                  </pic:spPr>
+                </pic:pic>
+              </a:graphicData>
+            </a:graphic>
+          </wp:inline>
+        </w:drawing>
+      </w:r>
+    </w:p>
+    <w:p>
+      <w:pPr>
+        <w:jc w:val="both"/>
+        <w:rPr>
+          <w:rFonts w:ascii="Times New Roman" w:hAnsi="Times New Roman" w:cs="Times New Roman"/>
+          <w:b/>
+          <w:bCs/>
+          <w:sz w:val="24"/>
+          <w:szCs w:val="24"/>
+        </w:rPr>
+      </w:pPr>
+    </w:p>
+    <w:p>
+      <w:pPr>
+        <w:jc w:val="both"/>
+        <w:rPr>
+          <w:rFonts w:ascii="Times New Roman" w:hAnsi="Times New Roman" w:cs="Times New Roman"/>
+          <w:b/>
+          <w:bCs/>
+          <w:sz w:val="24"/>
+          <w:szCs w:val="24"/>
+        </w:rPr>
+      </w:pPr>
     </w:p>
     <w:p>
       <w:pPr>
@@ -622,6 +806,7 @@
           <w:sz w:val="24"/>
           <w:szCs w:val="24"/>
         </w:rPr>
+        <w:lastRenderedPageBreak/>
         <w:t>Stage the created file and commit to the local repository</w:t>
       </w:r>
     </w:p>
@@ -636,6 +821,62 @@
           <w:szCs w:val="24"/>
         </w:rPr>
       </w:pPr>
+      <w:r>
+        <w:rPr>
+          <w:rFonts w:ascii="Times New Roman" w:hAnsi="Times New Roman" w:cs="Times New Roman"/>
+          <w:b/>
+          <w:bCs/>
+          <w:noProof/>
+          <w:sz w:val="24"/>
+          <w:szCs w:val="24"/>
+          <w:lang w:val="en-US"/>
+        </w:rPr>
+        <w:drawing>
+          <wp:inline distT="0" distB="0" distL="0" distR="0">
+            <wp:extent cx="5731510" cy="3221929"/>
+            <wp:effectExtent l="19050" t="0" r="2540" b="0"/>
+            <wp:docPr id="6" name="Picture 3" descr="C:\Users\pc\Pictures\Screenshots\Screenshot (162).png"/>
+            <wp:cNvGraphicFramePr>
+              <a:graphicFrameLocks xmlns:a="http://schemas.openxmlformats.org/drawingml/2006/main" noChangeAspect="1"/>
+            </wp:cNvGraphicFramePr>
+            <a:graphic xmlns:a="http://schemas.openxmlformats.org/drawingml/2006/main">
+              <a:graphicData uri="http://schemas.openxmlformats.org/drawingml/2006/picture">
+                <pic:pic xmlns:pic="http://schemas.openxmlformats.org/drawingml/2006/picture">
+                  <pic:nvPicPr>
+                    <pic:cNvPr id="0" name="Picture 3" descr="C:\Users\pc\Pictures\Screenshots\Screenshot (162).png"/>
+                    <pic:cNvPicPr>
+                      <a:picLocks noChangeAspect="1" noChangeArrowheads="1"/>
+                    </pic:cNvPicPr>
+                  </pic:nvPicPr>
+                  <pic:blipFill>
+                    <a:blip r:embed="rId10"/>
+                    <a:srcRect/>
+                    <a:stretch>
+                      <a:fillRect/>
+                    </a:stretch>
+                  </pic:blipFill>
+                  <pic:spPr bwMode="auto">
+                    <a:xfrm>
+                      <a:off x="0" y="0"/>
+                      <a:ext cx="5731510" cy="3221929"/>
+                    </a:xfrm>
+                    <a:prstGeom prst="rect">
+                      <a:avLst/>
+                    </a:prstGeom>
+                    <a:noFill/>
+                    <a:ln w="9525">
+                      <a:noFill/>
+                      <a:miter lim="800000"/>
+                      <a:headEnd/>
+                      <a:tailEnd/>
+                    </a:ln>
+                  </pic:spPr>
+                </pic:pic>
+              </a:graphicData>
+            </a:graphic>
+          </wp:inline>
+        </w:drawing>
+      </w:r>
     </w:p>
     <w:p>
       <w:pPr>
@@ -685,33 +926,145 @@
           <w:sz w:val="24"/>
           <w:szCs w:val="24"/>
         </w:rPr>
+        <w:t>Create different version of the file and commit the changes</w:t>
+      </w:r>
+    </w:p>
+    <w:p>
+      <w:pPr>
+        <w:jc w:val="both"/>
+        <w:rPr>
+          <w:rFonts w:ascii="Times New Roman" w:hAnsi="Times New Roman" w:cs="Times New Roman"/>
+          <w:b/>
+          <w:bCs/>
+          <w:sz w:val="24"/>
+          <w:szCs w:val="24"/>
+        </w:rPr>
+      </w:pPr>
+      <w:r>
+        <w:rPr>
+          <w:rFonts w:ascii="Times New Roman" w:hAnsi="Times New Roman" w:cs="Times New Roman"/>
+          <w:b/>
+          <w:bCs/>
+          <w:noProof/>
+          <w:sz w:val="24"/>
+          <w:szCs w:val="24"/>
+          <w:lang w:val="en-US"/>
+        </w:rPr>
+        <w:drawing>
+          <wp:inline distT="0" distB="0" distL="0" distR="0">
+            <wp:extent cx="5731510" cy="3221929"/>
+            <wp:effectExtent l="19050" t="0" r="2540" b="0"/>
+            <wp:docPr id="7" name="Picture 4"/>
+            <wp:cNvGraphicFramePr>
+              <a:graphicFrameLocks xmlns:a="http://schemas.openxmlformats.org/drawingml/2006/main" noChangeAspect="1"/>
+            </wp:cNvGraphicFramePr>
+            <a:graphic xmlns:a="http://schemas.openxmlformats.org/drawingml/2006/main">
+              <a:graphicData uri="http://schemas.openxmlformats.org/drawingml/2006/picture">
+                <pic:pic xmlns:pic="http://schemas.openxmlformats.org/drawingml/2006/picture">
+                  <pic:nvPicPr>
+                    <pic:cNvPr id="0" name="Picture 4"/>
+                    <pic:cNvPicPr>
+                      <a:picLocks noChangeAspect="1" noChangeArrowheads="1"/>
+                    </pic:cNvPicPr>
+                  </pic:nvPicPr>
+                  <pic:blipFill>
+                    <a:blip r:embed="rId11"/>
+                    <a:srcRect/>
+                    <a:stretch>
+                      <a:fillRect/>
+                    </a:stretch>
+                  </pic:blipFill>
+                  <pic:spPr bwMode="auto">
+                    <a:xfrm>
+                      <a:off x="0" y="0"/>
+                      <a:ext cx="5731510" cy="3221929"/>
+                    </a:xfrm>
+                    <a:prstGeom prst="rect">
+                      <a:avLst/>
+                    </a:prstGeom>
+                    <a:noFill/>
+                    <a:ln w="9525">
+                      <a:noFill/>
+                      <a:miter lim="800000"/>
+                      <a:headEnd/>
+                      <a:tailEnd/>
+                    </a:ln>
+                  </pic:spPr>
+                </pic:pic>
+              </a:graphicData>
+            </a:graphic>
+          </wp:inline>
+        </w:drawing>
+      </w:r>
+    </w:p>
+    <w:p>
+      <w:pPr>
+        <w:jc w:val="both"/>
+        <w:rPr>
+          <w:rFonts w:ascii="Times New Roman" w:hAnsi="Times New Roman" w:cs="Times New Roman"/>
+          <w:b/>
+          <w:bCs/>
+          <w:sz w:val="24"/>
+          <w:szCs w:val="24"/>
+        </w:rPr>
+      </w:pPr>
+      <w:r>
+        <w:rPr>
+          <w:rFonts w:ascii="Times New Roman" w:hAnsi="Times New Roman" w:cs="Times New Roman"/>
+          <w:b/>
+          <w:bCs/>
+          <w:noProof/>
+          <w:sz w:val="24"/>
+          <w:szCs w:val="24"/>
+          <w:lang w:val="en-US"/>
+        </w:rPr>
         <w:lastRenderedPageBreak/>
-        <w:t>Create different version of the file and commit the changes</w:t>
-      </w:r>
-    </w:p>
-    <w:p>
-      <w:pPr>
-        <w:jc w:val="both"/>
-        <w:rPr>
-          <w:rFonts w:ascii="Times New Roman" w:hAnsi="Times New Roman" w:cs="Times New Roman"/>
-          <w:b/>
-          <w:bCs/>
-          <w:sz w:val="24"/>
-          <w:szCs w:val="24"/>
-        </w:rPr>
-      </w:pPr>
-    </w:p>
-    <w:p>
-      <w:pPr>
-        <w:jc w:val="both"/>
-        <w:rPr>
-          <w:rFonts w:ascii="Times New Roman" w:hAnsi="Times New Roman" w:cs="Times New Roman"/>
-          <w:b/>
-          <w:bCs/>
-          <w:sz w:val="24"/>
-          <w:szCs w:val="24"/>
-        </w:rPr>
-      </w:pPr>
+        <w:drawing>
+          <wp:inline distT="0" distB="0" distL="0" distR="0">
+            <wp:extent cx="5731510" cy="3221929"/>
+            <wp:effectExtent l="19050" t="0" r="2540" b="0"/>
+            <wp:docPr id="8" name="Picture 7" descr="C:\Users\pc\Pictures\Screenshots\Screenshot (164).png"/>
+            <wp:cNvGraphicFramePr>
+              <a:graphicFrameLocks xmlns:a="http://schemas.openxmlformats.org/drawingml/2006/main" noChangeAspect="1"/>
+            </wp:cNvGraphicFramePr>
+            <a:graphic xmlns:a="http://schemas.openxmlformats.org/drawingml/2006/main">
+              <a:graphicData uri="http://schemas.openxmlformats.org/drawingml/2006/picture">
+                <pic:pic xmlns:pic="http://schemas.openxmlformats.org/drawingml/2006/picture">
+                  <pic:nvPicPr>
+                    <pic:cNvPr id="0" name="Picture 7" descr="C:\Users\pc\Pictures\Screenshots\Screenshot (164).png"/>
+                    <pic:cNvPicPr>
+                      <a:picLocks noChangeAspect="1" noChangeArrowheads="1"/>
+                    </pic:cNvPicPr>
+                  </pic:nvPicPr>
+                  <pic:blipFill>
+                    <a:blip r:embed="rId12"/>
+                    <a:srcRect/>
+                    <a:stretch>
+                      <a:fillRect/>
+                    </a:stretch>
+                  </pic:blipFill>
+                  <pic:spPr bwMode="auto">
+                    <a:xfrm>
+                      <a:off x="0" y="0"/>
+                      <a:ext cx="5731510" cy="3221929"/>
+                    </a:xfrm>
+                    <a:prstGeom prst="rect">
+                      <a:avLst/>
+                    </a:prstGeom>
+                    <a:noFill/>
+                    <a:ln w="9525">
+                      <a:noFill/>
+                      <a:miter lim="800000"/>
+                      <a:headEnd/>
+                      <a:tailEnd/>
+                    </a:ln>
+                  </pic:spPr>
+                </pic:pic>
+              </a:graphicData>
+            </a:graphic>
+          </wp:inline>
+        </w:drawing>
+      </w:r>
     </w:p>
     <w:p>
       <w:pPr>
@@ -754,6 +1107,122 @@
     </w:p>
     <w:p>
       <w:pPr>
+        <w:jc w:val="both"/>
+        <w:rPr>
+          <w:rFonts w:ascii="Times New Roman" w:hAnsi="Times New Roman" w:cs="Times New Roman"/>
+          <w:b/>
+          <w:bCs/>
+          <w:sz w:val="24"/>
+          <w:szCs w:val="24"/>
+        </w:rPr>
+      </w:pPr>
+      <w:r>
+        <w:rPr>
+          <w:rFonts w:ascii="Times New Roman" w:hAnsi="Times New Roman" w:cs="Times New Roman"/>
+          <w:b/>
+          <w:bCs/>
+          <w:noProof/>
+          <w:sz w:val="24"/>
+          <w:szCs w:val="24"/>
+          <w:lang w:val="en-US"/>
+        </w:rPr>
+        <w:drawing>
+          <wp:inline distT="0" distB="0" distL="0" distR="0">
+            <wp:extent cx="5731510" cy="3221929"/>
+            <wp:effectExtent l="19050" t="0" r="2540" b="0"/>
+            <wp:docPr id="9" name="Picture 8"/>
+            <wp:cNvGraphicFramePr>
+              <a:graphicFrameLocks xmlns:a="http://schemas.openxmlformats.org/drawingml/2006/main" noChangeAspect="1"/>
+            </wp:cNvGraphicFramePr>
+            <a:graphic xmlns:a="http://schemas.openxmlformats.org/drawingml/2006/main">
+              <a:graphicData uri="http://schemas.openxmlformats.org/drawingml/2006/picture">
+                <pic:pic xmlns:pic="http://schemas.openxmlformats.org/drawingml/2006/picture">
+                  <pic:nvPicPr>
+                    <pic:cNvPr id="0" name="Picture 8"/>
+                    <pic:cNvPicPr>
+                      <a:picLocks noChangeAspect="1" noChangeArrowheads="1"/>
+                    </pic:cNvPicPr>
+                  </pic:nvPicPr>
+                  <pic:blipFill>
+                    <a:blip r:embed="rId13"/>
+                    <a:srcRect/>
+                    <a:stretch>
+                      <a:fillRect/>
+                    </a:stretch>
+                  </pic:blipFill>
+                  <pic:spPr bwMode="auto">
+                    <a:xfrm>
+                      <a:off x="0" y="0"/>
+                      <a:ext cx="5731510" cy="3221929"/>
+                    </a:xfrm>
+                    <a:prstGeom prst="rect">
+                      <a:avLst/>
+                    </a:prstGeom>
+                    <a:noFill/>
+                    <a:ln w="9525">
+                      <a:noFill/>
+                      <a:miter lim="800000"/>
+                      <a:headEnd/>
+                      <a:tailEnd/>
+                    </a:ln>
+                  </pic:spPr>
+                </pic:pic>
+              </a:graphicData>
+            </a:graphic>
+          </wp:inline>
+        </w:drawing>
+      </w:r>
+    </w:p>
+    <w:p>
+      <w:pPr>
+        <w:jc w:val="both"/>
+        <w:rPr>
+          <w:rFonts w:ascii="Times New Roman" w:hAnsi="Times New Roman" w:cs="Times New Roman"/>
+          <w:b/>
+          <w:bCs/>
+          <w:sz w:val="24"/>
+          <w:szCs w:val="24"/>
+        </w:rPr>
+      </w:pPr>
+    </w:p>
+    <w:p>
+      <w:pPr>
+        <w:jc w:val="both"/>
+        <w:rPr>
+          <w:rFonts w:ascii="Times New Roman" w:hAnsi="Times New Roman" w:cs="Times New Roman"/>
+          <w:b/>
+          <w:bCs/>
+          <w:sz w:val="24"/>
+          <w:szCs w:val="24"/>
+        </w:rPr>
+      </w:pPr>
+    </w:p>
+    <w:p>
+      <w:pPr>
+        <w:jc w:val="both"/>
+        <w:rPr>
+          <w:rFonts w:ascii="Times New Roman" w:hAnsi="Times New Roman" w:cs="Times New Roman"/>
+          <w:b/>
+          <w:bCs/>
+          <w:sz w:val="24"/>
+          <w:szCs w:val="24"/>
+        </w:rPr>
+      </w:pPr>
+    </w:p>
+    <w:p>
+      <w:pPr>
+        <w:jc w:val="both"/>
+        <w:rPr>
+          <w:rFonts w:ascii="Times New Roman" w:hAnsi="Times New Roman" w:cs="Times New Roman"/>
+          <w:b/>
+          <w:bCs/>
+          <w:sz w:val="24"/>
+          <w:szCs w:val="24"/>
+        </w:rPr>
+      </w:pPr>
+    </w:p>
+    <w:p>
+      <w:pPr>
         <w:pStyle w:val="ListParagraph"/>
         <w:numPr>
           <w:ilvl w:val="0"/>
@@ -776,7 +1245,76 @@
           <w:sz w:val="24"/>
           <w:szCs w:val="24"/>
         </w:rPr>
+        <w:lastRenderedPageBreak/>
         <w:t>Create a remote repository</w:t>
+      </w:r>
+    </w:p>
+    <w:p>
+      <w:pPr>
+        <w:jc w:val="both"/>
+        <w:rPr>
+          <w:rFonts w:ascii="Times New Roman" w:hAnsi="Times New Roman" w:cs="Times New Roman"/>
+          <w:b/>
+          <w:bCs/>
+          <w:sz w:val="24"/>
+          <w:szCs w:val="24"/>
+        </w:rPr>
+      </w:pPr>
+      <w:r>
+        <w:rPr>
+          <w:rFonts w:ascii="Times New Roman" w:hAnsi="Times New Roman" w:cs="Times New Roman"/>
+          <w:b/>
+          <w:bCs/>
+          <w:noProof/>
+          <w:sz w:val="24"/>
+          <w:szCs w:val="24"/>
+          <w:lang w:val="en-US"/>
+        </w:rPr>
+        <w:drawing>
+          <wp:inline distT="0" distB="0" distL="0" distR="0">
+            <wp:extent cx="5731510" cy="3221929"/>
+            <wp:effectExtent l="19050" t="0" r="2540" b="0"/>
+            <wp:docPr id="12" name="Picture 12" descr="C:\Users\pc\Pictures\Screenshots\Screenshot (166).png"/>
+            <wp:cNvGraphicFramePr>
+              <a:graphicFrameLocks xmlns:a="http://schemas.openxmlformats.org/drawingml/2006/main" noChangeAspect="1"/>
+            </wp:cNvGraphicFramePr>
+            <a:graphic xmlns:a="http://schemas.openxmlformats.org/drawingml/2006/main">
+              <a:graphicData uri="http://schemas.openxmlformats.org/drawingml/2006/picture">
+                <pic:pic xmlns:pic="http://schemas.openxmlformats.org/drawingml/2006/picture">
+                  <pic:nvPicPr>
+                    <pic:cNvPr id="0" name="Picture 12" descr="C:\Users\pc\Pictures\Screenshots\Screenshot (166).png"/>
+                    <pic:cNvPicPr>
+                      <a:picLocks noChangeAspect="1" noChangeArrowheads="1"/>
+                    </pic:cNvPicPr>
+                  </pic:nvPicPr>
+                  <pic:blipFill>
+                    <a:blip r:embed="rId14"/>
+                    <a:srcRect/>
+                    <a:stretch>
+                      <a:fillRect/>
+                    </a:stretch>
+                  </pic:blipFill>
+                  <pic:spPr bwMode="auto">
+                    <a:xfrm>
+                      <a:off x="0" y="0"/>
+                      <a:ext cx="5731510" cy="3221929"/>
+                    </a:xfrm>
+                    <a:prstGeom prst="rect">
+                      <a:avLst/>
+                    </a:prstGeom>
+                    <a:noFill/>
+                    <a:ln w="9525">
+                      <a:noFill/>
+                      <a:miter lim="800000"/>
+                      <a:headEnd/>
+                      <a:tailEnd/>
+                    </a:ln>
+                  </pic:spPr>
+                </pic:pic>
+              </a:graphicData>
+            </a:graphic>
+          </wp:inline>
+        </w:drawing>
       </w:r>
     </w:p>
     <w:p>
@@ -809,6 +1347,166 @@
     <w:p>
       <w:pPr>
         <w:pStyle w:val="ListParagraph"/>
+        <w:jc w:val="both"/>
+        <w:rPr>
+          <w:rFonts w:ascii="Times New Roman" w:hAnsi="Times New Roman" w:cs="Times New Roman"/>
+          <w:b/>
+          <w:bCs/>
+          <w:sz w:val="24"/>
+          <w:szCs w:val="24"/>
+        </w:rPr>
+      </w:pPr>
+      <w:r>
+        <w:rPr>
+          <w:rFonts w:ascii="Times New Roman" w:hAnsi="Times New Roman" w:cs="Times New Roman"/>
+          <w:b/>
+          <w:bCs/>
+          <w:noProof/>
+          <w:sz w:val="24"/>
+          <w:szCs w:val="24"/>
+          <w:lang w:val="en-US"/>
+        </w:rPr>
+        <w:drawing>
+          <wp:inline distT="0" distB="0" distL="0" distR="0">
+            <wp:extent cx="5731510" cy="3221929"/>
+            <wp:effectExtent l="19050" t="0" r="2540" b="0"/>
+            <wp:docPr id="19" name="Picture 19"/>
+            <wp:cNvGraphicFramePr>
+              <a:graphicFrameLocks xmlns:a="http://schemas.openxmlformats.org/drawingml/2006/main" noChangeAspect="1"/>
+            </wp:cNvGraphicFramePr>
+            <a:graphic xmlns:a="http://schemas.openxmlformats.org/drawingml/2006/main">
+              <a:graphicData uri="http://schemas.openxmlformats.org/drawingml/2006/picture">
+                <pic:pic xmlns:pic="http://schemas.openxmlformats.org/drawingml/2006/picture">
+                  <pic:nvPicPr>
+                    <pic:cNvPr id="0" name="Picture 19"/>
+                    <pic:cNvPicPr>
+                      <a:picLocks noChangeAspect="1" noChangeArrowheads="1"/>
+                    </pic:cNvPicPr>
+                  </pic:nvPicPr>
+                  <pic:blipFill>
+                    <a:blip r:embed="rId15"/>
+                    <a:srcRect/>
+                    <a:stretch>
+                      <a:fillRect/>
+                    </a:stretch>
+                  </pic:blipFill>
+                  <pic:spPr bwMode="auto">
+                    <a:xfrm>
+                      <a:off x="0" y="0"/>
+                      <a:ext cx="5731510" cy="3221929"/>
+                    </a:xfrm>
+                    <a:prstGeom prst="rect">
+                      <a:avLst/>
+                    </a:prstGeom>
+                    <a:noFill/>
+                    <a:ln w="9525">
+                      <a:noFill/>
+                      <a:miter lim="800000"/>
+                      <a:headEnd/>
+                      <a:tailEnd/>
+                    </a:ln>
+                  </pic:spPr>
+                </pic:pic>
+              </a:graphicData>
+            </a:graphic>
+          </wp:inline>
+        </w:drawing>
+      </w:r>
+    </w:p>
+    <w:p>
+      <w:pPr>
+        <w:pStyle w:val="ListParagraph"/>
+        <w:jc w:val="both"/>
+        <w:rPr>
+          <w:rFonts w:ascii="Times New Roman" w:hAnsi="Times New Roman" w:cs="Times New Roman"/>
+          <w:b/>
+          <w:bCs/>
+          <w:sz w:val="24"/>
+          <w:szCs w:val="24"/>
+        </w:rPr>
+      </w:pPr>
+    </w:p>
+    <w:p>
+      <w:pPr>
+        <w:pStyle w:val="ListParagraph"/>
+        <w:jc w:val="both"/>
+        <w:rPr>
+          <w:rFonts w:ascii="Times New Roman" w:hAnsi="Times New Roman" w:cs="Times New Roman"/>
+          <w:b/>
+          <w:bCs/>
+          <w:sz w:val="24"/>
+          <w:szCs w:val="24"/>
+        </w:rPr>
+      </w:pPr>
+    </w:p>
+    <w:p>
+      <w:pPr>
+        <w:pStyle w:val="ListParagraph"/>
+        <w:jc w:val="both"/>
+        <w:rPr>
+          <w:rFonts w:ascii="Times New Roman" w:hAnsi="Times New Roman" w:cs="Times New Roman"/>
+          <w:b/>
+          <w:bCs/>
+          <w:sz w:val="24"/>
+          <w:szCs w:val="24"/>
+        </w:rPr>
+      </w:pPr>
+    </w:p>
+    <w:p>
+      <w:pPr>
+        <w:pStyle w:val="ListParagraph"/>
+        <w:jc w:val="both"/>
+        <w:rPr>
+          <w:rFonts w:ascii="Times New Roman" w:hAnsi="Times New Roman" w:cs="Times New Roman"/>
+          <w:b/>
+          <w:bCs/>
+          <w:sz w:val="24"/>
+          <w:szCs w:val="24"/>
+        </w:rPr>
+      </w:pPr>
+    </w:p>
+    <w:p>
+      <w:pPr>
+        <w:pStyle w:val="ListParagraph"/>
+        <w:jc w:val="both"/>
+        <w:rPr>
+          <w:rFonts w:ascii="Times New Roman" w:hAnsi="Times New Roman" w:cs="Times New Roman"/>
+          <w:b/>
+          <w:bCs/>
+          <w:sz w:val="24"/>
+          <w:szCs w:val="24"/>
+        </w:rPr>
+      </w:pPr>
+    </w:p>
+    <w:p>
+      <w:pPr>
+        <w:pStyle w:val="ListParagraph"/>
+        <w:jc w:val="both"/>
+        <w:rPr>
+          <w:rFonts w:ascii="Times New Roman" w:hAnsi="Times New Roman" w:cs="Times New Roman"/>
+          <w:b/>
+          <w:bCs/>
+          <w:sz w:val="24"/>
+          <w:szCs w:val="24"/>
+        </w:rPr>
+      </w:pPr>
+    </w:p>
+    <w:p>
+      <w:pPr>
+        <w:pStyle w:val="ListParagraph"/>
+        <w:jc w:val="both"/>
+        <w:rPr>
+          <w:rFonts w:ascii="Times New Roman" w:hAnsi="Times New Roman" w:cs="Times New Roman"/>
+          <w:b/>
+          <w:bCs/>
+          <w:sz w:val="24"/>
+          <w:szCs w:val="24"/>
+        </w:rPr>
+      </w:pPr>
+    </w:p>
+    <w:p>
+      <w:pPr>
+        <w:pStyle w:val="ListParagraph"/>
         <w:numPr>
           <w:ilvl w:val="0"/>
           <w:numId w:val="3"/>
@@ -830,7 +1528,76 @@
           <w:sz w:val="24"/>
           <w:szCs w:val="24"/>
         </w:rPr>
+        <w:lastRenderedPageBreak/>
         <w:t>Clone the local repository and observe the changes between the source and cloned repository</w:t>
+      </w:r>
+    </w:p>
+    <w:p>
+      <w:pPr>
+        <w:jc w:val="both"/>
+        <w:rPr>
+          <w:rFonts w:ascii="Times New Roman" w:hAnsi="Times New Roman" w:cs="Times New Roman"/>
+          <w:b/>
+          <w:bCs/>
+          <w:sz w:val="24"/>
+          <w:szCs w:val="24"/>
+        </w:rPr>
+      </w:pPr>
+      <w:r>
+        <w:rPr>
+          <w:rFonts w:ascii="Times New Roman" w:hAnsi="Times New Roman" w:cs="Times New Roman"/>
+          <w:b/>
+          <w:bCs/>
+          <w:noProof/>
+          <w:sz w:val="24"/>
+          <w:szCs w:val="24"/>
+          <w:lang w:val="en-US"/>
+        </w:rPr>
+        <w:drawing>
+          <wp:inline distT="0" distB="0" distL="0" distR="0">
+            <wp:extent cx="5731510" cy="3221929"/>
+            <wp:effectExtent l="19050" t="0" r="2540" b="0"/>
+            <wp:docPr id="38" name="Picture 38"/>
+            <wp:cNvGraphicFramePr>
+              <a:graphicFrameLocks xmlns:a="http://schemas.openxmlformats.org/drawingml/2006/main" noChangeAspect="1"/>
+            </wp:cNvGraphicFramePr>
+            <a:graphic xmlns:a="http://schemas.openxmlformats.org/drawingml/2006/main">
+              <a:graphicData uri="http://schemas.openxmlformats.org/drawingml/2006/picture">
+                <pic:pic xmlns:pic="http://schemas.openxmlformats.org/drawingml/2006/picture">
+                  <pic:nvPicPr>
+                    <pic:cNvPr id="0" name="Picture 38"/>
+                    <pic:cNvPicPr>
+                      <a:picLocks noChangeAspect="1" noChangeArrowheads="1"/>
+                    </pic:cNvPicPr>
+                  </pic:nvPicPr>
+                  <pic:blipFill>
+                    <a:blip r:embed="rId16"/>
+                    <a:srcRect/>
+                    <a:stretch>
+                      <a:fillRect/>
+                    </a:stretch>
+                  </pic:blipFill>
+                  <pic:spPr bwMode="auto">
+                    <a:xfrm>
+                      <a:off x="0" y="0"/>
+                      <a:ext cx="5731510" cy="3221929"/>
+                    </a:xfrm>
+                    <a:prstGeom prst="rect">
+                      <a:avLst/>
+                    </a:prstGeom>
+                    <a:noFill/>
+                    <a:ln w="9525">
+                      <a:noFill/>
+                      <a:miter lim="800000"/>
+                      <a:headEnd/>
+                      <a:tailEnd/>
+                    </a:ln>
+                  </pic:spPr>
+                </pic:pic>
+              </a:graphicData>
+            </a:graphic>
+          </wp:inline>
+        </w:drawing>
       </w:r>
     </w:p>
     <w:p>
@@ -862,6 +1629,74 @@
     </w:p>
     <w:p>
       <w:pPr>
+        <w:jc w:val="both"/>
+        <w:rPr>
+          <w:rFonts w:ascii="Times New Roman" w:hAnsi="Times New Roman" w:cs="Times New Roman"/>
+          <w:b/>
+          <w:bCs/>
+          <w:sz w:val="24"/>
+          <w:szCs w:val="24"/>
+        </w:rPr>
+      </w:pPr>
+      <w:r>
+        <w:rPr>
+          <w:rFonts w:ascii="Times New Roman" w:hAnsi="Times New Roman" w:cs="Times New Roman"/>
+          <w:b/>
+          <w:bCs/>
+          <w:noProof/>
+          <w:sz w:val="24"/>
+          <w:szCs w:val="24"/>
+          <w:lang w:val="en-US"/>
+        </w:rPr>
+        <w:drawing>
+          <wp:inline distT="0" distB="0" distL="0" distR="0">
+            <wp:extent cx="5731510" cy="3221929"/>
+            <wp:effectExtent l="19050" t="0" r="2540" b="0"/>
+            <wp:docPr id="22" name="Picture 22" descr="C:\Users\pc\Pictures\Screenshots\Screenshot (169).png"/>
+            <wp:cNvGraphicFramePr>
+              <a:graphicFrameLocks xmlns:a="http://schemas.openxmlformats.org/drawingml/2006/main" noChangeAspect="1"/>
+            </wp:cNvGraphicFramePr>
+            <a:graphic xmlns:a="http://schemas.openxmlformats.org/drawingml/2006/main">
+              <a:graphicData uri="http://schemas.openxmlformats.org/drawingml/2006/picture">
+                <pic:pic xmlns:pic="http://schemas.openxmlformats.org/drawingml/2006/picture">
+                  <pic:nvPicPr>
+                    <pic:cNvPr id="0" name="Picture 22" descr="C:\Users\pc\Pictures\Screenshots\Screenshot (169).png"/>
+                    <pic:cNvPicPr>
+                      <a:picLocks noChangeAspect="1" noChangeArrowheads="1"/>
+                    </pic:cNvPicPr>
+                  </pic:nvPicPr>
+                  <pic:blipFill>
+                    <a:blip r:embed="rId17"/>
+                    <a:srcRect/>
+                    <a:stretch>
+                      <a:fillRect/>
+                    </a:stretch>
+                  </pic:blipFill>
+                  <pic:spPr bwMode="auto">
+                    <a:xfrm>
+                      <a:off x="0" y="0"/>
+                      <a:ext cx="5731510" cy="3221929"/>
+                    </a:xfrm>
+                    <a:prstGeom prst="rect">
+                      <a:avLst/>
+                    </a:prstGeom>
+                    <a:noFill/>
+                    <a:ln w="9525">
+                      <a:noFill/>
+                      <a:miter lim="800000"/>
+                      <a:headEnd/>
+                      <a:tailEnd/>
+                    </a:ln>
+                  </pic:spPr>
+                </pic:pic>
+              </a:graphicData>
+            </a:graphic>
+          </wp:inline>
+        </w:drawing>
+      </w:r>
+    </w:p>
+    <w:p>
+      <w:pPr>
         <w:pStyle w:val="ListParagraph"/>
         <w:numPr>
           <w:ilvl w:val="0"/>
@@ -890,6 +1725,171 @@
     <w:p>
       <w:pPr>
         <w:pStyle w:val="ListParagraph"/>
+        <w:jc w:val="both"/>
+        <w:rPr>
+          <w:rFonts w:ascii="Times New Roman" w:hAnsi="Times New Roman" w:cs="Times New Roman"/>
+          <w:b/>
+          <w:bCs/>
+          <w:sz w:val="24"/>
+          <w:szCs w:val="24"/>
+        </w:rPr>
+      </w:pPr>
+      <w:r>
+        <w:rPr>
+          <w:rFonts w:ascii="Times New Roman" w:hAnsi="Times New Roman" w:cs="Times New Roman"/>
+          <w:b/>
+          <w:bCs/>
+          <w:noProof/>
+          <w:sz w:val="24"/>
+          <w:szCs w:val="24"/>
+          <w:lang w:val="en-US"/>
+        </w:rPr>
+        <w:lastRenderedPageBreak/>
+        <w:drawing>
+          <wp:inline distT="0" distB="0" distL="0" distR="0">
+            <wp:extent cx="5731510" cy="3221929"/>
+            <wp:effectExtent l="19050" t="0" r="2540" b="0"/>
+            <wp:docPr id="25" name="Picture 25" descr="C:\Users\pc\Pictures\Screenshots\Screenshot (170).png"/>
+            <wp:cNvGraphicFramePr>
+              <a:graphicFrameLocks xmlns:a="http://schemas.openxmlformats.org/drawingml/2006/main" noChangeAspect="1"/>
+            </wp:cNvGraphicFramePr>
+            <a:graphic xmlns:a="http://schemas.openxmlformats.org/drawingml/2006/main">
+              <a:graphicData uri="http://schemas.openxmlformats.org/drawingml/2006/picture">
+                <pic:pic xmlns:pic="http://schemas.openxmlformats.org/drawingml/2006/picture">
+                  <pic:nvPicPr>
+                    <pic:cNvPr id="0" name="Picture 25" descr="C:\Users\pc\Pictures\Screenshots\Screenshot (170).png"/>
+                    <pic:cNvPicPr>
+                      <a:picLocks noChangeAspect="1" noChangeArrowheads="1"/>
+                    </pic:cNvPicPr>
+                  </pic:nvPicPr>
+                  <pic:blipFill>
+                    <a:blip r:embed="rId18"/>
+                    <a:srcRect/>
+                    <a:stretch>
+                      <a:fillRect/>
+                    </a:stretch>
+                  </pic:blipFill>
+                  <pic:spPr bwMode="auto">
+                    <a:xfrm>
+                      <a:off x="0" y="0"/>
+                      <a:ext cx="5731510" cy="3221929"/>
+                    </a:xfrm>
+                    <a:prstGeom prst="rect">
+                      <a:avLst/>
+                    </a:prstGeom>
+                    <a:noFill/>
+                    <a:ln w="9525">
+                      <a:noFill/>
+                      <a:miter lim="800000"/>
+                      <a:headEnd/>
+                      <a:tailEnd/>
+                    </a:ln>
+                  </pic:spPr>
+                </pic:pic>
+              </a:graphicData>
+            </a:graphic>
+          </wp:inline>
+        </w:drawing>
+      </w:r>
+    </w:p>
+    <w:p>
+      <w:pPr>
+        <w:pStyle w:val="ListParagraph"/>
+        <w:jc w:val="both"/>
+        <w:rPr>
+          <w:rFonts w:ascii="Times New Roman" w:hAnsi="Times New Roman" w:cs="Times New Roman"/>
+          <w:b/>
+          <w:bCs/>
+          <w:sz w:val="24"/>
+          <w:szCs w:val="24"/>
+        </w:rPr>
+      </w:pPr>
+    </w:p>
+    <w:p>
+      <w:pPr>
+        <w:pStyle w:val="ListParagraph"/>
+        <w:jc w:val="both"/>
+        <w:rPr>
+          <w:rFonts w:ascii="Times New Roman" w:hAnsi="Times New Roman" w:cs="Times New Roman"/>
+          <w:b/>
+          <w:bCs/>
+          <w:sz w:val="24"/>
+          <w:szCs w:val="24"/>
+        </w:rPr>
+      </w:pPr>
+      <w:r>
+        <w:rPr>
+          <w:rFonts w:ascii="Times New Roman" w:hAnsi="Times New Roman" w:cs="Times New Roman"/>
+          <w:b/>
+          <w:bCs/>
+          <w:noProof/>
+          <w:sz w:val="24"/>
+          <w:szCs w:val="24"/>
+          <w:lang w:val="en-US"/>
+        </w:rPr>
+        <w:drawing>
+          <wp:inline distT="0" distB="0" distL="0" distR="0">
+            <wp:extent cx="5731510" cy="3221929"/>
+            <wp:effectExtent l="19050" t="0" r="2540" b="0"/>
+            <wp:docPr id="26" name="Picture 26"/>
+            <wp:cNvGraphicFramePr>
+              <a:graphicFrameLocks xmlns:a="http://schemas.openxmlformats.org/drawingml/2006/main" noChangeAspect="1"/>
+            </wp:cNvGraphicFramePr>
+            <a:graphic xmlns:a="http://schemas.openxmlformats.org/drawingml/2006/main">
+              <a:graphicData uri="http://schemas.openxmlformats.org/drawingml/2006/picture">
+                <pic:pic xmlns:pic="http://schemas.openxmlformats.org/drawingml/2006/picture">
+                  <pic:nvPicPr>
+                    <pic:cNvPr id="0" name="Picture 26"/>
+                    <pic:cNvPicPr>
+                      <a:picLocks noChangeAspect="1" noChangeArrowheads="1"/>
+                    </pic:cNvPicPr>
+                  </pic:nvPicPr>
+                  <pic:blipFill>
+                    <a:blip r:embed="rId19"/>
+                    <a:srcRect/>
+                    <a:stretch>
+                      <a:fillRect/>
+                    </a:stretch>
+                  </pic:blipFill>
+                  <pic:spPr bwMode="auto">
+                    <a:xfrm>
+                      <a:off x="0" y="0"/>
+                      <a:ext cx="5731510" cy="3221929"/>
+                    </a:xfrm>
+                    <a:prstGeom prst="rect">
+                      <a:avLst/>
+                    </a:prstGeom>
+                    <a:noFill/>
+                    <a:ln w="9525">
+                      <a:noFill/>
+                      <a:miter lim="800000"/>
+                      <a:headEnd/>
+                      <a:tailEnd/>
+                    </a:ln>
+                  </pic:spPr>
+                </pic:pic>
+              </a:graphicData>
+            </a:graphic>
+          </wp:inline>
+        </w:drawing>
+      </w:r>
+    </w:p>
+    <w:p>
+      <w:pPr>
+        <w:pStyle w:val="ListParagraph"/>
+        <w:jc w:val="both"/>
+        <w:rPr>
+          <w:rFonts w:ascii="Times New Roman" w:hAnsi="Times New Roman" w:cs="Times New Roman"/>
+          <w:b/>
+          <w:bCs/>
+          <w:sz w:val="24"/>
+          <w:szCs w:val="24"/>
+        </w:rPr>
+      </w:pPr>
+    </w:p>
+    <w:p>
+      <w:pPr>
+        <w:pStyle w:val="ListParagraph"/>
         <w:numPr>
           <w:ilvl w:val="0"/>
           <w:numId w:val="3"/>
@@ -930,6 +1930,143 @@
           <w:rFonts w:ascii="Times New Roman" w:hAnsi="Times New Roman" w:cs="Times New Roman"/>
           <w:b/>
           <w:bCs/>
+          <w:noProof/>
+          <w:sz w:val="24"/>
+          <w:szCs w:val="24"/>
+          <w:lang w:val="en-US"/>
+        </w:rPr>
+        <w:lastRenderedPageBreak/>
+        <w:drawing>
+          <wp:inline distT="0" distB="0" distL="0" distR="0">
+            <wp:extent cx="5731510" cy="3221929"/>
+            <wp:effectExtent l="19050" t="0" r="2540" b="0"/>
+            <wp:docPr id="32" name="Picture 32"/>
+            <wp:cNvGraphicFramePr>
+              <a:graphicFrameLocks xmlns:a="http://schemas.openxmlformats.org/drawingml/2006/main" noChangeAspect="1"/>
+            </wp:cNvGraphicFramePr>
+            <a:graphic xmlns:a="http://schemas.openxmlformats.org/drawingml/2006/main">
+              <a:graphicData uri="http://schemas.openxmlformats.org/drawingml/2006/picture">
+                <pic:pic xmlns:pic="http://schemas.openxmlformats.org/drawingml/2006/picture">
+                  <pic:nvPicPr>
+                    <pic:cNvPr id="0" name="Picture 32"/>
+                    <pic:cNvPicPr>
+                      <a:picLocks noChangeAspect="1" noChangeArrowheads="1"/>
+                    </pic:cNvPicPr>
+                  </pic:nvPicPr>
+                  <pic:blipFill>
+                    <a:blip r:embed="rId20"/>
+                    <a:srcRect/>
+                    <a:stretch>
+                      <a:fillRect/>
+                    </a:stretch>
+                  </pic:blipFill>
+                  <pic:spPr bwMode="auto">
+                    <a:xfrm>
+                      <a:off x="0" y="0"/>
+                      <a:ext cx="5731510" cy="3221929"/>
+                    </a:xfrm>
+                    <a:prstGeom prst="rect">
+                      <a:avLst/>
+                    </a:prstGeom>
+                    <a:noFill/>
+                    <a:ln w="9525">
+                      <a:noFill/>
+                      <a:miter lim="800000"/>
+                      <a:headEnd/>
+                      <a:tailEnd/>
+                    </a:ln>
+                  </pic:spPr>
+                </pic:pic>
+              </a:graphicData>
+            </a:graphic>
+          </wp:inline>
+        </w:drawing>
+      </w:r>
+    </w:p>
+    <w:p>
+      <w:pPr>
+        <w:jc w:val="both"/>
+        <w:rPr>
+          <w:rFonts w:ascii="Times New Roman" w:hAnsi="Times New Roman" w:cs="Times New Roman"/>
+          <w:b/>
+          <w:bCs/>
+          <w:sz w:val="24"/>
+          <w:szCs w:val="24"/>
+        </w:rPr>
+      </w:pPr>
+      <w:r>
+        <w:rPr>
+          <w:rFonts w:ascii="Times New Roman" w:hAnsi="Times New Roman" w:cs="Times New Roman"/>
+          <w:b/>
+          <w:bCs/>
+          <w:noProof/>
+          <w:sz w:val="24"/>
+          <w:szCs w:val="24"/>
+          <w:lang w:val="en-US"/>
+        </w:rPr>
+        <w:drawing>
+          <wp:inline distT="0" distB="0" distL="0" distR="0">
+            <wp:extent cx="5731510" cy="3221929"/>
+            <wp:effectExtent l="19050" t="0" r="2540" b="0"/>
+            <wp:docPr id="35" name="Picture 35"/>
+            <wp:cNvGraphicFramePr>
+              <a:graphicFrameLocks xmlns:a="http://schemas.openxmlformats.org/drawingml/2006/main" noChangeAspect="1"/>
+            </wp:cNvGraphicFramePr>
+            <a:graphic xmlns:a="http://schemas.openxmlformats.org/drawingml/2006/main">
+              <a:graphicData uri="http://schemas.openxmlformats.org/drawingml/2006/picture">
+                <pic:pic xmlns:pic="http://schemas.openxmlformats.org/drawingml/2006/picture">
+                  <pic:nvPicPr>
+                    <pic:cNvPr id="0" name="Picture 35"/>
+                    <pic:cNvPicPr>
+                      <a:picLocks noChangeAspect="1" noChangeArrowheads="1"/>
+                    </pic:cNvPicPr>
+                  </pic:nvPicPr>
+                  <pic:blipFill>
+                    <a:blip r:embed="rId21"/>
+                    <a:srcRect/>
+                    <a:stretch>
+                      <a:fillRect/>
+                    </a:stretch>
+                  </pic:blipFill>
+                  <pic:spPr bwMode="auto">
+                    <a:xfrm>
+                      <a:off x="0" y="0"/>
+                      <a:ext cx="5731510" cy="3221929"/>
+                    </a:xfrm>
+                    <a:prstGeom prst="rect">
+                      <a:avLst/>
+                    </a:prstGeom>
+                    <a:noFill/>
+                    <a:ln w="9525">
+                      <a:noFill/>
+                      <a:miter lim="800000"/>
+                      <a:headEnd/>
+                      <a:tailEnd/>
+                    </a:ln>
+                  </pic:spPr>
+                </pic:pic>
+              </a:graphicData>
+            </a:graphic>
+          </wp:inline>
+        </w:drawing>
+      </w:r>
+    </w:p>
+    <w:p>
+      <w:pPr>
+        <w:jc w:val="both"/>
+        <w:rPr>
+          <w:rFonts w:ascii="Times New Roman" w:hAnsi="Times New Roman" w:cs="Times New Roman"/>
+          <w:b/>
+          <w:bCs/>
+          <w:sz w:val="24"/>
+          <w:szCs w:val="24"/>
+        </w:rPr>
+      </w:pPr>
+      <w:r>
+        <w:rPr>
+          <w:rFonts w:ascii="Times New Roman" w:hAnsi="Times New Roman" w:cs="Times New Roman"/>
+          <w:b/>
+          <w:bCs/>
           <w:sz w:val="24"/>
           <w:szCs w:val="24"/>
         </w:rPr>
@@ -955,6 +2092,144 @@
           <w:szCs w:val="24"/>
         </w:rPr>
       </w:pPr>
+      <w:r>
+        <w:rPr>
+          <w:rFonts w:ascii="Times New Roman" w:hAnsi="Times New Roman" w:cs="Times New Roman"/>
+          <w:sz w:val="24"/>
+          <w:szCs w:val="24"/>
+        </w:rPr>
+        <w:t xml:space="preserve">Using </w:t>
+      </w:r>
+      <w:r>
+        <w:rPr>
+          <w:rFonts w:ascii="Times New Roman" w:hAnsi="Times New Roman" w:cs="Times New Roman"/>
+          <w:sz w:val="24"/>
+          <w:szCs w:val="24"/>
+        </w:rPr>
+        <w:t>G</w:t>
+      </w:r>
+      <w:r>
+        <w:rPr>
+          <w:rFonts w:ascii="Times New Roman" w:hAnsi="Times New Roman" w:cs="Times New Roman"/>
+          <w:sz w:val="24"/>
+          <w:szCs w:val="24"/>
+        </w:rPr>
+        <w:t>it</w:t>
+      </w:r>
+      <w:r>
+        <w:rPr>
+          <w:rFonts w:ascii="Times New Roman" w:hAnsi="Times New Roman" w:cs="Times New Roman"/>
+          <w:sz w:val="24"/>
+          <w:szCs w:val="24"/>
+        </w:rPr>
+        <w:t>H</w:t>
+      </w:r>
+      <w:r>
+        <w:rPr>
+          <w:rFonts w:ascii="Times New Roman" w:hAnsi="Times New Roman" w:cs="Times New Roman"/>
+          <w:sz w:val="24"/>
+          <w:szCs w:val="24"/>
+        </w:rPr>
+        <w:t xml:space="preserve">ub we can manage our code in a remote repository, without any need of external backup device not only that it is also helpful to track the code changes in our code if we are working in a team. Through the above </w:t>
+      </w:r>
+      <w:r>
+        <w:rPr>
+          <w:rFonts w:ascii="Times New Roman" w:hAnsi="Times New Roman" w:cs="Times New Roman"/>
+          <w:sz w:val="24"/>
+          <w:szCs w:val="24"/>
+        </w:rPr>
+        <w:t>experiment,</w:t>
+      </w:r>
+      <w:r>
+        <w:rPr>
+          <w:rFonts w:ascii="Times New Roman" w:hAnsi="Times New Roman" w:cs="Times New Roman"/>
+          <w:sz w:val="24"/>
+          <w:szCs w:val="24"/>
+        </w:rPr>
+        <w:t xml:space="preserve"> I </w:t>
+      </w:r>
+      <w:r>
+        <w:rPr>
+          <w:rFonts w:ascii="Times New Roman" w:hAnsi="Times New Roman" w:cs="Times New Roman"/>
+          <w:sz w:val="24"/>
+          <w:szCs w:val="24"/>
+        </w:rPr>
+        <w:t xml:space="preserve">have </w:t>
+      </w:r>
+      <w:r>
+        <w:rPr>
+          <w:rFonts w:ascii="Times New Roman" w:hAnsi="Times New Roman" w:cs="Times New Roman"/>
+          <w:sz w:val="24"/>
+          <w:szCs w:val="24"/>
+        </w:rPr>
+        <w:t xml:space="preserve">learnt to use </w:t>
+      </w:r>
+      <w:r>
+        <w:rPr>
+          <w:rFonts w:ascii="Times New Roman" w:hAnsi="Times New Roman" w:cs="Times New Roman"/>
+          <w:sz w:val="24"/>
+          <w:szCs w:val="24"/>
+        </w:rPr>
+        <w:t>Git</w:t>
+      </w:r>
+      <w:r>
+        <w:rPr>
+          <w:rFonts w:ascii="Times New Roman" w:hAnsi="Times New Roman" w:cs="Times New Roman"/>
+          <w:sz w:val="24"/>
+          <w:szCs w:val="24"/>
+        </w:rPr>
+        <w:t>h</w:t>
+      </w:r>
+      <w:r>
+        <w:rPr>
+          <w:rFonts w:ascii="Times New Roman" w:hAnsi="Times New Roman" w:cs="Times New Roman"/>
+          <w:sz w:val="24"/>
+          <w:szCs w:val="24"/>
+        </w:rPr>
+        <w:t xml:space="preserve">ub </w:t>
+      </w:r>
+      <w:r>
+        <w:rPr>
+          <w:rFonts w:ascii="Times New Roman" w:hAnsi="Times New Roman" w:cs="Times New Roman"/>
+          <w:sz w:val="24"/>
+          <w:szCs w:val="24"/>
+        </w:rPr>
+        <w:t>for managing and tracking of the programs</w:t>
+      </w:r>
+      <w:r>
+        <w:rPr>
+          <w:rFonts w:ascii="Times New Roman" w:hAnsi="Times New Roman" w:cs="Times New Roman"/>
+          <w:sz w:val="24"/>
+          <w:szCs w:val="24"/>
+        </w:rPr>
+        <w:t xml:space="preserve">. </w:t>
+      </w:r>
+    </w:p>
+    <w:p>
+      <w:pPr>
+        <w:jc w:val="both"/>
+        <w:rPr>
+          <w:rFonts w:ascii="Times New Roman" w:hAnsi="Times New Roman" w:cs="Times New Roman"/>
+          <w:sz w:val="24"/>
+          <w:szCs w:val="24"/>
+        </w:rPr>
+      </w:pPr>
+      <w:r>
+        <w:rPr>
+          <w:rFonts w:ascii="Times New Roman" w:hAnsi="Times New Roman" w:cs="Times New Roman"/>
+          <w:sz w:val="24"/>
+          <w:szCs w:val="24"/>
+        </w:rPr>
+        <w:t>The above experiment gives the full workflow of how code is managed in a project using GitHub</w:t>
+      </w:r>
+      <w:r>
+        <w:rPr>
+          <w:rFonts w:ascii="Times New Roman" w:hAnsi="Times New Roman" w:cs="Times New Roman"/>
+          <w:sz w:val="24"/>
+          <w:szCs w:val="24"/>
+        </w:rPr>
+        <w:t>.</w:t>
+      </w:r>
     </w:p>
     <w:p>
       <w:pPr>
@@ -967,8 +2242,8 @@
       </w:pPr>
     </w:p>
     <w:sectPr>
-      <w:headerReference w:type="default" r:id="rId7"/>
-      <w:footerReference w:type="default" r:id="rId8"/>
+      <w:headerReference w:type="default" r:id="rId22"/>
+      <w:footerReference w:type="default" r:id="rId23"/>
       <w:pgSz w:w="11906" w:h="16838"/>
       <w:pgMar w:top="1440" w:right="1440" w:bottom="1440" w:left="1440" w:header="708" w:footer="708" w:gutter="0"/>
       <w:cols w:space="708"/>
@@ -979,8 +2254,8 @@
 </file>
 
 <file path=word/endnotes.xml><?xml version="1.0" encoding="utf-8"?>
-<w:endnotes xmlns:wpc="http://schemas.microsoft.com/office/word/2010/wordprocessingCanvas" xmlns:cx="http://schemas.microsoft.com/office/drawing/2014/chartex" xmlns:cx1="http://schemas.microsoft.com/office/drawing/2015/9/8/chartex" xmlns:cx2="http://schemas.microsoft.com/office/drawing/2015/10/21/chartex" xmlns:cx3="http://schemas.microsoft.com/office/drawing/2016/5/9/chartex" xmlns:cx4="http://schemas.microsoft.com/office/drawing/2016/5/10/chartex" xmlns:cx5="http://schemas.microsoft.com/office/drawing/2016/5/11/chartex" xmlns:cx6="http://schemas.microsoft.com/office/drawing/2016/5/12/chartex" xmlns:cx7="http://schemas.microsoft.com/office/drawing/2016/5/13/chartex" xmlns:cx8="http://schemas.microsoft.com/office/drawing/2016/5/14/chartex" xmlns:mc="http://schemas.openxmlformats.org/markup-compatibility/2006" xmlns:aink="http://schemas.microsoft.com/office/drawing/2016/ink" xmlns:am3d="http://schemas.microsoft.com/office/drawing/2017/model3d" xmlns:o="urn:schemas-microsoft-com:office:office" xmlns:oel="http://schemas.microsoft.com/office/2019/extlst" xmlns:r="http://schemas.openxmlformats.org/officeDocument/2006/relationships" xmlns:m="http://schemas.openxmlformats.org/officeDocument/2006/math" xmlns:v="urn:schemas-microsoft-com:vml" xmlns:wp14="http://schemas.microsoft.com/office/word/2010/wordprocessingDrawing" xmlns:wp="http://schemas.openxmlformats.org/drawingml/2006/wordprocessingDrawing" xmlns:w10="urn:schemas-microsoft-com:office:word" xmlns:w="http://schemas.openxmlformats.org/wordprocessingml/2006/main" xmlns:w14="http://schemas.microsoft.com/office/word/2010/wordml" xmlns:w15="http://schemas.microsoft.com/office/word/2012/wordml" xmlns:w16cex="http://schemas.microsoft.com/office/word/2018/wordml/cex" xmlns:w16cid="http://schemas.microsoft.com/office/word/2016/wordml/cid" xmlns:w16="http://schemas.microsoft.com/office/word/2018/wordml" xmlns:w16sdtdh="http://schemas.microsoft.com/office/word/2020/wordml/sdtdatahash" xmlns:w16se="http://schemas.microsoft.com/office/word/2015/wordml/symex" xmlns:wpg="http://schemas.microsoft.com/office/word/2010/wordprocessingGroup" xmlns:wpi="http://schemas.microsoft.com/office/word/2010/wordprocessingInk" xmlns:wne="http://schemas.microsoft.com/office/word/2006/wordml" xmlns:wps="http://schemas.microsoft.com/office/word/2010/wordprocessingShape" mc:Ignorable="w14 w15 w16se w16cid w16 w16cex w16sdtdh wp14">
-  <w:endnote w:type="separator" w:id="-1">
+<w:endnotes xmlns:ve="http://schemas.openxmlformats.org/markup-compatibility/2006" xmlns:o="urn:schemas-microsoft-com:office:office" xmlns:r="http://schemas.openxmlformats.org/officeDocument/2006/relationships" xmlns:m="http://schemas.openxmlformats.org/officeDocument/2006/math" xmlns:v="urn:schemas-microsoft-com:vml" xmlns:wp="http://schemas.openxmlformats.org/drawingml/2006/wordprocessingDrawing" xmlns:w10="urn:schemas-microsoft-com:office:word" xmlns:w="http://schemas.openxmlformats.org/wordprocessingml/2006/main" xmlns:wne="http://schemas.microsoft.com/office/word/2006/wordml">
+  <w:endnote w:type="separator" w:id="0">
     <w:p>
       <w:pPr>
         <w:spacing w:after="0" w:line="240" w:lineRule="auto"/>
@@ -990,7 +2265,7 @@
       </w:r>
     </w:p>
   </w:endnote>
-  <w:endnote w:type="continuationSeparator" w:id="0">
+  <w:endnote w:type="continuationSeparator" w:id="1">
     <w:p>
       <w:pPr>
         <w:spacing w:after="0" w:line="240" w:lineRule="auto"/>
@@ -1004,7 +2279,7 @@
 </file>
 
 <file path=word/footer1.xml><?xml version="1.0" encoding="utf-8"?>
-<w:ftr xmlns:wpc="http://schemas.microsoft.com/office/word/2010/wordprocessingCanvas" xmlns:cx="http://schemas.microsoft.com/office/drawing/2014/chartex" xmlns:cx1="http://schemas.microsoft.com/office/drawing/2015/9/8/chartex" xmlns:cx2="http://schemas.microsoft.com/office/drawing/2015/10/21/chartex" xmlns:cx3="http://schemas.microsoft.com/office/drawing/2016/5/9/chartex" xmlns:cx4="http://schemas.microsoft.com/office/drawing/2016/5/10/chartex" xmlns:cx5="http://schemas.microsoft.com/office/drawing/2016/5/11/chartex" xmlns:cx6="http://schemas.microsoft.com/office/drawing/2016/5/12/chartex" xmlns:cx7="http://schemas.microsoft.com/office/drawing/2016/5/13/chartex" xmlns:cx8="http://schemas.microsoft.com/office/drawing/2016/5/14/chartex" xmlns:mc="http://schemas.openxmlformats.org/markup-compatibility/2006" xmlns:aink="http://schemas.microsoft.com/office/drawing/2016/ink" xmlns:am3d="http://schemas.microsoft.com/office/drawing/2017/model3d" xmlns:o="urn:schemas-microsoft-com:office:office" xmlns:oel="http://schemas.microsoft.com/office/2019/extlst" xmlns:r="http://schemas.openxmlformats.org/officeDocument/2006/relationships" xmlns:m="http://schemas.openxmlformats.org/officeDocument/2006/math" xmlns:v="urn:schemas-microsoft-com:vml" xmlns:wp14="http://schemas.microsoft.com/office/word/2010/wordprocessingDrawing" xmlns:wp="http://schemas.openxmlformats.org/drawingml/2006/wordprocessingDrawing" xmlns:w10="urn:schemas-microsoft-com:office:word" xmlns:w="http://schemas.openxmlformats.org/wordprocessingml/2006/main" xmlns:w14="http://schemas.microsoft.com/office/word/2010/wordml" xmlns:w15="http://schemas.microsoft.com/office/word/2012/wordml" xmlns:w16cex="http://schemas.microsoft.com/office/word/2018/wordml/cex" xmlns:w16cid="http://schemas.microsoft.com/office/word/2016/wordml/cid" xmlns:w16="http://schemas.microsoft.com/office/word/2018/wordml" xmlns:w16sdtdh="http://schemas.microsoft.com/office/word/2020/wordml/sdtdatahash" xmlns:w16se="http://schemas.microsoft.com/office/word/2015/wordml/symex" xmlns:wpg="http://schemas.microsoft.com/office/word/2010/wordprocessingGroup" xmlns:wpi="http://schemas.microsoft.com/office/word/2010/wordprocessingInk" xmlns:wne="http://schemas.microsoft.com/office/word/2006/wordml" xmlns:wps="http://schemas.microsoft.com/office/word/2010/wordprocessingShape" mc:Ignorable="w14 w15 w16se w16cid w16 w16cex w16sdtdh wp14">
+<w:ftr xmlns:ve="http://schemas.openxmlformats.org/markup-compatibility/2006" xmlns:o="urn:schemas-microsoft-com:office:office" xmlns:r="http://schemas.openxmlformats.org/officeDocument/2006/relationships" xmlns:m="http://schemas.openxmlformats.org/officeDocument/2006/math" xmlns:v="urn:schemas-microsoft-com:vml" xmlns:wp="http://schemas.openxmlformats.org/drawingml/2006/wordprocessingDrawing" xmlns:w10="urn:schemas-microsoft-com:office:word" xmlns:w="http://schemas.openxmlformats.org/wordprocessingml/2006/main" xmlns:wne="http://schemas.microsoft.com/office/word/2006/wordml">
   <w:sdt>
     <w:sdtPr>
       <w:id w:val="1666817642"/>
@@ -1037,7 +2312,7 @@
           <w:rPr>
             <w:noProof/>
           </w:rPr>
-          <w:t>2</w:t>
+          <w:t>8</w:t>
         </w:r>
         <w:r>
           <w:rPr>
@@ -1057,8 +2332,8 @@
 </file>
 
 <file path=word/footnotes.xml><?xml version="1.0" encoding="utf-8"?>
-<w:footnotes xmlns:wpc="http://schemas.microsoft.com/office/word/2010/wordprocessingCanvas" xmlns:cx="http://schemas.microsoft.com/office/drawing/2014/chartex" xmlns:cx1="http://schemas.microsoft.com/office/drawing/2015/9/8/chartex" xmlns:cx2="http://schemas.microsoft.com/office/drawing/2015/10/21/chartex" xmlns:cx3="http://schemas.microsoft.com/office/drawing/2016/5/9/chartex" xmlns:cx4="http://schemas.microsoft.com/office/drawing/2016/5/10/chartex" xmlns:cx5="http://schemas.microsoft.com/office/drawing/2016/5/11/chartex" xmlns:cx6="http://schemas.microsoft.com/office/drawing/2016/5/12/chartex" xmlns:cx7="http://schemas.microsoft.com/office/drawing/2016/5/13/chartex" xmlns:cx8="http://schemas.microsoft.com/office/drawing/2016/5/14/chartex" xmlns:mc="http://schemas.openxmlformats.org/markup-compatibility/2006" xmlns:aink="http://schemas.microsoft.com/office/drawing/2016/ink" xmlns:am3d="http://schemas.microsoft.com/office/drawing/2017/model3d" xmlns:o="urn:schemas-microsoft-com:office:office" xmlns:oel="http://schemas.microsoft.com/office/2019/extlst" xmlns:r="http://schemas.openxmlformats.org/officeDocument/2006/relationships" xmlns:m="http://schemas.openxmlformats.org/officeDocument/2006/math" xmlns:v="urn:schemas-microsoft-com:vml" xmlns:wp14="http://schemas.microsoft.com/office/word/2010/wordprocessingDrawing" xmlns:wp="http://schemas.openxmlformats.org/drawingml/2006/wordprocessingDrawing" xmlns:w10="urn:schemas-microsoft-com:office:word" xmlns:w="http://schemas.openxmlformats.org/wordprocessingml/2006/main" xmlns:w14="http://schemas.microsoft.com/office/word/2010/wordml" xmlns:w15="http://schemas.microsoft.com/office/word/2012/wordml" xmlns:w16cex="http://schemas.microsoft.com/office/word/2018/wordml/cex" xmlns:w16cid="http://schemas.microsoft.com/office/word/2016/wordml/cid" xmlns:w16="http://schemas.microsoft.com/office/word/2018/wordml" xmlns:w16sdtdh="http://schemas.microsoft.com/office/word/2020/wordml/sdtdatahash" xmlns:w16se="http://schemas.microsoft.com/office/word/2015/wordml/symex" xmlns:wpg="http://schemas.microsoft.com/office/word/2010/wordprocessingGroup" xmlns:wpi="http://schemas.microsoft.com/office/word/2010/wordprocessingInk" xmlns:wne="http://schemas.microsoft.com/office/word/2006/wordml" xmlns:wps="http://schemas.microsoft.com/office/word/2010/wordprocessingShape" mc:Ignorable="w14 w15 w16se w16cid w16 w16cex w16sdtdh wp14">
-  <w:footnote w:type="separator" w:id="-1">
+<w:footnotes xmlns:ve="http://schemas.openxmlformats.org/markup-compatibility/2006" xmlns:o="urn:schemas-microsoft-com:office:office" xmlns:r="http://schemas.openxmlformats.org/officeDocument/2006/relationships" xmlns:m="http://schemas.openxmlformats.org/officeDocument/2006/math" xmlns:v="urn:schemas-microsoft-com:vml" xmlns:wp="http://schemas.openxmlformats.org/drawingml/2006/wordprocessingDrawing" xmlns:w10="urn:schemas-microsoft-com:office:word" xmlns:w="http://schemas.openxmlformats.org/wordprocessingml/2006/main" xmlns:wne="http://schemas.microsoft.com/office/word/2006/wordml">
+  <w:footnote w:type="separator" w:id="0">
     <w:p>
       <w:pPr>
         <w:spacing w:after="0" w:line="240" w:lineRule="auto"/>
@@ -1068,7 +2343,7 @@
       </w:r>
     </w:p>
   </w:footnote>
-  <w:footnote w:type="continuationSeparator" w:id="0">
+  <w:footnote w:type="continuationSeparator" w:id="1">
     <w:p>
       <w:pPr>
         <w:spacing w:after="0" w:line="240" w:lineRule="auto"/>
@@ -1082,7 +2357,7 @@
 </file>
 
 <file path=word/header1.xml><?xml version="1.0" encoding="utf-8"?>
-<w:hdr xmlns:wpc="http://schemas.microsoft.com/office/word/2010/wordprocessingCanvas" xmlns:cx="http://schemas.microsoft.com/office/drawing/2014/chartex" xmlns:cx1="http://schemas.microsoft.com/office/drawing/2015/9/8/chartex" xmlns:cx2="http://schemas.microsoft.com/office/drawing/2015/10/21/chartex" xmlns:cx3="http://schemas.microsoft.com/office/drawing/2016/5/9/chartex" xmlns:cx4="http://schemas.microsoft.com/office/drawing/2016/5/10/chartex" xmlns:cx5="http://schemas.microsoft.com/office/drawing/2016/5/11/chartex" xmlns:cx6="http://schemas.microsoft.com/office/drawing/2016/5/12/chartex" xmlns:cx7="http://schemas.microsoft.com/office/drawing/2016/5/13/chartex" xmlns:cx8="http://schemas.microsoft.com/office/drawing/2016/5/14/chartex" xmlns:mc="http://schemas.openxmlformats.org/markup-compatibility/2006" xmlns:aink="http://schemas.microsoft.com/office/drawing/2016/ink" xmlns:am3d="http://schemas.microsoft.com/office/drawing/2017/model3d" xmlns:o="urn:schemas-microsoft-com:office:office" xmlns:oel="http://schemas.microsoft.com/office/2019/extlst" xmlns:r="http://schemas.openxmlformats.org/officeDocument/2006/relationships" xmlns:m="http://schemas.openxmlformats.org/officeDocument/2006/math" xmlns:v="urn:schemas-microsoft-com:vml" xmlns:wp14="http://schemas.microsoft.com/office/word/2010/wordprocessingDrawing" xmlns:wp="http://schemas.openxmlformats.org/drawingml/2006/wordprocessingDrawing" xmlns:w10="urn:schemas-microsoft-com:office:word" xmlns:w="http://schemas.openxmlformats.org/wordprocessingml/2006/main" xmlns:w14="http://schemas.microsoft.com/office/word/2010/wordml" xmlns:w15="http://schemas.microsoft.com/office/word/2012/wordml" xmlns:w16cex="http://schemas.microsoft.com/office/word/2018/wordml/cex" xmlns:w16cid="http://schemas.microsoft.com/office/word/2016/wordml/cid" xmlns:w16="http://schemas.microsoft.com/office/word/2018/wordml" xmlns:w16sdtdh="http://schemas.microsoft.com/office/word/2020/wordml/sdtdatahash" xmlns:w16se="http://schemas.microsoft.com/office/word/2015/wordml/symex" xmlns:wpg="http://schemas.microsoft.com/office/word/2010/wordprocessingGroup" xmlns:wpi="http://schemas.microsoft.com/office/word/2010/wordprocessingInk" xmlns:wne="http://schemas.microsoft.com/office/word/2006/wordml" xmlns:wps="http://schemas.microsoft.com/office/word/2010/wordprocessingShape" mc:Ignorable="w14 w15 w16se w16cid w16 w16cex w16sdtdh wp14">
+<w:hdr xmlns:ve="http://schemas.openxmlformats.org/markup-compatibility/2006" xmlns:o="urn:schemas-microsoft-com:office:office" xmlns:r="http://schemas.openxmlformats.org/officeDocument/2006/relationships" xmlns:m="http://schemas.openxmlformats.org/officeDocument/2006/math" xmlns:v="urn:schemas-microsoft-com:vml" xmlns:wp="http://schemas.openxmlformats.org/drawingml/2006/wordprocessingDrawing" xmlns:w10="urn:schemas-microsoft-com:office:word" xmlns:w="http://schemas.openxmlformats.org/wordprocessingml/2006/main" xmlns:wne="http://schemas.microsoft.com/office/word/2006/wordml">
   <w:p>
     <w:pPr>
       <w:pStyle w:val="Header"/>
@@ -1096,8 +2371,8 @@
 </file>
 
 <file path=word/numbering.xml><?xml version="1.0" encoding="utf-8"?>
-<w:numbering xmlns:wpc="http://schemas.microsoft.com/office/word/2010/wordprocessingCanvas" xmlns:cx="http://schemas.microsoft.com/office/drawing/2014/chartex" xmlns:cx1="http://schemas.microsoft.com/office/drawing/2015/9/8/chartex" xmlns:cx2="http://schemas.microsoft.com/office/drawing/2015/10/21/chartex" xmlns:cx3="http://schemas.microsoft.com/office/drawing/2016/5/9/chartex" xmlns:cx4="http://schemas.microsoft.com/office/drawing/2016/5/10/chartex" xmlns:cx5="http://schemas.microsoft.com/office/drawing/2016/5/11/chartex" xmlns:cx6="http://schemas.microsoft.com/office/drawing/2016/5/12/chartex" xmlns:cx7="http://schemas.microsoft.com/office/drawing/2016/5/13/chartex" xmlns:cx8="http://schemas.microsoft.com/office/drawing/2016/5/14/chartex" xmlns:mc="http://schemas.openxmlformats.org/markup-compatibility/2006" xmlns:aink="http://schemas.microsoft.com/office/drawing/2016/ink" xmlns:am3d="http://schemas.microsoft.com/office/drawing/2017/model3d" xmlns:o="urn:schemas-microsoft-com:office:office" xmlns:oel="http://schemas.microsoft.com/office/2019/extlst" xmlns:r="http://schemas.openxmlformats.org/officeDocument/2006/relationships" xmlns:m="http://schemas.openxmlformats.org/officeDocument/2006/math" xmlns:v="urn:schemas-microsoft-com:vml" xmlns:wp14="http://schemas.microsoft.com/office/word/2010/wordprocessingDrawing" xmlns:wp="http://schemas.openxmlformats.org/drawingml/2006/wordprocessingDrawing" xmlns:w10="urn:schemas-microsoft-com:office:word" xmlns:w="http://schemas.openxmlformats.org/wordprocessingml/2006/main" xmlns:w14="http://schemas.microsoft.com/office/word/2010/wordml" xmlns:w15="http://schemas.microsoft.com/office/word/2012/wordml" xmlns:w16cex="http://schemas.microsoft.com/office/word/2018/wordml/cex" xmlns:w16cid="http://schemas.microsoft.com/office/word/2016/wordml/cid" xmlns:w16="http://schemas.microsoft.com/office/word/2018/wordml" xmlns:w16sdtdh="http://schemas.microsoft.com/office/word/2020/wordml/sdtdatahash" xmlns:w16se="http://schemas.microsoft.com/office/word/2015/wordml/symex" xmlns:wpg="http://schemas.microsoft.com/office/word/2010/wordprocessingGroup" xmlns:wpi="http://schemas.microsoft.com/office/word/2010/wordprocessingInk" xmlns:wne="http://schemas.microsoft.com/office/word/2006/wordml" xmlns:wps="http://schemas.microsoft.com/office/word/2010/wordprocessingShape" mc:Ignorable="w14 w15 w16se w16cid w16 w16cex w16sdtdh wp14">
-  <w:abstractNum w:abstractNumId="0" w15:restartNumberingAfterBreak="0">
+<w:numbering xmlns:ve="http://schemas.openxmlformats.org/markup-compatibility/2006" xmlns:o="urn:schemas-microsoft-com:office:office" xmlns:r="http://schemas.openxmlformats.org/officeDocument/2006/relationships" xmlns:m="http://schemas.openxmlformats.org/officeDocument/2006/math" xmlns:v="urn:schemas-microsoft-com:vml" xmlns:wp="http://schemas.openxmlformats.org/drawingml/2006/wordprocessingDrawing" xmlns:w10="urn:schemas-microsoft-com:office:word" xmlns:w="http://schemas.openxmlformats.org/wordprocessingml/2006/main" xmlns:wne="http://schemas.microsoft.com/office/word/2006/wordml">
+  <w:abstractNum w:abstractNumId="0">
     <w:nsid w:val="0E7959FD"/>
     <w:multiLevelType w:val="hybridMultilevel"/>
     <w:tmpl w:val="153870CC"/>
@@ -1210,7 +2485,7 @@
       </w:rPr>
     </w:lvl>
   </w:abstractNum>
-  <w:abstractNum w:abstractNumId="1" w15:restartNumberingAfterBreak="0">
+  <w:abstractNum w:abstractNumId="1">
     <w:nsid w:val="4C121C47"/>
     <w:multiLevelType w:val="hybridMultilevel"/>
     <w:tmpl w:val="025E0B4E"/>
@@ -1323,7 +2598,7 @@
       </w:rPr>
     </w:lvl>
   </w:abstractNum>
-  <w:abstractNum w:abstractNumId="2" w15:restartNumberingAfterBreak="0">
+  <w:abstractNum w:abstractNumId="2">
     <w:nsid w:val="787E48CC"/>
     <w:multiLevelType w:val="hybridMultilevel"/>
     <w:tmpl w:val="025E0B4E"/>
@@ -1436,20 +2711,20 @@
       </w:rPr>
     </w:lvl>
   </w:abstractNum>
-  <w:num w:numId="1" w16cid:durableId="1560090071">
+  <w:num w:numId="1">
     <w:abstractNumId w:val="0"/>
   </w:num>
-  <w:num w:numId="2" w16cid:durableId="81419730">
+  <w:num w:numId="2">
     <w:abstractNumId w:val="1"/>
   </w:num>
-  <w:num w:numId="3" w16cid:durableId="205996493">
+  <w:num w:numId="3">
     <w:abstractNumId w:val="2"/>
   </w:num>
 </w:numbering>
 </file>
 
 <file path=word/styles.xml><?xml version="1.0" encoding="utf-8"?>
-<w:styles xmlns:mc="http://schemas.openxmlformats.org/markup-compatibility/2006" xmlns:r="http://schemas.openxmlformats.org/officeDocument/2006/relationships" xmlns:w="http://schemas.openxmlformats.org/wordprocessingml/2006/main" xmlns:w14="http://schemas.microsoft.com/office/word/2010/wordml" xmlns:w15="http://schemas.microsoft.com/office/word/2012/wordml" xmlns:w16cex="http://schemas.microsoft.com/office/word/2018/wordml/cex" xmlns:w16cid="http://schemas.microsoft.com/office/word/2016/wordml/cid" xmlns:w16="http://schemas.microsoft.com/office/word/2018/wordml" xmlns:w16sdtdh="http://schemas.microsoft.com/office/word/2020/wordml/sdtdatahash" xmlns:w16se="http://schemas.microsoft.com/office/word/2015/wordml/symex" mc:Ignorable="w14 w15 w16se w16cid w16 w16cex w16sdtdh">
+<w:styles xmlns:r="http://schemas.openxmlformats.org/officeDocument/2006/relationships" xmlns:w="http://schemas.openxmlformats.org/wordprocessingml/2006/main">
   <w:docDefaults>
     <w:rPrDefault>
       <w:rPr>
@@ -1465,387 +2740,149 @@
       </w:pPr>
     </w:pPrDefault>
   </w:docDefaults>
-  <w:latentStyles w:defLockedState="0" w:defUIPriority="99" w:defSemiHidden="0" w:defUnhideWhenUsed="0" w:defQFormat="0" w:count="376">
-    <w:lsdException w:name="Normal" w:uiPriority="0" w:qFormat="1"/>
-    <w:lsdException w:name="heading 1" w:uiPriority="9" w:qFormat="1"/>
-    <w:lsdException w:name="heading 2" w:semiHidden="1" w:uiPriority="9" w:unhideWhenUsed="1" w:qFormat="1"/>
-    <w:lsdException w:name="heading 3" w:semiHidden="1" w:uiPriority="9" w:unhideWhenUsed="1" w:qFormat="1"/>
-    <w:lsdException w:name="heading 4" w:semiHidden="1" w:uiPriority="9" w:unhideWhenUsed="1" w:qFormat="1"/>
-    <w:lsdException w:name="heading 5" w:semiHidden="1" w:uiPriority="9" w:unhideWhenUsed="1" w:qFormat="1"/>
-    <w:lsdException w:name="heading 6" w:semiHidden="1" w:uiPriority="9" w:unhideWhenUsed="1" w:qFormat="1"/>
-    <w:lsdException w:name="heading 7" w:semiHidden="1" w:uiPriority="9" w:unhideWhenUsed="1" w:qFormat="1"/>
-    <w:lsdException w:name="heading 8" w:semiHidden="1" w:uiPriority="9" w:unhideWhenUsed="1" w:qFormat="1"/>
-    <w:lsdException w:name="heading 9" w:semiHidden="1" w:uiPriority="9" w:unhideWhenUsed="1" w:qFormat="1"/>
-    <w:lsdException w:name="index 1" w:semiHidden="1" w:unhideWhenUsed="1"/>
-    <w:lsdException w:name="index 2" w:semiHidden="1" w:unhideWhenUsed="1"/>
-    <w:lsdException w:name="index 3" w:semiHidden="1" w:unhideWhenUsed="1"/>
-    <w:lsdException w:name="index 4" w:semiHidden="1" w:unhideWhenUsed="1"/>
-    <w:lsdException w:name="index 5" w:semiHidden="1" w:unhideWhenUsed="1"/>
-    <w:lsdException w:name="index 6" w:semiHidden="1" w:unhideWhenUsed="1"/>
-    <w:lsdException w:name="index 7" w:semiHidden="1" w:unhideWhenUsed="1"/>
-    <w:lsdException w:name="index 8" w:semiHidden="1" w:unhideWhenUsed="1"/>
-    <w:lsdException w:name="index 9" w:semiHidden="1" w:unhideWhenUsed="1"/>
-    <w:lsdException w:name="toc 1" w:semiHidden="1" w:uiPriority="39" w:unhideWhenUsed="1"/>
-    <w:lsdException w:name="toc 2" w:semiHidden="1" w:uiPriority="39" w:unhideWhenUsed="1"/>
-    <w:lsdException w:name="toc 3" w:semiHidden="1" w:uiPriority="39" w:unhideWhenUsed="1"/>
-    <w:lsdException w:name="toc 4" w:semiHidden="1" w:uiPriority="39" w:unhideWhenUsed="1"/>
-    <w:lsdException w:name="toc 5" w:semiHidden="1" w:uiPriority="39" w:unhideWhenUsed="1"/>
-    <w:lsdException w:name="toc 6" w:semiHidden="1" w:uiPriority="39" w:unhideWhenUsed="1"/>
-    <w:lsdException w:name="toc 7" w:semiHidden="1" w:uiPriority="39" w:unhideWhenUsed="1"/>
-    <w:lsdException w:name="toc 8" w:semiHidden="1" w:uiPriority="39" w:unhideWhenUsed="1"/>
-    <w:lsdException w:name="toc 9" w:semiHidden="1" w:uiPriority="39" w:unhideWhenUsed="1"/>
-    <w:lsdException w:name="Normal Indent" w:semiHidden="1" w:unhideWhenUsed="1"/>
-    <w:lsdException w:name="footnote text" w:semiHidden="1" w:unhideWhenUsed="1"/>
-    <w:lsdException w:name="annotation text" w:semiHidden="1" w:unhideWhenUsed="1"/>
-    <w:lsdException w:name="header" w:semiHidden="1" w:unhideWhenUsed="1"/>
-    <w:lsdException w:name="footer" w:semiHidden="1" w:unhideWhenUsed="1"/>
-    <w:lsdException w:name="index heading" w:semiHidden="1" w:unhideWhenUsed="1"/>
-    <w:lsdException w:name="caption" w:semiHidden="1" w:uiPriority="35" w:unhideWhenUsed="1" w:qFormat="1"/>
-    <w:lsdException w:name="table of figures" w:semiHidden="1" w:unhideWhenUsed="1"/>
-    <w:lsdException w:name="envelope address" w:semiHidden="1" w:unhideWhenUsed="1"/>
-    <w:lsdException w:name="envelope return" w:semiHidden="1" w:unhideWhenUsed="1"/>
-    <w:lsdException w:name="footnote reference" w:semiHidden="1" w:unhideWhenUsed="1"/>
-    <w:lsdException w:name="annotation reference" w:semiHidden="1" w:unhideWhenUsed="1"/>
-    <w:lsdException w:name="line number" w:semiHidden="1" w:unhideWhenUsed="1"/>
-    <w:lsdException w:name="page number" w:semiHidden="1" w:unhideWhenUsed="1"/>
-    <w:lsdException w:name="endnote reference" w:semiHidden="1" w:unhideWhenUsed="1"/>
-    <w:lsdException w:name="endnote text" w:semiHidden="1" w:unhideWhenUsed="1"/>
-    <w:lsdException w:name="table of authorities" w:semiHidden="1" w:unhideWhenUsed="1"/>
-    <w:lsdException w:name="macro" w:semiHidden="1" w:unhideWhenUsed="1"/>
-    <w:lsdException w:name="toa heading" w:semiHidden="1" w:unhideWhenUsed="1"/>
-    <w:lsdException w:name="List" w:semiHidden="1" w:unhideWhenUsed="1"/>
-    <w:lsdException w:name="List Bullet" w:semiHidden="1" w:unhideWhenUsed="1"/>
-    <w:lsdException w:name="List Number" w:semiHidden="1" w:unhideWhenUsed="1"/>
-    <w:lsdException w:name="List 2" w:semiHidden="1" w:unhideWhenUsed="1"/>
-    <w:lsdException w:name="List 3" w:semiHidden="1" w:unhideWhenUsed="1"/>
-    <w:lsdException w:name="List 4" w:semiHidden="1" w:unhideWhenUsed="1"/>
-    <w:lsdException w:name="List 5" w:semiHidden="1" w:unhideWhenUsed="1"/>
-    <w:lsdException w:name="List Bullet 2" w:semiHidden="1" w:unhideWhenUsed="1"/>
-    <w:lsdException w:name="List Bullet 3" w:semiHidden="1" w:unhideWhenUsed="1"/>
-    <w:lsdException w:name="List Bullet 4" w:semiHidden="1" w:unhideWhenUsed="1"/>
-    <w:lsdException w:name="List Bullet 5" w:semiHidden="1" w:unhideWhenUsed="1"/>
-    <w:lsdException w:name="List Number 2" w:semiHidden="1" w:unhideWhenUsed="1"/>
-    <w:lsdException w:name="List Number 3" w:semiHidden="1" w:unhideWhenUsed="1"/>
-    <w:lsdException w:name="List Number 4" w:semiHidden="1" w:unhideWhenUsed="1"/>
-    <w:lsdException w:name="List Number 5" w:semiHidden="1" w:unhideWhenUsed="1"/>
-    <w:lsdException w:name="Title" w:uiPriority="10" w:qFormat="1"/>
-    <w:lsdException w:name="Closing" w:semiHidden="1" w:unhideWhenUsed="1"/>
-    <w:lsdException w:name="Signature" w:semiHidden="1" w:unhideWhenUsed="1"/>
-    <w:lsdException w:name="Default Paragraph Font" w:semiHidden="1" w:uiPriority="1" w:unhideWhenUsed="1"/>
-    <w:lsdException w:name="Body Text" w:semiHidden="1" w:unhideWhenUsed="1"/>
-    <w:lsdException w:name="Body Text Indent" w:semiHidden="1" w:unhideWhenUsed="1"/>
-    <w:lsdException w:name="List Continue" w:semiHidden="1" w:unhideWhenUsed="1"/>
-    <w:lsdException w:name="List Continue 2" w:semiHidden="1" w:unhideWhenUsed="1"/>
-    <w:lsdException w:name="List Continue 3" w:semiHidden="1" w:unhideWhenUsed="1"/>
-    <w:lsdException w:name="List Continue 4" w:semiHidden="1" w:unhideWhenUsed="1"/>
-    <w:lsdException w:name="List Continue 5" w:semiHidden="1" w:unhideWhenUsed="1"/>
-    <w:lsdException w:name="Message Header" w:semiHidden="1" w:unhideWhenUsed="1"/>
-    <w:lsdException w:name="Subtitle" w:uiPriority="11" w:qFormat="1"/>
-    <w:lsdException w:name="Salutation" w:semiHidden="1" w:unhideWhenUsed="1"/>
-    <w:lsdException w:name="Date" w:semiHidden="1" w:unhideWhenUsed="1"/>
-    <w:lsdException w:name="Body Text First Indent" w:semiHidden="1" w:unhideWhenUsed="1"/>
-    <w:lsdException w:name="Body Text First Indent 2" w:semiHidden="1" w:unhideWhenUsed="1"/>
-    <w:lsdException w:name="Note Heading" w:semiHidden="1" w:unhideWhenUsed="1"/>
-    <w:lsdException w:name="Body Text 2" w:semiHidden="1" w:unhideWhenUsed="1"/>
-    <w:lsdException w:name="Body Text 3" w:semiHidden="1" w:unhideWhenUsed="1"/>
-    <w:lsdException w:name="Body Text Indent 2" w:semiHidden="1" w:unhideWhenUsed="1"/>
-    <w:lsdException w:name="Body Text Indent 3" w:semiHidden="1" w:unhideWhenUsed="1"/>
-    <w:lsdException w:name="Block Text" w:semiHidden="1" w:unhideWhenUsed="1"/>
-    <w:lsdException w:name="Hyperlink" w:semiHidden="1" w:unhideWhenUsed="1"/>
-    <w:lsdException w:name="FollowedHyperlink" w:semiHidden="1" w:unhideWhenUsed="1"/>
-    <w:lsdException w:name="Strong" w:uiPriority="22" w:qFormat="1"/>
-    <w:lsdException w:name="Emphasis" w:uiPriority="20" w:qFormat="1"/>
-    <w:lsdException w:name="Document Map" w:semiHidden="1" w:unhideWhenUsed="1"/>
-    <w:lsdException w:name="Plain Text" w:semiHidden="1" w:unhideWhenUsed="1"/>
-    <w:lsdException w:name="E-mail Signature" w:semiHidden="1" w:unhideWhenUsed="1"/>
-    <w:lsdException w:name="HTML Top of Form" w:semiHidden="1" w:unhideWhenUsed="1"/>
-    <w:lsdException w:name="HTML Bottom of Form" w:semiHidden="1" w:unhideWhenUsed="1"/>
-    <w:lsdException w:name="Normal (Web)" w:semiHidden="1" w:unhideWhenUsed="1"/>
-    <w:lsdException w:name="HTML Acronym" w:semiHidden="1" w:unhideWhenUsed="1"/>
-    <w:lsdException w:name="HTML Address" w:semiHidden="1" w:unhideWhenUsed="1"/>
-    <w:lsdException w:name="HTML Cite" w:semiHidden="1" w:unhideWhenUsed="1"/>
-    <w:lsdException w:name="HTML Code" w:semiHidden="1" w:unhideWhenUsed="1"/>
-    <w:lsdException w:name="HTML Definition" w:semiHidden="1" w:unhideWhenUsed="1"/>
-    <w:lsdException w:name="HTML Keyboard" w:semiHidden="1" w:unhideWhenUsed="1"/>
-    <w:lsdException w:name="HTML Preformatted" w:semiHidden="1" w:unhideWhenUsed="1"/>
-    <w:lsdException w:name="HTML Sample" w:semiHidden="1" w:unhideWhenUsed="1"/>
-    <w:lsdException w:name="HTML Typewriter" w:semiHidden="1" w:unhideWhenUsed="1"/>
-    <w:lsdException w:name="HTML Variable" w:semiHidden="1" w:unhideWhenUsed="1"/>
-    <w:lsdException w:name="Normal Table" w:semiHidden="1" w:unhideWhenUsed="1"/>
-    <w:lsdException w:name="annotation subject" w:semiHidden="1" w:unhideWhenUsed="1"/>
-    <w:lsdException w:name="No List" w:semiHidden="1" w:unhideWhenUsed="1"/>
-    <w:lsdException w:name="Outline List 1" w:semiHidden="1" w:unhideWhenUsed="1"/>
-    <w:lsdException w:name="Outline List 2" w:semiHidden="1" w:unhideWhenUsed="1"/>
-    <w:lsdException w:name="Outline List 3" w:semiHidden="1" w:unhideWhenUsed="1"/>
-    <w:lsdException w:name="Table Simple 1" w:semiHidden="1" w:unhideWhenUsed="1"/>
-    <w:lsdException w:name="Table Simple 2" w:semiHidden="1" w:unhideWhenUsed="1"/>
-    <w:lsdException w:name="Table Simple 3" w:semiHidden="1" w:unhideWhenUsed="1"/>
-    <w:lsdException w:name="Table Classic 1" w:semiHidden="1" w:unhideWhenUsed="1"/>
-    <w:lsdException w:name="Table Classic 2" w:semiHidden="1" w:unhideWhenUsed="1"/>
-    <w:lsdException w:name="Table Classic 3" w:semiHidden="1" w:unhideWhenUsed="1"/>
-    <w:lsdException w:name="Table Classic 4" w:semiHidden="1" w:unhideWhenUsed="1"/>
-    <w:lsdException w:name="Table Colorful 1" w:semiHidden="1" w:unhideWhenUsed="1"/>
-    <w:lsdException w:name="Table Colorful 2" w:semiHidden="1" w:unhideWhenUsed="1"/>
-    <w:lsdException w:name="Table Colorful 3" w:semiHidden="1" w:unhideWhenUsed="1"/>
-    <w:lsdException w:name="Table Columns 1" w:semiHidden="1" w:unhideWhenUsed="1"/>
-    <w:lsdException w:name="Table Columns 2" w:semiHidden="1" w:unhideWhenUsed="1"/>
-    <w:lsdException w:name="Table Columns 3" w:semiHidden="1" w:unhideWhenUsed="1"/>
-    <w:lsdException w:name="Table Columns 4" w:semiHidden="1" w:unhideWhenUsed="1"/>
-    <w:lsdException w:name="Table Columns 5" w:semiHidden="1" w:unhideWhenUsed="1"/>
-    <w:lsdException w:name="Table Grid 1" w:semiHidden="1" w:unhideWhenUsed="1"/>
-    <w:lsdException w:name="Table Grid 2" w:semiHidden="1" w:unhideWhenUsed="1"/>
-    <w:lsdException w:name="Table Grid 3" w:semiHidden="1" w:unhideWhenUsed="1"/>
-    <w:lsdException w:name="Table Grid 4" w:semiHidden="1" w:unhideWhenUsed="1"/>
-    <w:lsdException w:name="Table Grid 5" w:semiHidden="1" w:unhideWhenUsed="1"/>
-    <w:lsdException w:name="Table Grid 6" w:semiHidden="1" w:unhideWhenUsed="1"/>
-    <w:lsdException w:name="Table Grid 7" w:semiHidden="1" w:unhideWhenUsed="1"/>
-    <w:lsdException w:name="Table Grid 8" w:semiHidden="1" w:unhideWhenUsed="1"/>
-    <w:lsdException w:name="Table List 1" w:semiHidden="1" w:unhideWhenUsed="1"/>
-    <w:lsdException w:name="Table List 2" w:semiHidden="1" w:unhideWhenUsed="1"/>
-    <w:lsdException w:name="Table List 3" w:semiHidden="1" w:unhideWhenUsed="1"/>
-    <w:lsdException w:name="Table List 4" w:semiHidden="1" w:unhideWhenUsed="1"/>
-    <w:lsdException w:name="Table List 5" w:semiHidden="1" w:unhideWhenUsed="1"/>
-    <w:lsdException w:name="Table List 6" w:semiHidden="1" w:unhideWhenUsed="1"/>
-    <w:lsdException w:name="Table List 7" w:semiHidden="1" w:unhideWhenUsed="1"/>
-    <w:lsdException w:name="Table List 8" w:semiHidden="1" w:unhideWhenUsed="1"/>
-    <w:lsdException w:name="Table 3D effects 1" w:semiHidden="1" w:unhideWhenUsed="1"/>
-    <w:lsdException w:name="Table 3D effects 2" w:semiHidden="1" w:unhideWhenUsed="1"/>
-    <w:lsdException w:name="Table 3D effects 3" w:semiHidden="1" w:unhideWhenUsed="1"/>
-    <w:lsdException w:name="Table Contemporary" w:semiHidden="1" w:unhideWhenUsed="1"/>
-    <w:lsdException w:name="Table Elegant" w:semiHidden="1" w:unhideWhenUsed="1"/>
-    <w:lsdException w:name="Table Professional" w:semiHidden="1" w:unhideWhenUsed="1"/>
-    <w:lsdException w:name="Table Subtle 1" w:semiHidden="1" w:unhideWhenUsed="1"/>
-    <w:lsdException w:name="Table Subtle 2" w:semiHidden="1" w:unhideWhenUsed="1"/>
-    <w:lsdException w:name="Table Web 1" w:semiHidden="1" w:unhideWhenUsed="1"/>
-    <w:lsdException w:name="Table Web 2" w:semiHidden="1" w:unhideWhenUsed="1"/>
-    <w:lsdException w:name="Table Web 3" w:semiHidden="1" w:unhideWhenUsed="1"/>
-    <w:lsdException w:name="Balloon Text" w:semiHidden="1" w:unhideWhenUsed="1"/>
-    <w:lsdException w:name="Table Grid" w:semiHidden="1" w:uiPriority="59" w:unhideWhenUsed="1"/>
-    <w:lsdException w:name="Table Theme" w:semiHidden="1" w:unhideWhenUsed="1"/>
-    <w:lsdException w:name="Placeholder Text" w:semiHidden="1"/>
-    <w:lsdException w:name="No Spacing" w:uiPriority="1" w:qFormat="1"/>
-    <w:lsdException w:name="Light Shading" w:uiPriority="60"/>
-    <w:lsdException w:name="Light List" w:uiPriority="61"/>
-    <w:lsdException w:name="Light Grid" w:uiPriority="62"/>
-    <w:lsdException w:name="Medium Shading 1" w:uiPriority="63"/>
-    <w:lsdException w:name="Medium Shading 2" w:uiPriority="64"/>
-    <w:lsdException w:name="Medium List 1" w:uiPriority="65"/>
-    <w:lsdException w:name="Medium List 2" w:uiPriority="66"/>
-    <w:lsdException w:name="Medium Grid 1" w:uiPriority="67"/>
-    <w:lsdException w:name="Medium Grid 2" w:uiPriority="68"/>
-    <w:lsdException w:name="Medium Grid 3" w:uiPriority="69"/>
-    <w:lsdException w:name="Dark List" w:uiPriority="70"/>
-    <w:lsdException w:name="Colorful Shading" w:uiPriority="71"/>
-    <w:lsdException w:name="Colorful List" w:uiPriority="72"/>
-    <w:lsdException w:name="Colorful Grid" w:uiPriority="73"/>
-    <w:lsdException w:name="Light Shading Accent 1" w:uiPriority="60"/>
-    <w:lsdException w:name="Light List Accent 1" w:uiPriority="61"/>
-    <w:lsdException w:name="Light Grid Accent 1" w:uiPriority="62"/>
-    <w:lsdException w:name="Medium Shading 1 Accent 1" w:uiPriority="63"/>
-    <w:lsdException w:name="Medium Shading 2 Accent 1" w:uiPriority="64"/>
-    <w:lsdException w:name="Medium List 1 Accent 1" w:uiPriority="65"/>
-    <w:lsdException w:name="Revision" w:semiHidden="1"/>
-    <w:lsdException w:name="List Paragraph" w:uiPriority="34" w:qFormat="1"/>
-    <w:lsdException w:name="Quote" w:uiPriority="29" w:qFormat="1"/>
-    <w:lsdException w:name="Intense Quote" w:uiPriority="30" w:qFormat="1"/>
-    <w:lsdException w:name="Medium List 2 Accent 1" w:uiPriority="66"/>
-    <w:lsdException w:name="Medium Grid 1 Accent 1" w:uiPriority="67"/>
-    <w:lsdException w:name="Medium Grid 2 Accent 1" w:uiPriority="68"/>
-    <w:lsdException w:name="Medium Grid 3 Accent 1" w:uiPriority="69"/>
-    <w:lsdException w:name="Dark List Accent 1" w:uiPriority="70"/>
-    <w:lsdException w:name="Colorful Shading Accent 1" w:uiPriority="71"/>
-    <w:lsdException w:name="Colorful List Accent 1" w:uiPriority="72"/>
-    <w:lsdException w:name="Colorful Grid Accent 1" w:uiPriority="73"/>
-    <w:lsdException w:name="Light Shading Accent 2" w:uiPriority="60"/>
-    <w:lsdException w:name="Light List Accent 2" w:uiPriority="61"/>
-    <w:lsdException w:name="Light Grid Accent 2" w:uiPriority="62"/>
-    <w:lsdException w:name="Medium Shading 1 Accent 2" w:uiPriority="63"/>
-    <w:lsdException w:name="Medium Shading 2 Accent 2" w:uiPriority="64"/>
-    <w:lsdException w:name="Medium List 1 Accent 2" w:uiPriority="65"/>
-    <w:lsdException w:name="Medium List 2 Accent 2" w:uiPriority="66"/>
-    <w:lsdException w:name="Medium Grid 1 Accent 2" w:uiPriority="67"/>
-    <w:lsdException w:name="Medium Grid 2 Accent 2" w:uiPriority="68"/>
-    <w:lsdException w:name="Medium Grid 3 Accent 2" w:uiPriority="69"/>
-    <w:lsdException w:name="Dark List Accent 2" w:uiPriority="70"/>
-    <w:lsdException w:name="Colorful Shading Accent 2" w:uiPriority="71"/>
-    <w:lsdException w:name="Colorful List Accent 2" w:uiPriority="72"/>
-    <w:lsdException w:name="Colorful Grid Accent 2" w:uiPriority="73"/>
-    <w:lsdException w:name="Light Shading Accent 3" w:uiPriority="60"/>
-    <w:lsdException w:name="Light List Accent 3" w:uiPriority="61"/>
-    <w:lsdException w:name="Light Grid Accent 3" w:uiPriority="62"/>
-    <w:lsdException w:name="Medium Shading 1 Accent 3" w:uiPriority="63"/>
-    <w:lsdException w:name="Medium Shading 2 Accent 3" w:uiPriority="64"/>
-    <w:lsdException w:name="Medium List 1 Accent 3" w:uiPriority="65"/>
-    <w:lsdException w:name="Medium List 2 Accent 3" w:uiPriority="66"/>
-    <w:lsdException w:name="Medium Grid 1 Accent 3" w:uiPriority="67"/>
-    <w:lsdException w:name="Medium Grid 2 Accent 3" w:uiPriority="68"/>
-    <w:lsdException w:name="Medium Grid 3 Accent 3" w:uiPriority="69"/>
-    <w:lsdException w:name="Dark List Accent 3" w:uiPriority="70"/>
-    <w:lsdException w:name="Colorful Shading Accent 3" w:uiPriority="71"/>
-    <w:lsdException w:name="Colorful List Accent 3" w:uiPriority="72"/>
-    <w:lsdException w:name="Colorful Grid Accent 3" w:uiPriority="73"/>
-    <w:lsdException w:name="Light Shading Accent 4" w:uiPriority="60"/>
-    <w:lsdException w:name="Light List Accent 4" w:uiPriority="61"/>
-    <w:lsdException w:name="Light Grid Accent 4" w:uiPriority="62"/>
-    <w:lsdException w:name="Medium Shading 1 Accent 4" w:uiPriority="63"/>
-    <w:lsdException w:name="Medium Shading 2 Accent 4" w:uiPriority="64"/>
-    <w:lsdException w:name="Medium List 1 Accent 4" w:uiPriority="65"/>
-    <w:lsdException w:name="Medium List 2 Accent 4" w:uiPriority="66"/>
-    <w:lsdException w:name="Medium Grid 1 Accent 4" w:uiPriority="67"/>
-    <w:lsdException w:name="Medium Grid 2 Accent 4" w:uiPriority="68"/>
-    <w:lsdException w:name="Medium Grid 3 Accent 4" w:uiPriority="69"/>
-    <w:lsdException w:name="Dark List Accent 4" w:uiPriority="70"/>
-    <w:lsdException w:name="Colorful Shading Accent 4" w:uiPriority="71"/>
-    <w:lsdException w:name="Colorful List Accent 4" w:uiPriority="72"/>
-    <w:lsdException w:name="Colorful Grid Accent 4" w:uiPriority="73"/>
-    <w:lsdException w:name="Light Shading Accent 5" w:uiPriority="60"/>
-    <w:lsdException w:name="Light List Accent 5" w:uiPriority="61"/>
-    <w:lsdException w:name="Light Grid Accent 5" w:uiPriority="62"/>
-    <w:lsdException w:name="Medium Shading 1 Accent 5" w:uiPriority="63"/>
-    <w:lsdException w:name="Medium Shading 2 Accent 5" w:uiPriority="64"/>
-    <w:lsdException w:name="Medium List 1 Accent 5" w:uiPriority="65"/>
-    <w:lsdException w:name="Medium List 2 Accent 5" w:uiPriority="66"/>
-    <w:lsdException w:name="Medium Grid 1 Accent 5" w:uiPriority="67"/>
-    <w:lsdException w:name="Medium Grid 2 Accent 5" w:uiPriority="68"/>
-    <w:lsdException w:name="Medium Grid 3 Accent 5" w:uiPriority="69"/>
-    <w:lsdException w:name="Dark List Accent 5" w:uiPriority="70"/>
-    <w:lsdException w:name="Colorful Shading Accent 5" w:uiPriority="71"/>
-    <w:lsdException w:name="Colorful List Accent 5" w:uiPriority="72"/>
-    <w:lsdException w:name="Colorful Grid Accent 5" w:uiPriority="73"/>
-    <w:lsdException w:name="Light Shading Accent 6" w:uiPriority="60"/>
-    <w:lsdException w:name="Light List Accent 6" w:uiPriority="61"/>
-    <w:lsdException w:name="Light Grid Accent 6" w:uiPriority="62"/>
-    <w:lsdException w:name="Medium Shading 1 Accent 6" w:uiPriority="63"/>
-    <w:lsdException w:name="Medium Shading 2 Accent 6" w:uiPriority="64"/>
-    <w:lsdException w:name="Medium List 1 Accent 6" w:uiPriority="65"/>
-    <w:lsdException w:name="Medium List 2 Accent 6" w:uiPriority="66"/>
-    <w:lsdException w:name="Medium Grid 1 Accent 6" w:uiPriority="67"/>
-    <w:lsdException w:name="Medium Grid 2 Accent 6" w:uiPriority="68"/>
-    <w:lsdException w:name="Medium Grid 3 Accent 6" w:uiPriority="69"/>
-    <w:lsdException w:name="Dark List Accent 6" w:uiPriority="70"/>
-    <w:lsdException w:name="Colorful Shading Accent 6" w:uiPriority="71"/>
-    <w:lsdException w:name="Colorful List Accent 6" w:uiPriority="72"/>
-    <w:lsdException w:name="Colorful Grid Accent 6" w:uiPriority="73"/>
-    <w:lsdException w:name="Subtle Emphasis" w:uiPriority="19" w:qFormat="1"/>
-    <w:lsdException w:name="Intense Emphasis" w:uiPriority="21" w:qFormat="1"/>
-    <w:lsdException w:name="Subtle Reference" w:uiPriority="31" w:qFormat="1"/>
-    <w:lsdException w:name="Intense Reference" w:uiPriority="32" w:qFormat="1"/>
-    <w:lsdException w:name="Book Title" w:uiPriority="33" w:qFormat="1"/>
-    <w:lsdException w:name="Bibliography" w:semiHidden="1" w:uiPriority="37" w:unhideWhenUsed="1"/>
-    <w:lsdException w:name="TOC Heading" w:semiHidden="1" w:uiPriority="39" w:unhideWhenUsed="1" w:qFormat="1"/>
-    <w:lsdException w:name="Plain Table 1" w:uiPriority="41"/>
-    <w:lsdException w:name="Plain Table 2" w:uiPriority="42"/>
-    <w:lsdException w:name="Plain Table 3" w:uiPriority="43"/>
-    <w:lsdException w:name="Plain Table 4" w:uiPriority="44"/>
-    <w:lsdException w:name="Plain Table 5" w:uiPriority="45"/>
-    <w:lsdException w:name="Grid Table Light" w:uiPriority="40"/>
-    <w:lsdException w:name="Grid Table 1 Light" w:uiPriority="46"/>
-    <w:lsdException w:name="Grid Table 2" w:uiPriority="47"/>
-    <w:lsdException w:name="Grid Table 3" w:uiPriority="48"/>
-    <w:lsdException w:name="Grid Table 4" w:uiPriority="49"/>
-    <w:lsdException w:name="Grid Table 5 Dark" w:uiPriority="50"/>
-    <w:lsdException w:name="Grid Table 6 Colorful" w:uiPriority="51"/>
-    <w:lsdException w:name="Grid Table 7 Colorful" w:uiPriority="52"/>
-    <w:lsdException w:name="Grid Table 1 Light Accent 1" w:uiPriority="46"/>
-    <w:lsdException w:name="Grid Table 2 Accent 1" w:uiPriority="47"/>
-    <w:lsdException w:name="Grid Table 3 Accent 1" w:uiPriority="48"/>
-    <w:lsdException w:name="Grid Table 4 Accent 1" w:uiPriority="49"/>
-    <w:lsdException w:name="Grid Table 5 Dark Accent 1" w:uiPriority="50"/>
-    <w:lsdException w:name="Grid Table 6 Colorful Accent 1" w:uiPriority="51"/>
-    <w:lsdException w:name="Grid Table 7 Colorful Accent 1" w:uiPriority="52"/>
-    <w:lsdException w:name="Grid Table 1 Light Accent 2" w:uiPriority="46"/>
-    <w:lsdException w:name="Grid Table 2 Accent 2" w:uiPriority="47"/>
-    <w:lsdException w:name="Grid Table 3 Accent 2" w:uiPriority="48"/>
-    <w:lsdException w:name="Grid Table 4 Accent 2" w:uiPriority="49"/>
-    <w:lsdException w:name="Grid Table 5 Dark Accent 2" w:uiPriority="50"/>
-    <w:lsdException w:name="Grid Table 6 Colorful Accent 2" w:uiPriority="51"/>
-    <w:lsdException w:name="Grid Table 7 Colorful Accent 2" w:uiPriority="52"/>
-    <w:lsdException w:name="Grid Table 1 Light Accent 3" w:uiPriority="46"/>
-    <w:lsdException w:name="Grid Table 2 Accent 3" w:uiPriority="47"/>
-    <w:lsdException w:name="Grid Table 3 Accent 3" w:uiPriority="48"/>
-    <w:lsdException w:name="Grid Table 4 Accent 3" w:uiPriority="49"/>
-    <w:lsdException w:name="Grid Table 5 Dark Accent 3" w:uiPriority="50"/>
-    <w:lsdException w:name="Grid Table 6 Colorful Accent 3" w:uiPriority="51"/>
-    <w:lsdException w:name="Grid Table 7 Colorful Accent 3" w:uiPriority="52"/>
-    <w:lsdException w:name="Grid Table 1 Light Accent 4" w:uiPriority="46"/>
-    <w:lsdException w:name="Grid Table 2 Accent 4" w:uiPriority="47"/>
-    <w:lsdException w:name="Grid Table 3 Accent 4" w:uiPriority="48"/>
-    <w:lsdException w:name="Grid Table 4 Accent 4" w:uiPriority="49"/>
-    <w:lsdException w:name="Grid Table 5 Dark Accent 4" w:uiPriority="50"/>
-    <w:lsdException w:name="Grid Table 6 Colorful Accent 4" w:uiPriority="51"/>
-    <w:lsdException w:name="Grid Table 7 Colorful Accent 4" w:uiPriority="52"/>
-    <w:lsdException w:name="Grid Table 1 Light Accent 5" w:uiPriority="46"/>
-    <w:lsdException w:name="Grid Table 2 Accent 5" w:uiPriority="47"/>
-    <w:lsdException w:name="Grid Table 3 Accent 5" w:uiPriority="48"/>
-    <w:lsdException w:name="Grid Table 4 Accent 5" w:uiPriority="49"/>
-    <w:lsdException w:name="Grid Table 5 Dark Accent 5" w:uiPriority="50"/>
-    <w:lsdException w:name="Grid Table 6 Colorful Accent 5" w:uiPriority="51"/>
-    <w:lsdException w:name="Grid Table 7 Colorful Accent 5" w:uiPriority="52"/>
-    <w:lsdException w:name="Grid Table 1 Light Accent 6" w:uiPriority="46"/>
-    <w:lsdException w:name="Grid Table 2 Accent 6" w:uiPriority="47"/>
-    <w:lsdException w:name="Grid Table 3 Accent 6" w:uiPriority="48"/>
-    <w:lsdException w:name="Grid Table 4 Accent 6" w:uiPriority="49"/>
-    <w:lsdException w:name="Grid Table 5 Dark Accent 6" w:uiPriority="50"/>
-    <w:lsdException w:name="Grid Table 6 Colorful Accent 6" w:uiPriority="51"/>
-    <w:lsdException w:name="Grid Table 7 Colorful Accent 6" w:uiPriority="52"/>
-    <w:lsdException w:name="List Table 1 Light" w:uiPriority="46"/>
-    <w:lsdException w:name="List Table 2" w:uiPriority="47"/>
-    <w:lsdException w:name="List Table 3" w:uiPriority="48"/>
-    <w:lsdException w:name="List Table 4" w:uiPriority="49"/>
-    <w:lsdException w:name="List Table 5 Dark" w:uiPriority="50"/>
-    <w:lsdException w:name="List Table 6 Colorful" w:uiPriority="51"/>
-    <w:lsdException w:name="List Table 7 Colorful" w:uiPriority="52"/>
-    <w:lsdException w:name="List Table 1 Light Accent 1" w:uiPriority="46"/>
-    <w:lsdException w:name="List Table 2 Accent 1" w:uiPriority="47"/>
-    <w:lsdException w:name="List Table 3 Accent 1" w:uiPriority="48"/>
-    <w:lsdException w:name="List Table 4 Accent 1" w:uiPriority="49"/>
-    <w:lsdException w:name="List Table 5 Dark Accent 1" w:uiPriority="50"/>
-    <w:lsdException w:name="List Table 6 Colorful Accent 1" w:uiPriority="51"/>
-    <w:lsdException w:name="List Table 7 Colorful Accent 1" w:uiPriority="52"/>
-    <w:lsdException w:name="List Table 1 Light Accent 2" w:uiPriority="46"/>
-    <w:lsdException w:name="List Table 2 Accent 2" w:uiPriority="47"/>
-    <w:lsdException w:name="List Table 3 Accent 2" w:uiPriority="48"/>
-    <w:lsdException w:name="List Table 4 Accent 2" w:uiPriority="49"/>
-    <w:lsdException w:name="List Table 5 Dark Accent 2" w:uiPriority="50"/>
-    <w:lsdException w:name="List Table 6 Colorful Accent 2" w:uiPriority="51"/>
-    <w:lsdException w:name="List Table 7 Colorful Accent 2" w:uiPriority="52"/>
-    <w:lsdException w:name="List Table 1 Light Accent 3" w:uiPriority="46"/>
-    <w:lsdException w:name="List Table 2 Accent 3" w:uiPriority="47"/>
-    <w:lsdException w:name="List Table 3 Accent 3" w:uiPriority="48"/>
-    <w:lsdException w:name="List Table 4 Accent 3" w:uiPriority="49"/>
-    <w:lsdException w:name="List Table 5 Dark Accent 3" w:uiPriority="50"/>
-    <w:lsdException w:name="List Table 6 Colorful Accent 3" w:uiPriority="51"/>
-    <w:lsdException w:name="List Table 7 Colorful Accent 3" w:uiPriority="52"/>
-    <w:lsdException w:name="List Table 1 Light Accent 4" w:uiPriority="46"/>
-    <w:lsdException w:name="List Table 2 Accent 4" w:uiPriority="47"/>
-    <w:lsdException w:name="List Table 3 Accent 4" w:uiPriority="48"/>
-    <w:lsdException w:name="List Table 4 Accent 4" w:uiPriority="49"/>
-    <w:lsdException w:name="List Table 5 Dark Accent 4" w:uiPriority="50"/>
-    <w:lsdException w:name="List Table 6 Colorful Accent 4" w:uiPriority="51"/>
-    <w:lsdException w:name="List Table 7 Colorful Accent 4" w:uiPriority="52"/>
-    <w:lsdException w:name="List Table 1 Light Accent 5" w:uiPriority="46"/>
-    <w:lsdException w:name="List Table 2 Accent 5" w:uiPriority="47"/>
-    <w:lsdException w:name="List Table 3 Accent 5" w:uiPriority="48"/>
-    <w:lsdException w:name="List Table 4 Accent 5" w:uiPriority="49"/>
-    <w:lsdException w:name="List Table 5 Dark Accent 5" w:uiPriority="50"/>
-    <w:lsdException w:name="List Table 6 Colorful Accent 5" w:uiPriority="51"/>
-    <w:lsdException w:name="List Table 7 Colorful Accent 5" w:uiPriority="52"/>
-    <w:lsdException w:name="List Table 1 Light Accent 6" w:uiPriority="46"/>
-    <w:lsdException w:name="List Table 2 Accent 6" w:uiPriority="47"/>
-    <w:lsdException w:name="List Table 3 Accent 6" w:uiPriority="48"/>
-    <w:lsdException w:name="List Table 4 Accent 6" w:uiPriority="49"/>
-    <w:lsdException w:name="List Table 5 Dark Accent 6" w:uiPriority="50"/>
-    <w:lsdException w:name="List Table 6 Colorful Accent 6" w:uiPriority="51"/>
-    <w:lsdException w:name="List Table 7 Colorful Accent 6" w:uiPriority="52"/>
-    <w:lsdException w:name="Mention" w:semiHidden="1" w:unhideWhenUsed="1"/>
-    <w:lsdException w:name="Smart Hyperlink" w:semiHidden="1" w:unhideWhenUsed="1"/>
-    <w:lsdException w:name="Hashtag" w:semiHidden="1" w:unhideWhenUsed="1"/>
-    <w:lsdException w:name="Unresolved Mention" w:semiHidden="1" w:unhideWhenUsed="1"/>
-    <w:lsdException w:name="Smart Link" w:semiHidden="1" w:unhideWhenUsed="1"/>
+  <w:latentStyles w:defLockedState="0" w:defUIPriority="99" w:defSemiHidden="1" w:defUnhideWhenUsed="1" w:defQFormat="0" w:count="267">
+    <w:lsdException w:name="Normal" w:semiHidden="0" w:uiPriority="0" w:unhideWhenUsed="0" w:qFormat="1"/>
+    <w:lsdException w:name="heading 1" w:semiHidden="0" w:uiPriority="9" w:unhideWhenUsed="0" w:qFormat="1"/>
+    <w:lsdException w:name="heading 2" w:uiPriority="9" w:qFormat="1"/>
+    <w:lsdException w:name="heading 3" w:uiPriority="9" w:qFormat="1"/>
+    <w:lsdException w:name="heading 4" w:uiPriority="9" w:qFormat="1"/>
+    <w:lsdException w:name="heading 5" w:uiPriority="9" w:qFormat="1"/>
+    <w:lsdException w:name="heading 6" w:uiPriority="9" w:qFormat="1"/>
+    <w:lsdException w:name="heading 7" w:uiPriority="9" w:qFormat="1"/>
+    <w:lsdException w:name="heading 8" w:uiPriority="9" w:qFormat="1"/>
+    <w:lsdException w:name="heading 9" w:uiPriority="9" w:qFormat="1"/>
+    <w:lsdException w:name="toc 1" w:uiPriority="39"/>
+    <w:lsdException w:name="toc 2" w:uiPriority="39"/>
+    <w:lsdException w:name="toc 3" w:uiPriority="39"/>
+    <w:lsdException w:name="toc 4" w:uiPriority="39"/>
+    <w:lsdException w:name="toc 5" w:uiPriority="39"/>
+    <w:lsdException w:name="toc 6" w:uiPriority="39"/>
+    <w:lsdException w:name="toc 7" w:uiPriority="39"/>
+    <w:lsdException w:name="toc 8" w:uiPriority="39"/>
+    <w:lsdException w:name="toc 9" w:uiPriority="39"/>
+    <w:lsdException w:name="caption" w:uiPriority="35" w:qFormat="1"/>
+    <w:lsdException w:name="Title" w:semiHidden="0" w:uiPriority="10" w:unhideWhenUsed="0" w:qFormat="1"/>
+    <w:lsdException w:name="Default Paragraph Font" w:uiPriority="1"/>
+    <w:lsdException w:name="Subtitle" w:semiHidden="0" w:uiPriority="11" w:unhideWhenUsed="0" w:qFormat="1"/>
+    <w:lsdException w:name="Strong" w:semiHidden="0" w:uiPriority="22" w:unhideWhenUsed="0" w:qFormat="1"/>
+    <w:lsdException w:name="Emphasis" w:semiHidden="0" w:uiPriority="20" w:unhideWhenUsed="0" w:qFormat="1"/>
+    <w:lsdException w:name="Table Grid" w:uiPriority="59"/>
+    <w:lsdException w:name="Placeholder Text" w:unhideWhenUsed="0"/>
+    <w:lsdException w:name="No Spacing" w:semiHidden="0" w:uiPriority="1" w:unhideWhenUsed="0" w:qFormat="1"/>
+    <w:lsdException w:name="Light Shading" w:semiHidden="0" w:uiPriority="60" w:unhideWhenUsed="0"/>
+    <w:lsdException w:name="Light List" w:semiHidden="0" w:uiPriority="61" w:unhideWhenUsed="0"/>
+    <w:lsdException w:name="Light Grid" w:semiHidden="0" w:uiPriority="62" w:unhideWhenUsed="0"/>
+    <w:lsdException w:name="Medium Shading 1" w:semiHidden="0" w:uiPriority="63" w:unhideWhenUsed="0"/>
+    <w:lsdException w:name="Medium Shading 2" w:semiHidden="0" w:uiPriority="64" w:unhideWhenUsed="0"/>
+    <w:lsdException w:name="Medium List 1" w:semiHidden="0" w:uiPriority="65" w:unhideWhenUsed="0"/>
+    <w:lsdException w:name="Medium List 2" w:semiHidden="0" w:uiPriority="66" w:unhideWhenUsed="0"/>
+    <w:lsdException w:name="Medium Grid 1" w:semiHidden="0" w:uiPriority="67" w:unhideWhenUsed="0"/>
+    <w:lsdException w:name="Medium Grid 2" w:semiHidden="0" w:uiPriority="68" w:unhideWhenUsed="0"/>
+    <w:lsdException w:name="Medium Grid 3" w:semiHidden="0" w:uiPriority="69" w:unhideWhenUsed="0"/>
+    <w:lsdException w:name="Dark List" w:semiHidden="0" w:uiPriority="70" w:unhideWhenUsed="0"/>
+    <w:lsdException w:name="Colorful Shading" w:semiHidden="0" w:uiPriority="71" w:unhideWhenUsed="0"/>
+    <w:lsdException w:name="Colorful List" w:semiHidden="0" w:uiPriority="72" w:unhideWhenUsed="0"/>
+    <w:lsdException w:name="Colorful Grid" w:semiHidden="0" w:uiPriority="73" w:unhideWhenUsed="0"/>
+    <w:lsdException w:name="Light Shading Accent 1" w:semiHidden="0" w:uiPriority="60" w:unhideWhenUsed="0"/>
+    <w:lsdException w:name="Light List Accent 1" w:semiHidden="0" w:uiPriority="61" w:unhideWhenUsed="0"/>
+    <w:lsdException w:name="Light Grid Accent 1" w:semiHidden="0" w:uiPriority="62" w:unhideWhenUsed="0"/>
+    <w:lsdException w:name="Medium Shading 1 Accent 1" w:semiHidden="0" w:uiPriority="63" w:unhideWhenUsed="0"/>
+    <w:lsdException w:name="Medium Shading 2 Accent 1" w:semiHidden="0" w:uiPriority="64" w:unhideWhenUsed="0"/>
+    <w:lsdException w:name="Medium List 1 Accent 1" w:semiHidden="0" w:uiPriority="65" w:unhideWhenUsed="0"/>
+    <w:lsdException w:name="Revision" w:unhideWhenUsed="0"/>
+    <w:lsdException w:name="List Paragraph" w:semiHidden="0" w:uiPriority="34" w:unhideWhenUsed="0" w:qFormat="1"/>
+    <w:lsdException w:name="Quote" w:semiHidden="0" w:uiPriority="29" w:unhideWhenUsed="0" w:qFormat="1"/>
+    <w:lsdException w:name="Intense Quote" w:semiHidden="0" w:uiPriority="30" w:unhideWhenUsed="0" w:qFormat="1"/>
+    <w:lsdException w:name="Medium List 2 Accent 1" w:semiHidden="0" w:uiPriority="66" w:unhideWhenUsed="0"/>
+    <w:lsdException w:name="Medium Grid 1 Accent 1" w:semiHidden="0" w:uiPriority="67" w:unhideWhenUsed="0"/>
+    <w:lsdException w:name="Medium Grid 2 Accent 1" w:semiHidden="0" w:uiPriority="68" w:unhideWhenUsed="0"/>
+    <w:lsdException w:name="Medium Grid 3 Accent 1" w:semiHidden="0" w:uiPriority="69" w:unhideWhenUsed="0"/>
+    <w:lsdException w:name="Dark List Accent 1" w:semiHidden="0" w:uiPriority="70" w:unhideWhenUsed="0"/>
+    <w:lsdException w:name="Colorful Shading Accent 1" w:semiHidden="0" w:uiPriority="71" w:unhideWhenUsed="0"/>
+    <w:lsdException w:name="Colorful List Accent 1" w:semiHidden="0" w:uiPriority="72" w:unhideWhenUsed="0"/>
+    <w:lsdException w:name="Colorful Grid Accent 1" w:semiHidden="0" w:uiPriority="73" w:unhideWhenUsed="0"/>
+    <w:lsdException w:name="Light Shading Accent 2" w:semiHidden="0" w:uiPriority="60" w:unhideWhenUsed="0"/>
+    <w:lsdException w:name="Light List Accent 2" w:semiHidden="0" w:uiPriority="61" w:unhideWhenUsed="0"/>
+    <w:lsdException w:name="Light Grid Accent 2" w:semiHidden="0" w:uiPriority="62" w:unhideWhenUsed="0"/>
+    <w:lsdException w:name="Medium Shading 1 Accent 2" w:semiHidden="0" w:uiPriority="63" w:unhideWhenUsed="0"/>
+    <w:lsdException w:name="Medium Shading 2 Accent 2" w:semiHidden="0" w:uiPriority="64" w:unhideWhenUsed="0"/>
+    <w:lsdException w:name="Medium List 1 Accent 2" w:semiHidden="0" w:uiPriority="65" w:unhideWhenUsed="0"/>
+    <w:lsdException w:name="Medium List 2 Accent 2" w:semiHidden="0" w:uiPriority="66" w:unhideWhenUsed="0"/>
+    <w:lsdException w:name="Medium Grid 1 Accent 2" w:semiHidden="0" w:uiPriority="67" w:unhideWhenUsed="0"/>
+    <w:lsdException w:name="Medium Grid 2 Accent 2" w:semiHidden="0" w:uiPriority="68" w:unhideWhenUsed="0"/>
+    <w:lsdException w:name="Medium Grid 3 Accent 2" w:semiHidden="0" w:uiPriority="69" w:unhideWhenUsed="0"/>
+    <w:lsdException w:name="Dark List Accent 2" w:semiHidden="0" w:uiPriority="70" w:unhideWhenUsed="0"/>
+    <w:lsdException w:name="Colorful Shading Accent 2" w:semiHidden="0" w:uiPriority="71" w:unhideWhenUsed="0"/>
+    <w:lsdException w:name="Colorful List Accent 2" w:semiHidden="0" w:uiPriority="72" w:unhideWhenUsed="0"/>
+    <w:lsdException w:name="Colorful Grid Accent 2" w:semiHidden="0" w:uiPriority="73" w:unhideWhenUsed="0"/>
+    <w:lsdException w:name="Light Shading Accent 3" w:semiHidden="0" w:uiPriority="60" w:unhideWhenUsed="0"/>
+    <w:lsdException w:name="Light List Accent 3" w:semiHidden="0" w:uiPriority="61" w:unhideWhenUsed="0"/>
+    <w:lsdException w:name="Light Grid Accent 3" w:semiHidden="0" w:uiPriority="62" w:unhideWhenUsed="0"/>
+    <w:lsdException w:name="Medium Shading 1 Accent 3" w:semiHidden="0" w:uiPriority="63" w:unhideWhenUsed="0"/>
+    <w:lsdException w:name="Medium Shading 2 Accent 3" w:semiHidden="0" w:uiPriority="64" w:unhideWhenUsed="0"/>
+    <w:lsdException w:name="Medium List 1 Accent 3" w:semiHidden="0" w:uiPriority="65" w:unhideWhenUsed="0"/>
+    <w:lsdException w:name="Medium List 2 Accent 3" w:semiHidden="0" w:uiPriority="66" w:unhideWhenUsed="0"/>
+    <w:lsdException w:name="Medium Grid 1 Accent 3" w:semiHidden="0" w:uiPriority="67" w:unhideWhenUsed="0"/>
+    <w:lsdException w:name="Medium Grid 2 Accent 3" w:semiHidden="0" w:uiPriority="68" w:unhideWhenUsed="0"/>
+    <w:lsdException w:name="Medium Grid 3 Accent 3" w:semiHidden="0" w:uiPriority="69" w:unhideWhenUsed="0"/>
+    <w:lsdException w:name="Dark List Accent 3" w:semiHidden="0" w:uiPriority="70" w:unhideWhenUsed="0"/>
+    <w:lsdException w:name="Colorful Shading Accent 3" w:semiHidden="0" w:uiPriority="71" w:unhideWhenUsed="0"/>
+    <w:lsdException w:name="Colorful List Accent 3" w:semiHidden="0" w:uiPriority="72" w:unhideWhenUsed="0"/>
+    <w:lsdException w:name="Colorful Grid Accent 3" w:semiHidden="0" w:uiPriority="73" w:unhideWhenUsed="0"/>
+    <w:lsdException w:name="Light Shading Accent 4" w:semiHidden="0" w:uiPriority="60" w:unhideWhenUsed="0"/>
+    <w:lsdException w:name="Light List Accent 4" w:semiHidden="0" w:uiPriority="61" w:unhideWhenUsed="0"/>
+    <w:lsdException w:name="Light Grid Accent 4" w:semiHidden="0" w:uiPriority="62" w:unhideWhenUsed="0"/>
+    <w:lsdException w:name="Medium Shading 1 Accent 4" w:semiHidden="0" w:uiPriority="63" w:unhideWhenUsed="0"/>
+    <w:lsdException w:name="Medium Shading 2 Accent 4" w:semiHidden="0" w:uiPriority="64" w:unhideWhenUsed="0"/>
+    <w:lsdException w:name="Medium List 1 Accent 4" w:semiHidden="0" w:uiPriority="65" w:unhideWhenUsed="0"/>
+    <w:lsdException w:name="Medium List 2 Accent 4" w:semiHidden="0" w:uiPriority="66" w:unhideWhenUsed="0"/>
+    <w:lsdException w:name="Medium Grid 1 Accent 4" w:semiHidden="0" w:uiPriority="67" w:unhideWhenUsed="0"/>
+    <w:lsdException w:name="Medium Grid 2 Accent 4" w:semiHidden="0" w:uiPriority="68" w:unhideWhenUsed="0"/>
+    <w:lsdException w:name="Medium Grid 3 Accent 4" w:semiHidden="0" w:uiPriority="69" w:unhideWhenUsed="0"/>
+    <w:lsdException w:name="Dark List Accent 4" w:semiHidden="0" w:uiPriority="70" w:unhideWhenUsed="0"/>
+    <w:lsdException w:name="Colorful Shading Accent 4" w:semiHidden="0" w:uiPriority="71" w:unhideWhenUsed="0"/>
+    <w:lsdException w:name="Colorful List Accent 4" w:semiHidden="0" w:uiPriority="72" w:unhideWhenUsed="0"/>
+    <w:lsdException w:name="Colorful Grid Accent 4" w:semiHidden="0" w:uiPriority="73" w:unhideWhenUsed="0"/>
+    <w:lsdException w:name="Light Shading Accent 5" w:semiHidden="0" w:uiPriority="60" w:unhideWhenUsed="0"/>
+    <w:lsdException w:name="Light List Accent 5" w:semiHidden="0" w:uiPriority="61" w:unhideWhenUsed="0"/>
+    <w:lsdException w:name="Light Grid Accent 5" w:semiHidden="0" w:uiPriority="62" w:unhideWhenUsed="0"/>
+    <w:lsdException w:name="Medium Shading 1 Accent 5" w:semiHidden="0" w:uiPriority="63" w:unhideWhenUsed="0"/>
+    <w:lsdException w:name="Medium Shading 2 Accent 5" w:semiHidden="0" w:uiPriority="64" w:unhideWhenUsed="0"/>
+    <w:lsdException w:name="Medium List 1 Accent 5" w:semiHidden="0" w:uiPriority="65" w:unhideWhenUsed="0"/>
+    <w:lsdException w:name="Medium List 2 Accent 5" w:semiHidden="0" w:uiPriority="66" w:unhideWhenUsed="0"/>
+    <w:lsdException w:name="Medium Grid 1 Accent 5" w:semiHidden="0" w:uiPriority="67" w:unhideWhenUsed="0"/>
+    <w:lsdException w:name="Medium Grid 2 Accent 5" w:semiHidden="0" w:uiPriority="68" w:unhideWhenUsed="0"/>
+    <w:lsdException w:name="Medium Grid 3 Accent 5" w:semiHidden="0" w:uiPriority="69" w:unhideWhenUsed="0"/>
+    <w:lsdException w:name="Dark List Accent 5" w:semiHidden="0" w:uiPriority="70" w:unhideWhenUsed="0"/>
+    <w:lsdException w:name="Colorful Shading Accent 5" w:semiHidden="0" w:uiPriority="71" w:unhideWhenUsed="0"/>
+    <w:lsdException w:name="Colorful List Accent 5" w:semiHidden="0" w:uiPriority="72" w:unhideWhenUsed="0"/>
+    <w:lsdException w:name="Colorful Grid Accent 5" w:semiHidden="0" w:uiPriority="73" w:unhideWhenUsed="0"/>
+    <w:lsdException w:name="Light Shading Accent 6" w:semiHidden="0" w:uiPriority="60" w:unhideWhenUsed="0"/>
+    <w:lsdException w:name="Light List Accent 6" w:semiHidden="0" w:uiPriority="61" w:unhideWhenUsed="0"/>
+    <w:lsdException w:name="Light Grid Accent 6" w:semiHidden="0" w:uiPriority="62" w:unhideWhenUsed="0"/>
+    <w:lsdException w:name="Medium Shading 1 Accent 6" w:semiHidden="0" w:uiPriority="63" w:unhideWhenUsed="0"/>
+    <w:lsdException w:name="Medium Shading 2 Accent 6" w:semiHidden="0" w:uiPriority="64" w:unhideWhenUsed="0"/>
+    <w:lsdException w:name="Medium List 1 Accent 6" w:semiHidden="0" w:uiPriority="65" w:unhideWhenUsed="0"/>
+    <w:lsdException w:name="Medium List 2 Accent 6" w:semiHidden="0" w:uiPriority="66" w:unhideWhenUsed="0"/>
+    <w:lsdException w:name="Medium Grid 1 Accent 6" w:semiHidden="0" w:uiPriority="67" w:unhideWhenUsed="0"/>
+    <w:lsdException w:name="Medium Grid 2 Accent 6" w:semiHidden="0" w:uiPriority="68" w:unhideWhenUsed="0"/>
+    <w:lsdException w:name="Medium Grid 3 Accent 6" w:semiHidden="0" w:uiPriority="69" w:unhideWhenUsed="0"/>
+    <w:lsdException w:name="Dark List Accent 6" w:semiHidden="0" w:uiPriority="70" w:unhideWhenUsed="0"/>
+    <w:lsdException w:name="Colorful Shading Accent 6" w:semiHidden="0" w:uiPriority="71" w:unhideWhenUsed="0"/>
+    <w:lsdException w:name="Colorful List Accent 6" w:semiHidden="0" w:uiPriority="72" w:unhideWhenUsed="0"/>
+    <w:lsdException w:name="Colorful Grid Accent 6" w:semiHidden="0" w:uiPriority="73" w:unhideWhenUsed="0"/>
+    <w:lsdException w:name="Subtle Emphasis" w:semiHidden="0" w:uiPriority="19" w:unhideWhenUsed="0" w:qFormat="1"/>
+    <w:lsdException w:name="Intense Emphasis" w:semiHidden="0" w:uiPriority="21" w:unhideWhenUsed="0" w:qFormat="1"/>
+    <w:lsdException w:name="Subtle Reference" w:semiHidden="0" w:uiPriority="31" w:unhideWhenUsed="0" w:qFormat="1"/>
+    <w:lsdException w:name="Intense Reference" w:semiHidden="0" w:uiPriority="32" w:unhideWhenUsed="0" w:qFormat="1"/>
+    <w:lsdException w:name="Book Title" w:semiHidden="0" w:uiPriority="33" w:unhideWhenUsed="0" w:qFormat="1"/>
+    <w:lsdException w:name="Bibliography" w:uiPriority="37"/>
+    <w:lsdException w:name="TOC Heading" w:uiPriority="39" w:qFormat="1"/>
   </w:latentStyles>
   <w:style w:type="paragraph" w:default="1" w:styleId="Normal">
     <w:name w:val="Normal"/>
     <w:qFormat/>
+    <w:rsid w:val="00163F86"/>
   </w:style>
   <w:style w:type="character" w:default="1" w:styleId="DefaultParagraphFont">
     <w:name w:val="Default Paragraph Font"/>
@@ -1858,6 +2895,7 @@
     <w:uiPriority w:val="99"/>
     <w:semiHidden/>
     <w:unhideWhenUsed/>
+    <w:qFormat/>
     <w:tblPr>
       <w:tblInd w:w="0" w:type="dxa"/>
       <w:tblCellMar>
@@ -1928,6 +2966,36 @@
     <w:link w:val="Footer"/>
     <w:uiPriority w:val="99"/>
     <w:rsid w:val="00973B42"/>
+  </w:style>
+  <w:style w:type="paragraph" w:styleId="BalloonText">
+    <w:name w:val="Balloon Text"/>
+    <w:basedOn w:val="Normal"/>
+    <w:link w:val="BalloonTextChar"/>
+    <w:uiPriority w:val="99"/>
+    <w:semiHidden/>
+    <w:unhideWhenUsed/>
+    <w:rsid w:val="006B1D2B"/>
+    <w:pPr>
+      <w:spacing w:after="0" w:line="240" w:lineRule="auto"/>
+    </w:pPr>
+    <w:rPr>
+      <w:rFonts w:ascii="Tahoma" w:hAnsi="Tahoma" w:cs="Tahoma"/>
+      <w:sz w:val="16"/>
+      <w:szCs w:val="16"/>
+    </w:rPr>
+  </w:style>
+  <w:style w:type="character" w:customStyle="1" w:styleId="BalloonTextChar">
+    <w:name w:val="Balloon Text Char"/>
+    <w:basedOn w:val="DefaultParagraphFont"/>
+    <w:link w:val="BalloonText"/>
+    <w:uiPriority w:val="99"/>
+    <w:semiHidden/>
+    <w:rsid w:val="006B1D2B"/>
+    <w:rPr>
+      <w:rFonts w:ascii="Tahoma" w:hAnsi="Tahoma" w:cs="Tahoma"/>
+      <w:sz w:val="16"/>
+      <w:szCs w:val="16"/>
+    </w:rPr>
   </w:style>
 </w:styles>
 </file>

--- a/01_Version_Control_System.docx
+++ b/01_Version_Control_System.docx
@@ -11,15 +11,17 @@
           <w:bCs/>
           <w:sz w:val="24"/>
           <w:szCs w:val="24"/>
-        </w:rPr>
-      </w:pPr>
-      <w:r>
-        <w:rPr>
-          <w:rFonts w:ascii="Times New Roman" w:hAnsi="Times New Roman" w:cs="Times New Roman"/>
-          <w:b/>
-          <w:bCs/>
-          <w:sz w:val="24"/>
-          <w:szCs w:val="24"/>
+          <w:u w:val="single"/>
+        </w:rPr>
+      </w:pPr>
+      <w:r>
+        <w:rPr>
+          <w:rFonts w:ascii="Times New Roman" w:hAnsi="Times New Roman" w:cs="Times New Roman"/>
+          <w:b/>
+          <w:bCs/>
+          <w:sz w:val="24"/>
+          <w:szCs w:val="24"/>
+          <w:u w:val="single"/>
         </w:rPr>
         <w:t xml:space="preserve">#1. </w:t>
       </w:r>
@@ -30,6 +32,7 @@
           <w:bCs/>
           <w:sz w:val="24"/>
           <w:szCs w:val="24"/>
+          <w:u w:val="single"/>
         </w:rPr>
         <w:t>Overview of Version Control System</w:t>
       </w:r>
@@ -56,6 +59,16 @@
         </w:rPr>
         <w:t>Roll Number:</w:t>
       </w:r>
+      <w:r>
+        <w:rPr>
+          <w:rFonts w:ascii="Times New Roman" w:hAnsi="Times New Roman" w:cs="Times New Roman"/>
+          <w:b/>
+          <w:bCs/>
+          <w:sz w:val="24"/>
+          <w:szCs w:val="24"/>
+        </w:rPr>
+        <w:t xml:space="preserve"> cb.en.p2ebs22003</w:t>
+      </w:r>
     </w:p>
     <w:p>
       <w:pPr>
@@ -77,6 +90,16 @@
           <w:szCs w:val="24"/>
         </w:rPr>
         <w:t>Date of Submission:</w:t>
+      </w:r>
+      <w:r>
+        <w:rPr>
+          <w:rFonts w:ascii="Times New Roman" w:hAnsi="Times New Roman" w:cs="Times New Roman"/>
+          <w:b/>
+          <w:bCs/>
+          <w:sz w:val="24"/>
+          <w:szCs w:val="24"/>
+        </w:rPr>
+        <w:t>12Oct2022</w:t>
       </w:r>
     </w:p>
     <w:p>
@@ -2062,13 +2085,25 @@
           <w:szCs w:val="24"/>
         </w:rPr>
       </w:pPr>
-      <w:r>
-        <w:rPr>
-          <w:rFonts w:ascii="Times New Roman" w:hAnsi="Times New Roman" w:cs="Times New Roman"/>
-          <w:b/>
-          <w:bCs/>
-          <w:sz w:val="24"/>
-          <w:szCs w:val="24"/>
+    </w:p>
+    <w:p>
+      <w:pPr>
+        <w:jc w:val="both"/>
+        <w:rPr>
+          <w:rFonts w:ascii="Times New Roman" w:hAnsi="Times New Roman" w:cs="Times New Roman"/>
+          <w:sz w:val="24"/>
+          <w:szCs w:val="24"/>
+          <w:u w:val="single"/>
+        </w:rPr>
+      </w:pPr>
+      <w:r>
+        <w:rPr>
+          <w:rFonts w:ascii="Times New Roman" w:hAnsi="Times New Roman" w:cs="Times New Roman"/>
+          <w:b/>
+          <w:bCs/>
+          <w:sz w:val="24"/>
+          <w:szCs w:val="24"/>
+          <w:u w:val="single"/>
         </w:rPr>
         <w:t>Inference and Result:</w:t>
       </w:r>
@@ -2082,16 +2117,6 @@
           <w:szCs w:val="24"/>
         </w:rPr>
       </w:pPr>
-    </w:p>
-    <w:p>
-      <w:pPr>
-        <w:jc w:val="both"/>
-        <w:rPr>
-          <w:rFonts w:ascii="Times New Roman" w:hAnsi="Times New Roman" w:cs="Times New Roman"/>
-          <w:sz w:val="24"/>
-          <w:szCs w:val="24"/>
-        </w:rPr>
-      </w:pPr>
       <w:r>
         <w:rPr>
           <w:rFonts w:ascii="Times New Roman" w:hAnsi="Times New Roman" w:cs="Times New Roman"/>
@@ -2230,22 +2255,18 @@
         </w:rPr>
         <w:t>.</w:t>
       </w:r>
-    </w:p>
-    <w:p>
-      <w:pPr>
-        <w:jc w:val="both"/>
-        <w:rPr>
-          <w:rFonts w:ascii="Times New Roman" w:hAnsi="Times New Roman" w:cs="Times New Roman"/>
-          <w:sz w:val="24"/>
-          <w:szCs w:val="24"/>
-        </w:rPr>
-      </w:pPr>
     </w:p>
     <w:sectPr>
       <w:headerReference w:type="default" r:id="rId22"/>
       <w:footerReference w:type="default" r:id="rId23"/>
       <w:pgSz w:w="11906" w:h="16838"/>
       <w:pgMar w:top="1440" w:right="1440" w:bottom="1440" w:left="1440" w:header="708" w:footer="708" w:gutter="0"/>
+      <w:pgBorders w:offsetFrom="page">
+        <w:top w:val="single" w:sz="4" w:space="24" w:color="548DD4" w:themeColor="text2" w:themeTint="99"/>
+        <w:left w:val="single" w:sz="4" w:space="24" w:color="548DD4" w:themeColor="text2" w:themeTint="99"/>
+        <w:bottom w:val="single" w:sz="4" w:space="24" w:color="548DD4" w:themeColor="text2" w:themeTint="99"/>
+        <w:right w:val="single" w:sz="4" w:space="24" w:color="548DD4" w:themeColor="text2" w:themeTint="99"/>
+      </w:pgBorders>
       <w:cols w:space="708"/>
       <w:docGrid w:linePitch="360"/>
     </w:sectPr>
@@ -2312,7 +2333,7 @@
           <w:rPr>
             <w:noProof/>
           </w:rPr>
-          <w:t>8</w:t>
+          <w:t>1</w:t>
         </w:r>
         <w:r>
           <w:rPr>

--- a/01_Version_Control_System.docx
+++ b/01_Version_Control_System.docx
@@ -56,6 +56,16 @@
         </w:rPr>
         <w:t>Roll Number:</w:t>
       </w:r>
+      <w:r>
+        <w:rPr>
+          <w:rFonts w:ascii="Times New Roman" w:hAnsi="Times New Roman" w:cs="Times New Roman"/>
+          <w:b/>
+          <w:bCs/>
+          <w:sz w:val="24"/>
+          <w:szCs w:val="24"/>
+        </w:rPr>
+        <w:t>CB.EN.P2EBS22005</w:t>
+      </w:r>
     </w:p>
     <w:p>
       <w:pPr>
@@ -77,6 +87,16 @@
           <w:szCs w:val="24"/>
         </w:rPr>
         <w:t>Date of Submission:</w:t>
+      </w:r>
+      <w:r>
+        <w:rPr>
+          <w:rFonts w:ascii="Times New Roman" w:hAnsi="Times New Roman" w:cs="Times New Roman"/>
+          <w:b/>
+          <w:bCs/>
+          <w:sz w:val="24"/>
+          <w:szCs w:val="24"/>
+        </w:rPr>
+        <w:t>14-10-2022</w:t>
       </w:r>
     </w:p>
     <w:p>
@@ -482,6 +502,57 @@
           <w:szCs w:val="24"/>
         </w:rPr>
       </w:pPr>
+      <w:r>
+        <w:rPr>
+          <w:rFonts w:ascii="Times New Roman" w:hAnsi="Times New Roman" w:cs="Times New Roman"/>
+          <w:b/>
+          <w:bCs/>
+          <w:noProof/>
+          <w:sz w:val="24"/>
+          <w:szCs w:val="24"/>
+        </w:rPr>
+        <w:drawing>
+          <wp:inline distT="0" distB="0" distL="0" distR="0" wp14:anchorId="0E85C36F" wp14:editId="76E129F3">
+            <wp:extent cx="4292600" cy="368300"/>
+            <wp:effectExtent l="0" t="0" r="0" b="0"/>
+            <wp:docPr id="1" name="Picture 1"/>
+            <wp:cNvGraphicFramePr>
+              <a:graphicFrameLocks xmlns:a="http://schemas.openxmlformats.org/drawingml/2006/main" noChangeAspect="1"/>
+            </wp:cNvGraphicFramePr>
+            <a:graphic xmlns:a="http://schemas.openxmlformats.org/drawingml/2006/main">
+              <a:graphicData uri="http://schemas.openxmlformats.org/drawingml/2006/picture">
+                <pic:pic xmlns:pic="http://schemas.openxmlformats.org/drawingml/2006/picture">
+                  <pic:nvPicPr>
+                    <pic:cNvPr id="1" name="Picture 1"/>
+                    <pic:cNvPicPr/>
+                  </pic:nvPicPr>
+                  <pic:blipFill>
+                    <a:blip r:embed="rId7">
+                      <a:extLst>
+                        <a:ext uri="{28A0092B-C50C-407E-A947-70E740481C1C}">
+                          <a14:useLocalDpi xmlns:a14="http://schemas.microsoft.com/office/drawing/2010/main" val="0"/>
+                        </a:ext>
+                      </a:extLst>
+                    </a:blip>
+                    <a:stretch>
+                      <a:fillRect/>
+                    </a:stretch>
+                  </pic:blipFill>
+                  <pic:spPr>
+                    <a:xfrm>
+                      <a:off x="0" y="0"/>
+                      <a:ext cx="4292600" cy="368300"/>
+                    </a:xfrm>
+                    <a:prstGeom prst="rect">
+                      <a:avLst/>
+                    </a:prstGeom>
+                  </pic:spPr>
+                </pic:pic>
+              </a:graphicData>
+            </a:graphic>
+          </wp:inline>
+        </w:drawing>
+      </w:r>
     </w:p>
     <w:p>
       <w:pPr>
@@ -585,6 +656,57 @@
           <w:szCs w:val="24"/>
         </w:rPr>
       </w:pPr>
+      <w:r>
+        <w:rPr>
+          <w:rFonts w:ascii="Times New Roman" w:hAnsi="Times New Roman" w:cs="Times New Roman"/>
+          <w:b/>
+          <w:bCs/>
+          <w:noProof/>
+          <w:sz w:val="24"/>
+          <w:szCs w:val="24"/>
+        </w:rPr>
+        <w:drawing>
+          <wp:inline distT="0" distB="0" distL="0" distR="0" wp14:anchorId="44F0A35F" wp14:editId="620BA9E1">
+            <wp:extent cx="4311650" cy="876300"/>
+            <wp:effectExtent l="0" t="0" r="0" b="0"/>
+            <wp:docPr id="2" name="Picture 2"/>
+            <wp:cNvGraphicFramePr>
+              <a:graphicFrameLocks xmlns:a="http://schemas.openxmlformats.org/drawingml/2006/main" noChangeAspect="1"/>
+            </wp:cNvGraphicFramePr>
+            <a:graphic xmlns:a="http://schemas.openxmlformats.org/drawingml/2006/main">
+              <a:graphicData uri="http://schemas.openxmlformats.org/drawingml/2006/picture">
+                <pic:pic xmlns:pic="http://schemas.openxmlformats.org/drawingml/2006/picture">
+                  <pic:nvPicPr>
+                    <pic:cNvPr id="2" name="Picture 2"/>
+                    <pic:cNvPicPr/>
+                  </pic:nvPicPr>
+                  <pic:blipFill>
+                    <a:blip r:embed="rId8">
+                      <a:extLst>
+                        <a:ext uri="{28A0092B-C50C-407E-A947-70E740481C1C}">
+                          <a14:useLocalDpi xmlns:a14="http://schemas.microsoft.com/office/drawing/2010/main" val="0"/>
+                        </a:ext>
+                      </a:extLst>
+                    </a:blip>
+                    <a:stretch>
+                      <a:fillRect/>
+                    </a:stretch>
+                  </pic:blipFill>
+                  <pic:spPr>
+                    <a:xfrm>
+                      <a:off x="0" y="0"/>
+                      <a:ext cx="4311650" cy="876300"/>
+                    </a:xfrm>
+                    <a:prstGeom prst="rect">
+                      <a:avLst/>
+                    </a:prstGeom>
+                  </pic:spPr>
+                </pic:pic>
+              </a:graphicData>
+            </a:graphic>
+          </wp:inline>
+        </w:drawing>
+      </w:r>
     </w:p>
     <w:p>
       <w:pPr>
@@ -636,6 +758,58 @@
           <w:szCs w:val="24"/>
         </w:rPr>
       </w:pPr>
+      <w:r>
+        <w:rPr>
+          <w:rFonts w:ascii="Times New Roman" w:hAnsi="Times New Roman" w:cs="Times New Roman"/>
+          <w:b/>
+          <w:bCs/>
+          <w:noProof/>
+          <w:sz w:val="24"/>
+          <w:szCs w:val="24"/>
+        </w:rPr>
+        <w:lastRenderedPageBreak/>
+        <w:drawing>
+          <wp:inline distT="0" distB="0" distL="0" distR="0" wp14:anchorId="4B6A7B4E" wp14:editId="7E3E03ED">
+            <wp:extent cx="5731510" cy="1891030"/>
+            <wp:effectExtent l="0" t="0" r="2540" b="0"/>
+            <wp:docPr id="3" name="Picture 3"/>
+            <wp:cNvGraphicFramePr>
+              <a:graphicFrameLocks xmlns:a="http://schemas.openxmlformats.org/drawingml/2006/main" noChangeAspect="1"/>
+            </wp:cNvGraphicFramePr>
+            <a:graphic xmlns:a="http://schemas.openxmlformats.org/drawingml/2006/main">
+              <a:graphicData uri="http://schemas.openxmlformats.org/drawingml/2006/picture">
+                <pic:pic xmlns:pic="http://schemas.openxmlformats.org/drawingml/2006/picture">
+                  <pic:nvPicPr>
+                    <pic:cNvPr id="3" name="Picture 3"/>
+                    <pic:cNvPicPr/>
+                  </pic:nvPicPr>
+                  <pic:blipFill>
+                    <a:blip r:embed="rId9">
+                      <a:extLst>
+                        <a:ext uri="{28A0092B-C50C-407E-A947-70E740481C1C}">
+                          <a14:useLocalDpi xmlns:a14="http://schemas.microsoft.com/office/drawing/2010/main" val="0"/>
+                        </a:ext>
+                      </a:extLst>
+                    </a:blip>
+                    <a:stretch>
+                      <a:fillRect/>
+                    </a:stretch>
+                  </pic:blipFill>
+                  <pic:spPr>
+                    <a:xfrm>
+                      <a:off x="0" y="0"/>
+                      <a:ext cx="5731510" cy="1891030"/>
+                    </a:xfrm>
+                    <a:prstGeom prst="rect">
+                      <a:avLst/>
+                    </a:prstGeom>
+                  </pic:spPr>
+                </pic:pic>
+              </a:graphicData>
+            </a:graphic>
+          </wp:inline>
+        </w:drawing>
+      </w:r>
     </w:p>
     <w:p>
       <w:pPr>
@@ -685,7 +859,6 @@
           <w:sz w:val="24"/>
           <w:szCs w:val="24"/>
         </w:rPr>
-        <w:lastRenderedPageBreak/>
         <w:t>Create different version of the file and commit the changes</w:t>
       </w:r>
     </w:p>
@@ -712,6 +885,57 @@
           <w:szCs w:val="24"/>
         </w:rPr>
       </w:pPr>
+      <w:r>
+        <w:rPr>
+          <w:rFonts w:ascii="Times New Roman" w:hAnsi="Times New Roman" w:cs="Times New Roman"/>
+          <w:b/>
+          <w:bCs/>
+          <w:noProof/>
+          <w:sz w:val="24"/>
+          <w:szCs w:val="24"/>
+        </w:rPr>
+        <w:drawing>
+          <wp:inline distT="0" distB="0" distL="0" distR="0" wp14:anchorId="2138C576" wp14:editId="59251BFD">
+            <wp:extent cx="5731510" cy="2491740"/>
+            <wp:effectExtent l="0" t="0" r="2540" b="3810"/>
+            <wp:docPr id="4" name="Picture 4"/>
+            <wp:cNvGraphicFramePr>
+              <a:graphicFrameLocks xmlns:a="http://schemas.openxmlformats.org/drawingml/2006/main" noChangeAspect="1"/>
+            </wp:cNvGraphicFramePr>
+            <a:graphic xmlns:a="http://schemas.openxmlformats.org/drawingml/2006/main">
+              <a:graphicData uri="http://schemas.openxmlformats.org/drawingml/2006/picture">
+                <pic:pic xmlns:pic="http://schemas.openxmlformats.org/drawingml/2006/picture">
+                  <pic:nvPicPr>
+                    <pic:cNvPr id="4" name="Picture 4"/>
+                    <pic:cNvPicPr/>
+                  </pic:nvPicPr>
+                  <pic:blipFill>
+                    <a:blip r:embed="rId10">
+                      <a:extLst>
+                        <a:ext uri="{28A0092B-C50C-407E-A947-70E740481C1C}">
+                          <a14:useLocalDpi xmlns:a14="http://schemas.microsoft.com/office/drawing/2010/main" val="0"/>
+                        </a:ext>
+                      </a:extLst>
+                    </a:blip>
+                    <a:stretch>
+                      <a:fillRect/>
+                    </a:stretch>
+                  </pic:blipFill>
+                  <pic:spPr>
+                    <a:xfrm>
+                      <a:off x="0" y="0"/>
+                      <a:ext cx="5731510" cy="2491740"/>
+                    </a:xfrm>
+                    <a:prstGeom prst="rect">
+                      <a:avLst/>
+                    </a:prstGeom>
+                  </pic:spPr>
+                </pic:pic>
+              </a:graphicData>
+            </a:graphic>
+          </wp:inline>
+        </w:drawing>
+      </w:r>
     </w:p>
     <w:p>
       <w:pPr>
@@ -755,6 +979,71 @@
     <w:p>
       <w:pPr>
         <w:pStyle w:val="ListParagraph"/>
+        <w:jc w:val="both"/>
+        <w:rPr>
+          <w:rFonts w:ascii="Times New Roman" w:hAnsi="Times New Roman" w:cs="Times New Roman"/>
+          <w:b/>
+          <w:bCs/>
+          <w:sz w:val="24"/>
+          <w:szCs w:val="24"/>
+        </w:rPr>
+      </w:pPr>
+      <w:r>
+        <w:rPr>
+          <w:rFonts w:ascii="Times New Roman" w:hAnsi="Times New Roman" w:cs="Times New Roman"/>
+          <w:b/>
+          <w:bCs/>
+          <w:noProof/>
+          <w:sz w:val="24"/>
+          <w:szCs w:val="24"/>
+        </w:rPr>
+        <w:lastRenderedPageBreak/>
+        <w:drawing>
+          <wp:inline distT="0" distB="0" distL="0" distR="0" wp14:anchorId="225BEFF9" wp14:editId="14835415">
+            <wp:extent cx="5162550" cy="3162300"/>
+            <wp:effectExtent l="0" t="0" r="0" b="0"/>
+            <wp:docPr id="5" name="Picture 5"/>
+            <wp:cNvGraphicFramePr>
+              <a:graphicFrameLocks xmlns:a="http://schemas.openxmlformats.org/drawingml/2006/main" noChangeAspect="1"/>
+            </wp:cNvGraphicFramePr>
+            <a:graphic xmlns:a="http://schemas.openxmlformats.org/drawingml/2006/main">
+              <a:graphicData uri="http://schemas.openxmlformats.org/drawingml/2006/picture">
+                <pic:pic xmlns:pic="http://schemas.openxmlformats.org/drawingml/2006/picture">
+                  <pic:nvPicPr>
+                    <pic:cNvPr id="5" name="Picture 5"/>
+                    <pic:cNvPicPr/>
+                  </pic:nvPicPr>
+                  <pic:blipFill>
+                    <a:blip r:embed="rId11">
+                      <a:extLst>
+                        <a:ext uri="{28A0092B-C50C-407E-A947-70E740481C1C}">
+                          <a14:useLocalDpi xmlns:a14="http://schemas.microsoft.com/office/drawing/2010/main" val="0"/>
+                        </a:ext>
+                      </a:extLst>
+                    </a:blip>
+                    <a:stretch>
+                      <a:fillRect/>
+                    </a:stretch>
+                  </pic:blipFill>
+                  <pic:spPr>
+                    <a:xfrm>
+                      <a:off x="0" y="0"/>
+                      <a:ext cx="5162550" cy="3162300"/>
+                    </a:xfrm>
+                    <a:prstGeom prst="rect">
+                      <a:avLst/>
+                    </a:prstGeom>
+                  </pic:spPr>
+                </pic:pic>
+              </a:graphicData>
+            </a:graphic>
+          </wp:inline>
+        </w:drawing>
+      </w:r>
+    </w:p>
+    <w:p>
+      <w:pPr>
+        <w:pStyle w:val="ListParagraph"/>
         <w:numPr>
           <w:ilvl w:val="0"/>
           <w:numId w:val="3"/>
@@ -782,6 +1071,70 @@
     <w:p>
       <w:pPr>
         <w:pStyle w:val="ListParagraph"/>
+        <w:jc w:val="both"/>
+        <w:rPr>
+          <w:rFonts w:ascii="Times New Roman" w:hAnsi="Times New Roman" w:cs="Times New Roman"/>
+          <w:b/>
+          <w:bCs/>
+          <w:sz w:val="24"/>
+          <w:szCs w:val="24"/>
+        </w:rPr>
+      </w:pPr>
+      <w:r>
+        <w:rPr>
+          <w:rFonts w:ascii="Times New Roman" w:hAnsi="Times New Roman" w:cs="Times New Roman"/>
+          <w:b/>
+          <w:bCs/>
+          <w:noProof/>
+          <w:sz w:val="24"/>
+          <w:szCs w:val="24"/>
+        </w:rPr>
+        <w:drawing>
+          <wp:inline distT="0" distB="0" distL="0" distR="0" wp14:anchorId="4E26446A" wp14:editId="0F8CA533">
+            <wp:extent cx="4902200" cy="476250"/>
+            <wp:effectExtent l="0" t="0" r="0" b="0"/>
+            <wp:docPr id="6" name="Picture 6"/>
+            <wp:cNvGraphicFramePr>
+              <a:graphicFrameLocks xmlns:a="http://schemas.openxmlformats.org/drawingml/2006/main" noChangeAspect="1"/>
+            </wp:cNvGraphicFramePr>
+            <a:graphic xmlns:a="http://schemas.openxmlformats.org/drawingml/2006/main">
+              <a:graphicData uri="http://schemas.openxmlformats.org/drawingml/2006/picture">
+                <pic:pic xmlns:pic="http://schemas.openxmlformats.org/drawingml/2006/picture">
+                  <pic:nvPicPr>
+                    <pic:cNvPr id="6" name="Picture 6"/>
+                    <pic:cNvPicPr/>
+                  </pic:nvPicPr>
+                  <pic:blipFill>
+                    <a:blip r:embed="rId12">
+                      <a:extLst>
+                        <a:ext uri="{28A0092B-C50C-407E-A947-70E740481C1C}">
+                          <a14:useLocalDpi xmlns:a14="http://schemas.microsoft.com/office/drawing/2010/main" val="0"/>
+                        </a:ext>
+                      </a:extLst>
+                    </a:blip>
+                    <a:stretch>
+                      <a:fillRect/>
+                    </a:stretch>
+                  </pic:blipFill>
+                  <pic:spPr>
+                    <a:xfrm>
+                      <a:off x="0" y="0"/>
+                      <a:ext cx="4902200" cy="476250"/>
+                    </a:xfrm>
+                    <a:prstGeom prst="rect">
+                      <a:avLst/>
+                    </a:prstGeom>
+                  </pic:spPr>
+                </pic:pic>
+              </a:graphicData>
+            </a:graphic>
+          </wp:inline>
+        </w:drawing>
+      </w:r>
+    </w:p>
+    <w:p>
+      <w:pPr>
+        <w:pStyle w:val="ListParagraph"/>
         <w:numPr>
           <w:ilvl w:val="0"/>
           <w:numId w:val="3"/>
@@ -809,6 +1162,70 @@
     <w:p>
       <w:pPr>
         <w:pStyle w:val="ListParagraph"/>
+        <w:jc w:val="both"/>
+        <w:rPr>
+          <w:rFonts w:ascii="Times New Roman" w:hAnsi="Times New Roman" w:cs="Times New Roman"/>
+          <w:b/>
+          <w:bCs/>
+          <w:sz w:val="24"/>
+          <w:szCs w:val="24"/>
+        </w:rPr>
+      </w:pPr>
+      <w:r>
+        <w:rPr>
+          <w:rFonts w:ascii="Times New Roman" w:hAnsi="Times New Roman" w:cs="Times New Roman"/>
+          <w:b/>
+          <w:bCs/>
+          <w:noProof/>
+          <w:sz w:val="24"/>
+          <w:szCs w:val="24"/>
+        </w:rPr>
+        <w:drawing>
+          <wp:inline distT="0" distB="0" distL="0" distR="0" wp14:anchorId="1EC1C12F" wp14:editId="1404F505">
+            <wp:extent cx="4419600" cy="463550"/>
+            <wp:effectExtent l="0" t="0" r="0" b="0"/>
+            <wp:docPr id="7" name="Picture 7"/>
+            <wp:cNvGraphicFramePr>
+              <a:graphicFrameLocks xmlns:a="http://schemas.openxmlformats.org/drawingml/2006/main" noChangeAspect="1"/>
+            </wp:cNvGraphicFramePr>
+            <a:graphic xmlns:a="http://schemas.openxmlformats.org/drawingml/2006/main">
+              <a:graphicData uri="http://schemas.openxmlformats.org/drawingml/2006/picture">
+                <pic:pic xmlns:pic="http://schemas.openxmlformats.org/drawingml/2006/picture">
+                  <pic:nvPicPr>
+                    <pic:cNvPr id="7" name="Picture 7"/>
+                    <pic:cNvPicPr/>
+                  </pic:nvPicPr>
+                  <pic:blipFill>
+                    <a:blip r:embed="rId13">
+                      <a:extLst>
+                        <a:ext uri="{28A0092B-C50C-407E-A947-70E740481C1C}">
+                          <a14:useLocalDpi xmlns:a14="http://schemas.microsoft.com/office/drawing/2010/main" val="0"/>
+                        </a:ext>
+                      </a:extLst>
+                    </a:blip>
+                    <a:stretch>
+                      <a:fillRect/>
+                    </a:stretch>
+                  </pic:blipFill>
+                  <pic:spPr>
+                    <a:xfrm>
+                      <a:off x="0" y="0"/>
+                      <a:ext cx="4419600" cy="463550"/>
+                    </a:xfrm>
+                    <a:prstGeom prst="rect">
+                      <a:avLst/>
+                    </a:prstGeom>
+                  </pic:spPr>
+                </pic:pic>
+              </a:graphicData>
+            </a:graphic>
+          </wp:inline>
+        </w:drawing>
+      </w:r>
+    </w:p>
+    <w:p>
+      <w:pPr>
+        <w:pStyle w:val="ListParagraph"/>
         <w:numPr>
           <w:ilvl w:val="0"/>
           <w:numId w:val="3"/>
@@ -836,6 +1253,70 @@
     <w:p>
       <w:pPr>
         <w:pStyle w:val="ListParagraph"/>
+        <w:jc w:val="both"/>
+        <w:rPr>
+          <w:rFonts w:ascii="Times New Roman" w:hAnsi="Times New Roman" w:cs="Times New Roman"/>
+          <w:b/>
+          <w:bCs/>
+          <w:sz w:val="24"/>
+          <w:szCs w:val="24"/>
+        </w:rPr>
+      </w:pPr>
+      <w:r>
+        <w:rPr>
+          <w:rFonts w:ascii="Times New Roman" w:hAnsi="Times New Roman" w:cs="Times New Roman"/>
+          <w:b/>
+          <w:bCs/>
+          <w:noProof/>
+          <w:sz w:val="24"/>
+          <w:szCs w:val="24"/>
+        </w:rPr>
+        <w:drawing>
+          <wp:inline distT="0" distB="0" distL="0" distR="0" wp14:anchorId="5C687E9C" wp14:editId="10604BF3">
+            <wp:extent cx="3568700" cy="596900"/>
+            <wp:effectExtent l="0" t="0" r="0" b="0"/>
+            <wp:docPr id="8" name="Picture 8"/>
+            <wp:cNvGraphicFramePr>
+              <a:graphicFrameLocks xmlns:a="http://schemas.openxmlformats.org/drawingml/2006/main" noChangeAspect="1"/>
+            </wp:cNvGraphicFramePr>
+            <a:graphic xmlns:a="http://schemas.openxmlformats.org/drawingml/2006/main">
+              <a:graphicData uri="http://schemas.openxmlformats.org/drawingml/2006/picture">
+                <pic:pic xmlns:pic="http://schemas.openxmlformats.org/drawingml/2006/picture">
+                  <pic:nvPicPr>
+                    <pic:cNvPr id="8" name="Picture 8"/>
+                    <pic:cNvPicPr/>
+                  </pic:nvPicPr>
+                  <pic:blipFill>
+                    <a:blip r:embed="rId14">
+                      <a:extLst>
+                        <a:ext uri="{28A0092B-C50C-407E-A947-70E740481C1C}">
+                          <a14:useLocalDpi xmlns:a14="http://schemas.microsoft.com/office/drawing/2010/main" val="0"/>
+                        </a:ext>
+                      </a:extLst>
+                    </a:blip>
+                    <a:stretch>
+                      <a:fillRect/>
+                    </a:stretch>
+                  </pic:blipFill>
+                  <pic:spPr>
+                    <a:xfrm>
+                      <a:off x="0" y="0"/>
+                      <a:ext cx="3568700" cy="596900"/>
+                    </a:xfrm>
+                    <a:prstGeom prst="rect">
+                      <a:avLst/>
+                    </a:prstGeom>
+                  </pic:spPr>
+                </pic:pic>
+              </a:graphicData>
+            </a:graphic>
+          </wp:inline>
+        </w:drawing>
+      </w:r>
+    </w:p>
+    <w:p>
+      <w:pPr>
+        <w:pStyle w:val="ListParagraph"/>
         <w:numPr>
           <w:ilvl w:val="0"/>
           <w:numId w:val="3"/>
@@ -863,6 +1344,70 @@
     <w:p>
       <w:pPr>
         <w:pStyle w:val="ListParagraph"/>
+        <w:jc w:val="both"/>
+        <w:rPr>
+          <w:rFonts w:ascii="Times New Roman" w:hAnsi="Times New Roman" w:cs="Times New Roman"/>
+          <w:b/>
+          <w:bCs/>
+          <w:sz w:val="24"/>
+          <w:szCs w:val="24"/>
+        </w:rPr>
+      </w:pPr>
+      <w:r>
+        <w:rPr>
+          <w:rFonts w:ascii="Times New Roman" w:hAnsi="Times New Roman" w:cs="Times New Roman"/>
+          <w:b/>
+          <w:bCs/>
+          <w:noProof/>
+          <w:sz w:val="24"/>
+          <w:szCs w:val="24"/>
+        </w:rPr>
+        <w:drawing>
+          <wp:inline distT="0" distB="0" distL="0" distR="0" wp14:anchorId="080EB400" wp14:editId="4B55F9A6">
+            <wp:extent cx="5029200" cy="1149350"/>
+            <wp:effectExtent l="0" t="0" r="0" b="0"/>
+            <wp:docPr id="9" name="Picture 9"/>
+            <wp:cNvGraphicFramePr>
+              <a:graphicFrameLocks xmlns:a="http://schemas.openxmlformats.org/drawingml/2006/main" noChangeAspect="1"/>
+            </wp:cNvGraphicFramePr>
+            <a:graphic xmlns:a="http://schemas.openxmlformats.org/drawingml/2006/main">
+              <a:graphicData uri="http://schemas.openxmlformats.org/drawingml/2006/picture">
+                <pic:pic xmlns:pic="http://schemas.openxmlformats.org/drawingml/2006/picture">
+                  <pic:nvPicPr>
+                    <pic:cNvPr id="9" name="Picture 9"/>
+                    <pic:cNvPicPr/>
+                  </pic:nvPicPr>
+                  <pic:blipFill>
+                    <a:blip r:embed="rId15">
+                      <a:extLst>
+                        <a:ext uri="{28A0092B-C50C-407E-A947-70E740481C1C}">
+                          <a14:useLocalDpi xmlns:a14="http://schemas.microsoft.com/office/drawing/2010/main" val="0"/>
+                        </a:ext>
+                      </a:extLst>
+                    </a:blip>
+                    <a:stretch>
+                      <a:fillRect/>
+                    </a:stretch>
+                  </pic:blipFill>
+                  <pic:spPr>
+                    <a:xfrm>
+                      <a:off x="0" y="0"/>
+                      <a:ext cx="5029200" cy="1149350"/>
+                    </a:xfrm>
+                    <a:prstGeom prst="rect">
+                      <a:avLst/>
+                    </a:prstGeom>
+                  </pic:spPr>
+                </pic:pic>
+              </a:graphicData>
+            </a:graphic>
+          </wp:inline>
+        </w:drawing>
+      </w:r>
+    </w:p>
+    <w:p>
+      <w:pPr>
+        <w:pStyle w:val="ListParagraph"/>
         <w:numPr>
           <w:ilvl w:val="0"/>
           <w:numId w:val="3"/>
@@ -890,6 +1435,71 @@
     <w:p>
       <w:pPr>
         <w:pStyle w:val="ListParagraph"/>
+        <w:jc w:val="both"/>
+        <w:rPr>
+          <w:rFonts w:ascii="Times New Roman" w:hAnsi="Times New Roman" w:cs="Times New Roman"/>
+          <w:b/>
+          <w:bCs/>
+          <w:sz w:val="24"/>
+          <w:szCs w:val="24"/>
+        </w:rPr>
+      </w:pPr>
+      <w:r>
+        <w:rPr>
+          <w:rFonts w:ascii="Times New Roman" w:hAnsi="Times New Roman" w:cs="Times New Roman"/>
+          <w:b/>
+          <w:bCs/>
+          <w:noProof/>
+          <w:sz w:val="24"/>
+          <w:szCs w:val="24"/>
+        </w:rPr>
+        <w:lastRenderedPageBreak/>
+        <w:drawing>
+          <wp:inline distT="0" distB="0" distL="0" distR="0" wp14:anchorId="7C1E4D77" wp14:editId="7B55E273">
+            <wp:extent cx="5731510" cy="3822700"/>
+            <wp:effectExtent l="0" t="0" r="2540" b="6350"/>
+            <wp:docPr id="10" name="Picture 10"/>
+            <wp:cNvGraphicFramePr>
+              <a:graphicFrameLocks xmlns:a="http://schemas.openxmlformats.org/drawingml/2006/main" noChangeAspect="1"/>
+            </wp:cNvGraphicFramePr>
+            <a:graphic xmlns:a="http://schemas.openxmlformats.org/drawingml/2006/main">
+              <a:graphicData uri="http://schemas.openxmlformats.org/drawingml/2006/picture">
+                <pic:pic xmlns:pic="http://schemas.openxmlformats.org/drawingml/2006/picture">
+                  <pic:nvPicPr>
+                    <pic:cNvPr id="10" name="Picture 10"/>
+                    <pic:cNvPicPr/>
+                  </pic:nvPicPr>
+                  <pic:blipFill>
+                    <a:blip r:embed="rId16">
+                      <a:extLst>
+                        <a:ext uri="{28A0092B-C50C-407E-A947-70E740481C1C}">
+                          <a14:useLocalDpi xmlns:a14="http://schemas.microsoft.com/office/drawing/2010/main" val="0"/>
+                        </a:ext>
+                      </a:extLst>
+                    </a:blip>
+                    <a:stretch>
+                      <a:fillRect/>
+                    </a:stretch>
+                  </pic:blipFill>
+                  <pic:spPr>
+                    <a:xfrm>
+                      <a:off x="0" y="0"/>
+                      <a:ext cx="5731510" cy="3822700"/>
+                    </a:xfrm>
+                    <a:prstGeom prst="rect">
+                      <a:avLst/>
+                    </a:prstGeom>
+                  </pic:spPr>
+                </pic:pic>
+              </a:graphicData>
+            </a:graphic>
+          </wp:inline>
+        </w:drawing>
+      </w:r>
+    </w:p>
+    <w:p>
+      <w:pPr>
+        <w:pStyle w:val="ListParagraph"/>
         <w:numPr>
           <w:ilvl w:val="0"/>
           <w:numId w:val="3"/>
@@ -916,6 +1526,70 @@
     </w:p>
     <w:p>
       <w:pPr>
+        <w:pStyle w:val="ListParagraph"/>
+        <w:jc w:val="both"/>
+        <w:rPr>
+          <w:rFonts w:ascii="Times New Roman" w:hAnsi="Times New Roman" w:cs="Times New Roman"/>
+          <w:b/>
+          <w:bCs/>
+          <w:sz w:val="24"/>
+          <w:szCs w:val="24"/>
+        </w:rPr>
+      </w:pPr>
+      <w:r>
+        <w:rPr>
+          <w:rFonts w:ascii="Times New Roman" w:hAnsi="Times New Roman" w:cs="Times New Roman"/>
+          <w:b/>
+          <w:bCs/>
+          <w:noProof/>
+          <w:sz w:val="24"/>
+          <w:szCs w:val="24"/>
+        </w:rPr>
+        <w:drawing>
+          <wp:inline distT="0" distB="0" distL="0" distR="0" wp14:anchorId="21CF04DB" wp14:editId="203B8BC4">
+            <wp:extent cx="5731510" cy="381000"/>
+            <wp:effectExtent l="0" t="0" r="2540" b="0"/>
+            <wp:docPr id="11" name="Picture 11"/>
+            <wp:cNvGraphicFramePr>
+              <a:graphicFrameLocks xmlns:a="http://schemas.openxmlformats.org/drawingml/2006/main" noChangeAspect="1"/>
+            </wp:cNvGraphicFramePr>
+            <a:graphic xmlns:a="http://schemas.openxmlformats.org/drawingml/2006/main">
+              <a:graphicData uri="http://schemas.openxmlformats.org/drawingml/2006/picture">
+                <pic:pic xmlns:pic="http://schemas.openxmlformats.org/drawingml/2006/picture">
+                  <pic:nvPicPr>
+                    <pic:cNvPr id="11" name="Picture 11"/>
+                    <pic:cNvPicPr/>
+                  </pic:nvPicPr>
+                  <pic:blipFill>
+                    <a:blip r:embed="rId17">
+                      <a:extLst>
+                        <a:ext uri="{28A0092B-C50C-407E-A947-70E740481C1C}">
+                          <a14:useLocalDpi xmlns:a14="http://schemas.microsoft.com/office/drawing/2010/main" val="0"/>
+                        </a:ext>
+                      </a:extLst>
+                    </a:blip>
+                    <a:stretch>
+                      <a:fillRect/>
+                    </a:stretch>
+                  </pic:blipFill>
+                  <pic:spPr>
+                    <a:xfrm>
+                      <a:off x="0" y="0"/>
+                      <a:ext cx="5731510" cy="381000"/>
+                    </a:xfrm>
+                    <a:prstGeom prst="rect">
+                      <a:avLst/>
+                    </a:prstGeom>
+                  </pic:spPr>
+                </pic:pic>
+              </a:graphicData>
+            </a:graphic>
+          </wp:inline>
+        </w:drawing>
+      </w:r>
+    </w:p>
+    <w:p>
+      <w:pPr>
         <w:jc w:val="both"/>
         <w:rPr>
           <w:rFonts w:ascii="Times New Roman" w:hAnsi="Times New Roman" w:cs="Times New Roman"/>
@@ -941,6 +1615,52 @@
         <w:jc w:val="both"/>
         <w:rPr>
           <w:rFonts w:ascii="Times New Roman" w:hAnsi="Times New Roman" w:cs="Times New Roman"/>
+          <w:b/>
+          <w:bCs/>
+          <w:sz w:val="24"/>
+          <w:szCs w:val="24"/>
+        </w:rPr>
+      </w:pPr>
+      <w:r>
+        <w:rPr>
+          <w:rFonts w:ascii="Times New Roman" w:hAnsi="Times New Roman" w:cs="Times New Roman"/>
+          <w:b/>
+          <w:bCs/>
+          <w:sz w:val="24"/>
+          <w:szCs w:val="24"/>
+        </w:rPr>
+        <w:t xml:space="preserve">Hence </w:t>
+      </w:r>
+    </w:p>
+    <w:p>
+      <w:pPr>
+        <w:jc w:val="both"/>
+        <w:rPr>
+          <w:rFonts w:ascii="Times New Roman" w:hAnsi="Times New Roman" w:cs="Times New Roman"/>
+          <w:b/>
+          <w:bCs/>
+          <w:sz w:val="24"/>
+          <w:szCs w:val="24"/>
+        </w:rPr>
+      </w:pPr>
+    </w:p>
+    <w:p>
+      <w:pPr>
+        <w:jc w:val="both"/>
+        <w:rPr>
+          <w:rFonts w:ascii="Times New Roman" w:hAnsi="Times New Roman" w:cs="Times New Roman"/>
+          <w:b/>
+          <w:bCs/>
+          <w:sz w:val="24"/>
+          <w:szCs w:val="24"/>
+        </w:rPr>
+      </w:pPr>
+    </w:p>
+    <w:p>
+      <w:pPr>
+        <w:jc w:val="both"/>
+        <w:rPr>
+          <w:rFonts w:ascii="Times New Roman" w:hAnsi="Times New Roman" w:cs="Times New Roman"/>
           <w:sz w:val="24"/>
           <w:szCs w:val="24"/>
         </w:rPr>
@@ -967,8 +1687,8 @@
       </w:pPr>
     </w:p>
     <w:sectPr>
-      <w:headerReference w:type="default" r:id="rId7"/>
-      <w:footerReference w:type="default" r:id="rId8"/>
+      <w:headerReference w:type="default" r:id="rId18"/>
+      <w:footerReference w:type="default" r:id="rId19"/>
       <w:pgSz w:w="11906" w:h="16838"/>
       <w:pgMar w:top="1440" w:right="1440" w:bottom="1440" w:left="1440" w:header="708" w:footer="708" w:gutter="0"/>
       <w:cols w:space="708"/>
@@ -1620,7 +2340,7 @@
     <w:lsdException w:name="Table Web 2" w:semiHidden="1" w:unhideWhenUsed="1"/>
     <w:lsdException w:name="Table Web 3" w:semiHidden="1" w:unhideWhenUsed="1"/>
     <w:lsdException w:name="Balloon Text" w:semiHidden="1" w:unhideWhenUsed="1"/>
-    <w:lsdException w:name="Table Grid" w:semiHidden="1" w:uiPriority="59" w:unhideWhenUsed="1"/>
+    <w:lsdException w:name="Table Grid" w:uiPriority="59"/>
     <w:lsdException w:name="Table Theme" w:semiHidden="1" w:unhideWhenUsed="1"/>
     <w:lsdException w:name="Placeholder Text" w:semiHidden="1"/>
     <w:lsdException w:name="No Spacing" w:uiPriority="1" w:qFormat="1"/>

--- a/01_Version_Control_System.docx
+++ b/01_Version_Control_System.docx
@@ -1521,7 +1521,47 @@
           <w:sz w:val="24"/>
           <w:szCs w:val="24"/>
         </w:rPr>
-        <w:t>Change the file in remote repo and update the file in local repo</w:t>
+        <w:t xml:space="preserve">Change the file in </w:t>
+      </w:r>
+      <w:r>
+        <w:rPr>
+          <w:rFonts w:ascii="Times New Roman" w:hAnsi="Times New Roman" w:cs="Times New Roman"/>
+          <w:b/>
+          <w:bCs/>
+          <w:sz w:val="24"/>
+          <w:szCs w:val="24"/>
+        </w:rPr>
+        <w:t xml:space="preserve">the </w:t>
+      </w:r>
+      <w:r>
+        <w:rPr>
+          <w:rFonts w:ascii="Times New Roman" w:hAnsi="Times New Roman" w:cs="Times New Roman"/>
+          <w:b/>
+          <w:bCs/>
+          <w:sz w:val="24"/>
+          <w:szCs w:val="24"/>
+        </w:rPr>
+        <w:t xml:space="preserve">remote repo and update the file in </w:t>
+      </w:r>
+      <w:r>
+        <w:rPr>
+          <w:rFonts w:ascii="Times New Roman" w:hAnsi="Times New Roman" w:cs="Times New Roman"/>
+          <w:b/>
+          <w:bCs/>
+          <w:sz w:val="24"/>
+          <w:szCs w:val="24"/>
+        </w:rPr>
+        <w:t xml:space="preserve">the </w:t>
+      </w:r>
+      <w:r>
+        <w:rPr>
+          <w:rFonts w:ascii="Times New Roman" w:hAnsi="Times New Roman" w:cs="Times New Roman"/>
+          <w:b/>
+          <w:bCs/>
+          <w:sz w:val="24"/>
+          <w:szCs w:val="24"/>
+        </w:rPr>
+        <w:t>local repo</w:t>
       </w:r>
     </w:p>
     <w:p>
@@ -1615,21 +1655,51 @@
         <w:jc w:val="both"/>
         <w:rPr>
           <w:rFonts w:ascii="Times New Roman" w:hAnsi="Times New Roman" w:cs="Times New Roman"/>
-          <w:b/>
-          <w:bCs/>
-          <w:sz w:val="24"/>
-          <w:szCs w:val="24"/>
-        </w:rPr>
-      </w:pPr>
-      <w:r>
-        <w:rPr>
-          <w:rFonts w:ascii="Times New Roman" w:hAnsi="Times New Roman" w:cs="Times New Roman"/>
-          <w:b/>
-          <w:bCs/>
-          <w:sz w:val="24"/>
-          <w:szCs w:val="24"/>
-        </w:rPr>
-        <w:t xml:space="preserve">Hence </w:t>
+          <w:sz w:val="24"/>
+          <w:szCs w:val="24"/>
+        </w:rPr>
+      </w:pPr>
+      <w:proofErr w:type="gramStart"/>
+      <w:r>
+        <w:rPr>
+          <w:rFonts w:ascii="Times New Roman" w:hAnsi="Times New Roman" w:cs="Times New Roman"/>
+          <w:sz w:val="24"/>
+          <w:szCs w:val="24"/>
+        </w:rPr>
+        <w:t>Hence</w:t>
+      </w:r>
+      <w:proofErr w:type="gramEnd"/>
+      <w:r>
+        <w:rPr>
+          <w:rFonts w:ascii="Times New Roman" w:hAnsi="Times New Roman" w:cs="Times New Roman"/>
+          <w:sz w:val="24"/>
+          <w:szCs w:val="24"/>
+        </w:rPr>
+        <w:t xml:space="preserve"> </w:t>
+      </w:r>
+      <w:r>
+        <w:rPr>
+          <w:rFonts w:ascii="Times New Roman" w:hAnsi="Times New Roman" w:cs="Times New Roman"/>
+          <w:sz w:val="24"/>
+          <w:szCs w:val="24"/>
+        </w:rPr>
+        <w:t>we have learn</w:t>
+      </w:r>
+      <w:r>
+        <w:rPr>
+          <w:rFonts w:ascii="Times New Roman" w:hAnsi="Times New Roman" w:cs="Times New Roman"/>
+          <w:sz w:val="24"/>
+          <w:szCs w:val="24"/>
+        </w:rPr>
+        <w:t>ed</w:t>
+      </w:r>
+      <w:r>
+        <w:rPr>
+          <w:rFonts w:ascii="Times New Roman" w:hAnsi="Times New Roman" w:cs="Times New Roman"/>
+          <w:sz w:val="24"/>
+          <w:szCs w:val="24"/>
+        </w:rPr>
+        <w:t xml:space="preserve"> how to perform the basic operations in git, change the contents of a file and upload the changes to the master file.</w:t>
       </w:r>
     </w:p>
     <w:p>

--- a/01_Version_Control_System.docx
+++ b/01_Version_Control_System.docx
@@ -56,16 +56,6 @@
         </w:rPr>
         <w:t>Roll Number:</w:t>
       </w:r>
-      <w:r>
-        <w:rPr>
-          <w:rFonts w:ascii="Times New Roman" w:hAnsi="Times New Roman" w:cs="Times New Roman"/>
-          <w:b/>
-          <w:bCs/>
-          <w:sz w:val="24"/>
-          <w:szCs w:val="24"/>
-        </w:rPr>
-        <w:t>CB.EN.P2EBS22005</w:t>
-      </w:r>
     </w:p>
     <w:p>
       <w:pPr>
@@ -87,16 +77,6 @@
           <w:szCs w:val="24"/>
         </w:rPr>
         <w:t>Date of Submission:</w:t>
-      </w:r>
-      <w:r>
-        <w:rPr>
-          <w:rFonts w:ascii="Times New Roman" w:hAnsi="Times New Roman" w:cs="Times New Roman"/>
-          <w:b/>
-          <w:bCs/>
-          <w:sz w:val="24"/>
-          <w:szCs w:val="24"/>
-        </w:rPr>
-        <w:t>14-10-2022</w:t>
       </w:r>
     </w:p>
     <w:p>
@@ -502,57 +482,6 @@
           <w:szCs w:val="24"/>
         </w:rPr>
       </w:pPr>
-      <w:r>
-        <w:rPr>
-          <w:rFonts w:ascii="Times New Roman" w:hAnsi="Times New Roman" w:cs="Times New Roman"/>
-          <w:b/>
-          <w:bCs/>
-          <w:noProof/>
-          <w:sz w:val="24"/>
-          <w:szCs w:val="24"/>
-        </w:rPr>
-        <w:drawing>
-          <wp:inline distT="0" distB="0" distL="0" distR="0" wp14:anchorId="0E85C36F" wp14:editId="76E129F3">
-            <wp:extent cx="4292600" cy="368300"/>
-            <wp:effectExtent l="0" t="0" r="0" b="0"/>
-            <wp:docPr id="1" name="Picture 1"/>
-            <wp:cNvGraphicFramePr>
-              <a:graphicFrameLocks xmlns:a="http://schemas.openxmlformats.org/drawingml/2006/main" noChangeAspect="1"/>
-            </wp:cNvGraphicFramePr>
-            <a:graphic xmlns:a="http://schemas.openxmlformats.org/drawingml/2006/main">
-              <a:graphicData uri="http://schemas.openxmlformats.org/drawingml/2006/picture">
-                <pic:pic xmlns:pic="http://schemas.openxmlformats.org/drawingml/2006/picture">
-                  <pic:nvPicPr>
-                    <pic:cNvPr id="1" name="Picture 1"/>
-                    <pic:cNvPicPr/>
-                  </pic:nvPicPr>
-                  <pic:blipFill>
-                    <a:blip r:embed="rId7">
-                      <a:extLst>
-                        <a:ext uri="{28A0092B-C50C-407E-A947-70E740481C1C}">
-                          <a14:useLocalDpi xmlns:a14="http://schemas.microsoft.com/office/drawing/2010/main" val="0"/>
-                        </a:ext>
-                      </a:extLst>
-                    </a:blip>
-                    <a:stretch>
-                      <a:fillRect/>
-                    </a:stretch>
-                  </pic:blipFill>
-                  <pic:spPr>
-                    <a:xfrm>
-                      <a:off x="0" y="0"/>
-                      <a:ext cx="4292600" cy="368300"/>
-                    </a:xfrm>
-                    <a:prstGeom prst="rect">
-                      <a:avLst/>
-                    </a:prstGeom>
-                  </pic:spPr>
-                </pic:pic>
-              </a:graphicData>
-            </a:graphic>
-          </wp:inline>
-        </w:drawing>
-      </w:r>
     </w:p>
     <w:p>
       <w:pPr>
@@ -656,57 +585,6 @@
           <w:szCs w:val="24"/>
         </w:rPr>
       </w:pPr>
-      <w:r>
-        <w:rPr>
-          <w:rFonts w:ascii="Times New Roman" w:hAnsi="Times New Roman" w:cs="Times New Roman"/>
-          <w:b/>
-          <w:bCs/>
-          <w:noProof/>
-          <w:sz w:val="24"/>
-          <w:szCs w:val="24"/>
-        </w:rPr>
-        <w:drawing>
-          <wp:inline distT="0" distB="0" distL="0" distR="0" wp14:anchorId="44F0A35F" wp14:editId="620BA9E1">
-            <wp:extent cx="4311650" cy="876300"/>
-            <wp:effectExtent l="0" t="0" r="0" b="0"/>
-            <wp:docPr id="2" name="Picture 2"/>
-            <wp:cNvGraphicFramePr>
-              <a:graphicFrameLocks xmlns:a="http://schemas.openxmlformats.org/drawingml/2006/main" noChangeAspect="1"/>
-            </wp:cNvGraphicFramePr>
-            <a:graphic xmlns:a="http://schemas.openxmlformats.org/drawingml/2006/main">
-              <a:graphicData uri="http://schemas.openxmlformats.org/drawingml/2006/picture">
-                <pic:pic xmlns:pic="http://schemas.openxmlformats.org/drawingml/2006/picture">
-                  <pic:nvPicPr>
-                    <pic:cNvPr id="2" name="Picture 2"/>
-                    <pic:cNvPicPr/>
-                  </pic:nvPicPr>
-                  <pic:blipFill>
-                    <a:blip r:embed="rId8">
-                      <a:extLst>
-                        <a:ext uri="{28A0092B-C50C-407E-A947-70E740481C1C}">
-                          <a14:useLocalDpi xmlns:a14="http://schemas.microsoft.com/office/drawing/2010/main" val="0"/>
-                        </a:ext>
-                      </a:extLst>
-                    </a:blip>
-                    <a:stretch>
-                      <a:fillRect/>
-                    </a:stretch>
-                  </pic:blipFill>
-                  <pic:spPr>
-                    <a:xfrm>
-                      <a:off x="0" y="0"/>
-                      <a:ext cx="4311650" cy="876300"/>
-                    </a:xfrm>
-                    <a:prstGeom prst="rect">
-                      <a:avLst/>
-                    </a:prstGeom>
-                  </pic:spPr>
-                </pic:pic>
-              </a:graphicData>
-            </a:graphic>
-          </wp:inline>
-        </w:drawing>
-      </w:r>
     </w:p>
     <w:p>
       <w:pPr>
@@ -758,58 +636,6 @@
           <w:szCs w:val="24"/>
         </w:rPr>
       </w:pPr>
-      <w:r>
-        <w:rPr>
-          <w:rFonts w:ascii="Times New Roman" w:hAnsi="Times New Roman" w:cs="Times New Roman"/>
-          <w:b/>
-          <w:bCs/>
-          <w:noProof/>
-          <w:sz w:val="24"/>
-          <w:szCs w:val="24"/>
-        </w:rPr>
-        <w:lastRenderedPageBreak/>
-        <w:drawing>
-          <wp:inline distT="0" distB="0" distL="0" distR="0" wp14:anchorId="4B6A7B4E" wp14:editId="7E3E03ED">
-            <wp:extent cx="5731510" cy="1891030"/>
-            <wp:effectExtent l="0" t="0" r="2540" b="0"/>
-            <wp:docPr id="3" name="Picture 3"/>
-            <wp:cNvGraphicFramePr>
-              <a:graphicFrameLocks xmlns:a="http://schemas.openxmlformats.org/drawingml/2006/main" noChangeAspect="1"/>
-            </wp:cNvGraphicFramePr>
-            <a:graphic xmlns:a="http://schemas.openxmlformats.org/drawingml/2006/main">
-              <a:graphicData uri="http://schemas.openxmlformats.org/drawingml/2006/picture">
-                <pic:pic xmlns:pic="http://schemas.openxmlformats.org/drawingml/2006/picture">
-                  <pic:nvPicPr>
-                    <pic:cNvPr id="3" name="Picture 3"/>
-                    <pic:cNvPicPr/>
-                  </pic:nvPicPr>
-                  <pic:blipFill>
-                    <a:blip r:embed="rId9">
-                      <a:extLst>
-                        <a:ext uri="{28A0092B-C50C-407E-A947-70E740481C1C}">
-                          <a14:useLocalDpi xmlns:a14="http://schemas.microsoft.com/office/drawing/2010/main" val="0"/>
-                        </a:ext>
-                      </a:extLst>
-                    </a:blip>
-                    <a:stretch>
-                      <a:fillRect/>
-                    </a:stretch>
-                  </pic:blipFill>
-                  <pic:spPr>
-                    <a:xfrm>
-                      <a:off x="0" y="0"/>
-                      <a:ext cx="5731510" cy="1891030"/>
-                    </a:xfrm>
-                    <a:prstGeom prst="rect">
-                      <a:avLst/>
-                    </a:prstGeom>
-                  </pic:spPr>
-                </pic:pic>
-              </a:graphicData>
-            </a:graphic>
-          </wp:inline>
-        </w:drawing>
-      </w:r>
     </w:p>
     <w:p>
       <w:pPr>
@@ -859,6 +685,7 @@
           <w:sz w:val="24"/>
           <w:szCs w:val="24"/>
         </w:rPr>
+        <w:lastRenderedPageBreak/>
         <w:t>Create different version of the file and commit the changes</w:t>
       </w:r>
     </w:p>
@@ -885,57 +712,6 @@
           <w:szCs w:val="24"/>
         </w:rPr>
       </w:pPr>
-      <w:r>
-        <w:rPr>
-          <w:rFonts w:ascii="Times New Roman" w:hAnsi="Times New Roman" w:cs="Times New Roman"/>
-          <w:b/>
-          <w:bCs/>
-          <w:noProof/>
-          <w:sz w:val="24"/>
-          <w:szCs w:val="24"/>
-        </w:rPr>
-        <w:drawing>
-          <wp:inline distT="0" distB="0" distL="0" distR="0" wp14:anchorId="2138C576" wp14:editId="59251BFD">
-            <wp:extent cx="5731510" cy="2491740"/>
-            <wp:effectExtent l="0" t="0" r="2540" b="3810"/>
-            <wp:docPr id="4" name="Picture 4"/>
-            <wp:cNvGraphicFramePr>
-              <a:graphicFrameLocks xmlns:a="http://schemas.openxmlformats.org/drawingml/2006/main" noChangeAspect="1"/>
-            </wp:cNvGraphicFramePr>
-            <a:graphic xmlns:a="http://schemas.openxmlformats.org/drawingml/2006/main">
-              <a:graphicData uri="http://schemas.openxmlformats.org/drawingml/2006/picture">
-                <pic:pic xmlns:pic="http://schemas.openxmlformats.org/drawingml/2006/picture">
-                  <pic:nvPicPr>
-                    <pic:cNvPr id="4" name="Picture 4"/>
-                    <pic:cNvPicPr/>
-                  </pic:nvPicPr>
-                  <pic:blipFill>
-                    <a:blip r:embed="rId10">
-                      <a:extLst>
-                        <a:ext uri="{28A0092B-C50C-407E-A947-70E740481C1C}">
-                          <a14:useLocalDpi xmlns:a14="http://schemas.microsoft.com/office/drawing/2010/main" val="0"/>
-                        </a:ext>
-                      </a:extLst>
-                    </a:blip>
-                    <a:stretch>
-                      <a:fillRect/>
-                    </a:stretch>
-                  </pic:blipFill>
-                  <pic:spPr>
-                    <a:xfrm>
-                      <a:off x="0" y="0"/>
-                      <a:ext cx="5731510" cy="2491740"/>
-                    </a:xfrm>
-                    <a:prstGeom prst="rect">
-                      <a:avLst/>
-                    </a:prstGeom>
-                  </pic:spPr>
-                </pic:pic>
-              </a:graphicData>
-            </a:graphic>
-          </wp:inline>
-        </w:drawing>
-      </w:r>
     </w:p>
     <w:p>
       <w:pPr>
@@ -979,71 +755,6 @@
     <w:p>
       <w:pPr>
         <w:pStyle w:val="ListParagraph"/>
-        <w:jc w:val="both"/>
-        <w:rPr>
-          <w:rFonts w:ascii="Times New Roman" w:hAnsi="Times New Roman" w:cs="Times New Roman"/>
-          <w:b/>
-          <w:bCs/>
-          <w:sz w:val="24"/>
-          <w:szCs w:val="24"/>
-        </w:rPr>
-      </w:pPr>
-      <w:r>
-        <w:rPr>
-          <w:rFonts w:ascii="Times New Roman" w:hAnsi="Times New Roman" w:cs="Times New Roman"/>
-          <w:b/>
-          <w:bCs/>
-          <w:noProof/>
-          <w:sz w:val="24"/>
-          <w:szCs w:val="24"/>
-        </w:rPr>
-        <w:lastRenderedPageBreak/>
-        <w:drawing>
-          <wp:inline distT="0" distB="0" distL="0" distR="0" wp14:anchorId="225BEFF9" wp14:editId="14835415">
-            <wp:extent cx="5162550" cy="3162300"/>
-            <wp:effectExtent l="0" t="0" r="0" b="0"/>
-            <wp:docPr id="5" name="Picture 5"/>
-            <wp:cNvGraphicFramePr>
-              <a:graphicFrameLocks xmlns:a="http://schemas.openxmlformats.org/drawingml/2006/main" noChangeAspect="1"/>
-            </wp:cNvGraphicFramePr>
-            <a:graphic xmlns:a="http://schemas.openxmlformats.org/drawingml/2006/main">
-              <a:graphicData uri="http://schemas.openxmlformats.org/drawingml/2006/picture">
-                <pic:pic xmlns:pic="http://schemas.openxmlformats.org/drawingml/2006/picture">
-                  <pic:nvPicPr>
-                    <pic:cNvPr id="5" name="Picture 5"/>
-                    <pic:cNvPicPr/>
-                  </pic:nvPicPr>
-                  <pic:blipFill>
-                    <a:blip r:embed="rId11">
-                      <a:extLst>
-                        <a:ext uri="{28A0092B-C50C-407E-A947-70E740481C1C}">
-                          <a14:useLocalDpi xmlns:a14="http://schemas.microsoft.com/office/drawing/2010/main" val="0"/>
-                        </a:ext>
-                      </a:extLst>
-                    </a:blip>
-                    <a:stretch>
-                      <a:fillRect/>
-                    </a:stretch>
-                  </pic:blipFill>
-                  <pic:spPr>
-                    <a:xfrm>
-                      <a:off x="0" y="0"/>
-                      <a:ext cx="5162550" cy="3162300"/>
-                    </a:xfrm>
-                    <a:prstGeom prst="rect">
-                      <a:avLst/>
-                    </a:prstGeom>
-                  </pic:spPr>
-                </pic:pic>
-              </a:graphicData>
-            </a:graphic>
-          </wp:inline>
-        </w:drawing>
-      </w:r>
-    </w:p>
-    <w:p>
-      <w:pPr>
-        <w:pStyle w:val="ListParagraph"/>
         <w:numPr>
           <w:ilvl w:val="0"/>
           <w:numId w:val="3"/>
@@ -1071,70 +782,6 @@
     <w:p>
       <w:pPr>
         <w:pStyle w:val="ListParagraph"/>
-        <w:jc w:val="both"/>
-        <w:rPr>
-          <w:rFonts w:ascii="Times New Roman" w:hAnsi="Times New Roman" w:cs="Times New Roman"/>
-          <w:b/>
-          <w:bCs/>
-          <w:sz w:val="24"/>
-          <w:szCs w:val="24"/>
-        </w:rPr>
-      </w:pPr>
-      <w:r>
-        <w:rPr>
-          <w:rFonts w:ascii="Times New Roman" w:hAnsi="Times New Roman" w:cs="Times New Roman"/>
-          <w:b/>
-          <w:bCs/>
-          <w:noProof/>
-          <w:sz w:val="24"/>
-          <w:szCs w:val="24"/>
-        </w:rPr>
-        <w:drawing>
-          <wp:inline distT="0" distB="0" distL="0" distR="0" wp14:anchorId="4E26446A" wp14:editId="0F8CA533">
-            <wp:extent cx="4902200" cy="476250"/>
-            <wp:effectExtent l="0" t="0" r="0" b="0"/>
-            <wp:docPr id="6" name="Picture 6"/>
-            <wp:cNvGraphicFramePr>
-              <a:graphicFrameLocks xmlns:a="http://schemas.openxmlformats.org/drawingml/2006/main" noChangeAspect="1"/>
-            </wp:cNvGraphicFramePr>
-            <a:graphic xmlns:a="http://schemas.openxmlformats.org/drawingml/2006/main">
-              <a:graphicData uri="http://schemas.openxmlformats.org/drawingml/2006/picture">
-                <pic:pic xmlns:pic="http://schemas.openxmlformats.org/drawingml/2006/picture">
-                  <pic:nvPicPr>
-                    <pic:cNvPr id="6" name="Picture 6"/>
-                    <pic:cNvPicPr/>
-                  </pic:nvPicPr>
-                  <pic:blipFill>
-                    <a:blip r:embed="rId12">
-                      <a:extLst>
-                        <a:ext uri="{28A0092B-C50C-407E-A947-70E740481C1C}">
-                          <a14:useLocalDpi xmlns:a14="http://schemas.microsoft.com/office/drawing/2010/main" val="0"/>
-                        </a:ext>
-                      </a:extLst>
-                    </a:blip>
-                    <a:stretch>
-                      <a:fillRect/>
-                    </a:stretch>
-                  </pic:blipFill>
-                  <pic:spPr>
-                    <a:xfrm>
-                      <a:off x="0" y="0"/>
-                      <a:ext cx="4902200" cy="476250"/>
-                    </a:xfrm>
-                    <a:prstGeom prst="rect">
-                      <a:avLst/>
-                    </a:prstGeom>
-                  </pic:spPr>
-                </pic:pic>
-              </a:graphicData>
-            </a:graphic>
-          </wp:inline>
-        </w:drawing>
-      </w:r>
-    </w:p>
-    <w:p>
-      <w:pPr>
-        <w:pStyle w:val="ListParagraph"/>
         <w:numPr>
           <w:ilvl w:val="0"/>
           <w:numId w:val="3"/>
@@ -1162,70 +809,6 @@
     <w:p>
       <w:pPr>
         <w:pStyle w:val="ListParagraph"/>
-        <w:jc w:val="both"/>
-        <w:rPr>
-          <w:rFonts w:ascii="Times New Roman" w:hAnsi="Times New Roman" w:cs="Times New Roman"/>
-          <w:b/>
-          <w:bCs/>
-          <w:sz w:val="24"/>
-          <w:szCs w:val="24"/>
-        </w:rPr>
-      </w:pPr>
-      <w:r>
-        <w:rPr>
-          <w:rFonts w:ascii="Times New Roman" w:hAnsi="Times New Roman" w:cs="Times New Roman"/>
-          <w:b/>
-          <w:bCs/>
-          <w:noProof/>
-          <w:sz w:val="24"/>
-          <w:szCs w:val="24"/>
-        </w:rPr>
-        <w:drawing>
-          <wp:inline distT="0" distB="0" distL="0" distR="0" wp14:anchorId="1EC1C12F" wp14:editId="1404F505">
-            <wp:extent cx="4419600" cy="463550"/>
-            <wp:effectExtent l="0" t="0" r="0" b="0"/>
-            <wp:docPr id="7" name="Picture 7"/>
-            <wp:cNvGraphicFramePr>
-              <a:graphicFrameLocks xmlns:a="http://schemas.openxmlformats.org/drawingml/2006/main" noChangeAspect="1"/>
-            </wp:cNvGraphicFramePr>
-            <a:graphic xmlns:a="http://schemas.openxmlformats.org/drawingml/2006/main">
-              <a:graphicData uri="http://schemas.openxmlformats.org/drawingml/2006/picture">
-                <pic:pic xmlns:pic="http://schemas.openxmlformats.org/drawingml/2006/picture">
-                  <pic:nvPicPr>
-                    <pic:cNvPr id="7" name="Picture 7"/>
-                    <pic:cNvPicPr/>
-                  </pic:nvPicPr>
-                  <pic:blipFill>
-                    <a:blip r:embed="rId13">
-                      <a:extLst>
-                        <a:ext uri="{28A0092B-C50C-407E-A947-70E740481C1C}">
-                          <a14:useLocalDpi xmlns:a14="http://schemas.microsoft.com/office/drawing/2010/main" val="0"/>
-                        </a:ext>
-                      </a:extLst>
-                    </a:blip>
-                    <a:stretch>
-                      <a:fillRect/>
-                    </a:stretch>
-                  </pic:blipFill>
-                  <pic:spPr>
-                    <a:xfrm>
-                      <a:off x="0" y="0"/>
-                      <a:ext cx="4419600" cy="463550"/>
-                    </a:xfrm>
-                    <a:prstGeom prst="rect">
-                      <a:avLst/>
-                    </a:prstGeom>
-                  </pic:spPr>
-                </pic:pic>
-              </a:graphicData>
-            </a:graphic>
-          </wp:inline>
-        </w:drawing>
-      </w:r>
-    </w:p>
-    <w:p>
-      <w:pPr>
-        <w:pStyle w:val="ListParagraph"/>
         <w:numPr>
           <w:ilvl w:val="0"/>
           <w:numId w:val="3"/>
@@ -1253,70 +836,6 @@
     <w:p>
       <w:pPr>
         <w:pStyle w:val="ListParagraph"/>
-        <w:jc w:val="both"/>
-        <w:rPr>
-          <w:rFonts w:ascii="Times New Roman" w:hAnsi="Times New Roman" w:cs="Times New Roman"/>
-          <w:b/>
-          <w:bCs/>
-          <w:sz w:val="24"/>
-          <w:szCs w:val="24"/>
-        </w:rPr>
-      </w:pPr>
-      <w:r>
-        <w:rPr>
-          <w:rFonts w:ascii="Times New Roman" w:hAnsi="Times New Roman" w:cs="Times New Roman"/>
-          <w:b/>
-          <w:bCs/>
-          <w:noProof/>
-          <w:sz w:val="24"/>
-          <w:szCs w:val="24"/>
-        </w:rPr>
-        <w:drawing>
-          <wp:inline distT="0" distB="0" distL="0" distR="0" wp14:anchorId="5C687E9C" wp14:editId="10604BF3">
-            <wp:extent cx="3568700" cy="596900"/>
-            <wp:effectExtent l="0" t="0" r="0" b="0"/>
-            <wp:docPr id="8" name="Picture 8"/>
-            <wp:cNvGraphicFramePr>
-              <a:graphicFrameLocks xmlns:a="http://schemas.openxmlformats.org/drawingml/2006/main" noChangeAspect="1"/>
-            </wp:cNvGraphicFramePr>
-            <a:graphic xmlns:a="http://schemas.openxmlformats.org/drawingml/2006/main">
-              <a:graphicData uri="http://schemas.openxmlformats.org/drawingml/2006/picture">
-                <pic:pic xmlns:pic="http://schemas.openxmlformats.org/drawingml/2006/picture">
-                  <pic:nvPicPr>
-                    <pic:cNvPr id="8" name="Picture 8"/>
-                    <pic:cNvPicPr/>
-                  </pic:nvPicPr>
-                  <pic:blipFill>
-                    <a:blip r:embed="rId14">
-                      <a:extLst>
-                        <a:ext uri="{28A0092B-C50C-407E-A947-70E740481C1C}">
-                          <a14:useLocalDpi xmlns:a14="http://schemas.microsoft.com/office/drawing/2010/main" val="0"/>
-                        </a:ext>
-                      </a:extLst>
-                    </a:blip>
-                    <a:stretch>
-                      <a:fillRect/>
-                    </a:stretch>
-                  </pic:blipFill>
-                  <pic:spPr>
-                    <a:xfrm>
-                      <a:off x="0" y="0"/>
-                      <a:ext cx="3568700" cy="596900"/>
-                    </a:xfrm>
-                    <a:prstGeom prst="rect">
-                      <a:avLst/>
-                    </a:prstGeom>
-                  </pic:spPr>
-                </pic:pic>
-              </a:graphicData>
-            </a:graphic>
-          </wp:inline>
-        </w:drawing>
-      </w:r>
-    </w:p>
-    <w:p>
-      <w:pPr>
-        <w:pStyle w:val="ListParagraph"/>
         <w:numPr>
           <w:ilvl w:val="0"/>
           <w:numId w:val="3"/>
@@ -1344,70 +863,6 @@
     <w:p>
       <w:pPr>
         <w:pStyle w:val="ListParagraph"/>
-        <w:jc w:val="both"/>
-        <w:rPr>
-          <w:rFonts w:ascii="Times New Roman" w:hAnsi="Times New Roman" w:cs="Times New Roman"/>
-          <w:b/>
-          <w:bCs/>
-          <w:sz w:val="24"/>
-          <w:szCs w:val="24"/>
-        </w:rPr>
-      </w:pPr>
-      <w:r>
-        <w:rPr>
-          <w:rFonts w:ascii="Times New Roman" w:hAnsi="Times New Roman" w:cs="Times New Roman"/>
-          <w:b/>
-          <w:bCs/>
-          <w:noProof/>
-          <w:sz w:val="24"/>
-          <w:szCs w:val="24"/>
-        </w:rPr>
-        <w:drawing>
-          <wp:inline distT="0" distB="0" distL="0" distR="0" wp14:anchorId="080EB400" wp14:editId="4B55F9A6">
-            <wp:extent cx="5029200" cy="1149350"/>
-            <wp:effectExtent l="0" t="0" r="0" b="0"/>
-            <wp:docPr id="9" name="Picture 9"/>
-            <wp:cNvGraphicFramePr>
-              <a:graphicFrameLocks xmlns:a="http://schemas.openxmlformats.org/drawingml/2006/main" noChangeAspect="1"/>
-            </wp:cNvGraphicFramePr>
-            <a:graphic xmlns:a="http://schemas.openxmlformats.org/drawingml/2006/main">
-              <a:graphicData uri="http://schemas.openxmlformats.org/drawingml/2006/picture">
-                <pic:pic xmlns:pic="http://schemas.openxmlformats.org/drawingml/2006/picture">
-                  <pic:nvPicPr>
-                    <pic:cNvPr id="9" name="Picture 9"/>
-                    <pic:cNvPicPr/>
-                  </pic:nvPicPr>
-                  <pic:blipFill>
-                    <a:blip r:embed="rId15">
-                      <a:extLst>
-                        <a:ext uri="{28A0092B-C50C-407E-A947-70E740481C1C}">
-                          <a14:useLocalDpi xmlns:a14="http://schemas.microsoft.com/office/drawing/2010/main" val="0"/>
-                        </a:ext>
-                      </a:extLst>
-                    </a:blip>
-                    <a:stretch>
-                      <a:fillRect/>
-                    </a:stretch>
-                  </pic:blipFill>
-                  <pic:spPr>
-                    <a:xfrm>
-                      <a:off x="0" y="0"/>
-                      <a:ext cx="5029200" cy="1149350"/>
-                    </a:xfrm>
-                    <a:prstGeom prst="rect">
-                      <a:avLst/>
-                    </a:prstGeom>
-                  </pic:spPr>
-                </pic:pic>
-              </a:graphicData>
-            </a:graphic>
-          </wp:inline>
-        </w:drawing>
-      </w:r>
-    </w:p>
-    <w:p>
-      <w:pPr>
-        <w:pStyle w:val="ListParagraph"/>
         <w:numPr>
           <w:ilvl w:val="0"/>
           <w:numId w:val="3"/>
@@ -1435,71 +890,6 @@
     <w:p>
       <w:pPr>
         <w:pStyle w:val="ListParagraph"/>
-        <w:jc w:val="both"/>
-        <w:rPr>
-          <w:rFonts w:ascii="Times New Roman" w:hAnsi="Times New Roman" w:cs="Times New Roman"/>
-          <w:b/>
-          <w:bCs/>
-          <w:sz w:val="24"/>
-          <w:szCs w:val="24"/>
-        </w:rPr>
-      </w:pPr>
-      <w:r>
-        <w:rPr>
-          <w:rFonts w:ascii="Times New Roman" w:hAnsi="Times New Roman" w:cs="Times New Roman"/>
-          <w:b/>
-          <w:bCs/>
-          <w:noProof/>
-          <w:sz w:val="24"/>
-          <w:szCs w:val="24"/>
-        </w:rPr>
-        <w:lastRenderedPageBreak/>
-        <w:drawing>
-          <wp:inline distT="0" distB="0" distL="0" distR="0" wp14:anchorId="7C1E4D77" wp14:editId="7B55E273">
-            <wp:extent cx="5731510" cy="3822700"/>
-            <wp:effectExtent l="0" t="0" r="2540" b="6350"/>
-            <wp:docPr id="10" name="Picture 10"/>
-            <wp:cNvGraphicFramePr>
-              <a:graphicFrameLocks xmlns:a="http://schemas.openxmlformats.org/drawingml/2006/main" noChangeAspect="1"/>
-            </wp:cNvGraphicFramePr>
-            <a:graphic xmlns:a="http://schemas.openxmlformats.org/drawingml/2006/main">
-              <a:graphicData uri="http://schemas.openxmlformats.org/drawingml/2006/picture">
-                <pic:pic xmlns:pic="http://schemas.openxmlformats.org/drawingml/2006/picture">
-                  <pic:nvPicPr>
-                    <pic:cNvPr id="10" name="Picture 10"/>
-                    <pic:cNvPicPr/>
-                  </pic:nvPicPr>
-                  <pic:blipFill>
-                    <a:blip r:embed="rId16">
-                      <a:extLst>
-                        <a:ext uri="{28A0092B-C50C-407E-A947-70E740481C1C}">
-                          <a14:useLocalDpi xmlns:a14="http://schemas.microsoft.com/office/drawing/2010/main" val="0"/>
-                        </a:ext>
-                      </a:extLst>
-                    </a:blip>
-                    <a:stretch>
-                      <a:fillRect/>
-                    </a:stretch>
-                  </pic:blipFill>
-                  <pic:spPr>
-                    <a:xfrm>
-                      <a:off x="0" y="0"/>
-                      <a:ext cx="5731510" cy="3822700"/>
-                    </a:xfrm>
-                    <a:prstGeom prst="rect">
-                      <a:avLst/>
-                    </a:prstGeom>
-                  </pic:spPr>
-                </pic:pic>
-              </a:graphicData>
-            </a:graphic>
-          </wp:inline>
-        </w:drawing>
-      </w:r>
-    </w:p>
-    <w:p>
-      <w:pPr>
-        <w:pStyle w:val="ListParagraph"/>
         <w:numPr>
           <w:ilvl w:val="0"/>
           <w:numId w:val="3"/>
@@ -1526,70 +916,6 @@
     </w:p>
     <w:p>
       <w:pPr>
-        <w:pStyle w:val="ListParagraph"/>
-        <w:jc w:val="both"/>
-        <w:rPr>
-          <w:rFonts w:ascii="Times New Roman" w:hAnsi="Times New Roman" w:cs="Times New Roman"/>
-          <w:b/>
-          <w:bCs/>
-          <w:sz w:val="24"/>
-          <w:szCs w:val="24"/>
-        </w:rPr>
-      </w:pPr>
-      <w:r>
-        <w:rPr>
-          <w:rFonts w:ascii="Times New Roman" w:hAnsi="Times New Roman" w:cs="Times New Roman"/>
-          <w:b/>
-          <w:bCs/>
-          <w:noProof/>
-          <w:sz w:val="24"/>
-          <w:szCs w:val="24"/>
-        </w:rPr>
-        <w:drawing>
-          <wp:inline distT="0" distB="0" distL="0" distR="0" wp14:anchorId="21CF04DB" wp14:editId="203B8BC4">
-            <wp:extent cx="5731510" cy="381000"/>
-            <wp:effectExtent l="0" t="0" r="2540" b="0"/>
-            <wp:docPr id="11" name="Picture 11"/>
-            <wp:cNvGraphicFramePr>
-              <a:graphicFrameLocks xmlns:a="http://schemas.openxmlformats.org/drawingml/2006/main" noChangeAspect="1"/>
-            </wp:cNvGraphicFramePr>
-            <a:graphic xmlns:a="http://schemas.openxmlformats.org/drawingml/2006/main">
-              <a:graphicData uri="http://schemas.openxmlformats.org/drawingml/2006/picture">
-                <pic:pic xmlns:pic="http://schemas.openxmlformats.org/drawingml/2006/picture">
-                  <pic:nvPicPr>
-                    <pic:cNvPr id="11" name="Picture 11"/>
-                    <pic:cNvPicPr/>
-                  </pic:nvPicPr>
-                  <pic:blipFill>
-                    <a:blip r:embed="rId17">
-                      <a:extLst>
-                        <a:ext uri="{28A0092B-C50C-407E-A947-70E740481C1C}">
-                          <a14:useLocalDpi xmlns:a14="http://schemas.microsoft.com/office/drawing/2010/main" val="0"/>
-                        </a:ext>
-                      </a:extLst>
-                    </a:blip>
-                    <a:stretch>
-                      <a:fillRect/>
-                    </a:stretch>
-                  </pic:blipFill>
-                  <pic:spPr>
-                    <a:xfrm>
-                      <a:off x="0" y="0"/>
-                      <a:ext cx="5731510" cy="381000"/>
-                    </a:xfrm>
-                    <a:prstGeom prst="rect">
-                      <a:avLst/>
-                    </a:prstGeom>
-                  </pic:spPr>
-                </pic:pic>
-              </a:graphicData>
-            </a:graphic>
-          </wp:inline>
-        </w:drawing>
-      </w:r>
-    </w:p>
-    <w:p>
-      <w:pPr>
         <w:jc w:val="both"/>
         <w:rPr>
           <w:rFonts w:ascii="Times New Roman" w:hAnsi="Times New Roman" w:cs="Times New Roman"/>
@@ -1615,52 +941,6 @@
         <w:jc w:val="both"/>
         <w:rPr>
           <w:rFonts w:ascii="Times New Roman" w:hAnsi="Times New Roman" w:cs="Times New Roman"/>
-          <w:b/>
-          <w:bCs/>
-          <w:sz w:val="24"/>
-          <w:szCs w:val="24"/>
-        </w:rPr>
-      </w:pPr>
-      <w:r>
-        <w:rPr>
-          <w:rFonts w:ascii="Times New Roman" w:hAnsi="Times New Roman" w:cs="Times New Roman"/>
-          <w:b/>
-          <w:bCs/>
-          <w:sz w:val="24"/>
-          <w:szCs w:val="24"/>
-        </w:rPr>
-        <w:t xml:space="preserve">Hence </w:t>
-      </w:r>
-    </w:p>
-    <w:p>
-      <w:pPr>
-        <w:jc w:val="both"/>
-        <w:rPr>
-          <w:rFonts w:ascii="Times New Roman" w:hAnsi="Times New Roman" w:cs="Times New Roman"/>
-          <w:b/>
-          <w:bCs/>
-          <w:sz w:val="24"/>
-          <w:szCs w:val="24"/>
-        </w:rPr>
-      </w:pPr>
-    </w:p>
-    <w:p>
-      <w:pPr>
-        <w:jc w:val="both"/>
-        <w:rPr>
-          <w:rFonts w:ascii="Times New Roman" w:hAnsi="Times New Roman" w:cs="Times New Roman"/>
-          <w:b/>
-          <w:bCs/>
-          <w:sz w:val="24"/>
-          <w:szCs w:val="24"/>
-        </w:rPr>
-      </w:pPr>
-    </w:p>
-    <w:p>
-      <w:pPr>
-        <w:jc w:val="both"/>
-        <w:rPr>
-          <w:rFonts w:ascii="Times New Roman" w:hAnsi="Times New Roman" w:cs="Times New Roman"/>
           <w:sz w:val="24"/>
           <w:szCs w:val="24"/>
         </w:rPr>
@@ -1687,8 +967,8 @@
       </w:pPr>
     </w:p>
     <w:sectPr>
-      <w:headerReference w:type="default" r:id="rId18"/>
-      <w:footerReference w:type="default" r:id="rId19"/>
+      <w:headerReference w:type="default" r:id="rId7"/>
+      <w:footerReference w:type="default" r:id="rId8"/>
       <w:pgSz w:w="11906" w:h="16838"/>
       <w:pgMar w:top="1440" w:right="1440" w:bottom="1440" w:left="1440" w:header="708" w:footer="708" w:gutter="0"/>
       <w:cols w:space="708"/>
@@ -2340,7 +1620,7 @@
     <w:lsdException w:name="Table Web 2" w:semiHidden="1" w:unhideWhenUsed="1"/>
     <w:lsdException w:name="Table Web 3" w:semiHidden="1" w:unhideWhenUsed="1"/>
     <w:lsdException w:name="Balloon Text" w:semiHidden="1" w:unhideWhenUsed="1"/>
-    <w:lsdException w:name="Table Grid" w:uiPriority="59"/>
+    <w:lsdException w:name="Table Grid" w:semiHidden="1" w:uiPriority="59" w:unhideWhenUsed="1"/>
     <w:lsdException w:name="Table Theme" w:semiHidden="1" w:unhideWhenUsed="1"/>
     <w:lsdException w:name="Placeholder Text" w:semiHidden="1"/>
     <w:lsdException w:name="No Spacing" w:uiPriority="1" w:qFormat="1"/>

--- a/01_Version_Control_System.docx
+++ b/01_Version_Control_System.docx
@@ -11,15 +11,17 @@
           <w:bCs/>
           <w:sz w:val="24"/>
           <w:szCs w:val="24"/>
-        </w:rPr>
-      </w:pPr>
-      <w:r>
-        <w:rPr>
-          <w:rFonts w:ascii="Times New Roman" w:hAnsi="Times New Roman" w:cs="Times New Roman"/>
-          <w:b/>
-          <w:bCs/>
-          <w:sz w:val="24"/>
-          <w:szCs w:val="24"/>
+          <w:u w:val="single"/>
+        </w:rPr>
+      </w:pPr>
+      <w:r>
+        <w:rPr>
+          <w:rFonts w:ascii="Times New Roman" w:hAnsi="Times New Roman" w:cs="Times New Roman"/>
+          <w:b/>
+          <w:bCs/>
+          <w:sz w:val="24"/>
+          <w:szCs w:val="24"/>
+          <w:u w:val="single"/>
         </w:rPr>
         <w:t xml:space="preserve">#1. </w:t>
       </w:r>
@@ -30,6 +32,7 @@
           <w:bCs/>
           <w:sz w:val="24"/>
           <w:szCs w:val="24"/>
+          <w:u w:val="single"/>
         </w:rPr>
         <w:t>Overview of Version Control System</w:t>
       </w:r>
@@ -56,6 +59,38 @@
         </w:rPr>
         <w:t>Roll Number:</w:t>
       </w:r>
+      <w:r>
+        <w:rPr>
+          <w:rFonts w:ascii="Times New Roman" w:hAnsi="Times New Roman" w:cs="Times New Roman"/>
+          <w:b/>
+          <w:bCs/>
+          <w:sz w:val="24"/>
+          <w:szCs w:val="24"/>
+        </w:rPr>
+        <w:t xml:space="preserve"> cb.</w:t>
+      </w:r>
+      <w:proofErr w:type="gramStart"/>
+      <w:r>
+        <w:rPr>
+          <w:rFonts w:ascii="Times New Roman" w:hAnsi="Times New Roman" w:cs="Times New Roman"/>
+          <w:b/>
+          <w:bCs/>
+          <w:sz w:val="24"/>
+          <w:szCs w:val="24"/>
+        </w:rPr>
+        <w:t>en.p</w:t>
+      </w:r>
+      <w:proofErr w:type="gramEnd"/>
+      <w:r>
+        <w:rPr>
+          <w:rFonts w:ascii="Times New Roman" w:hAnsi="Times New Roman" w:cs="Times New Roman"/>
+          <w:b/>
+          <w:bCs/>
+          <w:sz w:val="24"/>
+          <w:szCs w:val="24"/>
+        </w:rPr>
+        <w:t>2ebs22003</w:t>
+      </w:r>
     </w:p>
     <w:p>
       <w:pPr>
@@ -77,6 +112,16 @@
           <w:szCs w:val="24"/>
         </w:rPr>
         <w:t>Date of Submission:</w:t>
+      </w:r>
+      <w:r>
+        <w:rPr>
+          <w:rFonts w:ascii="Times New Roman" w:hAnsi="Times New Roman" w:cs="Times New Roman"/>
+          <w:b/>
+          <w:bCs/>
+          <w:sz w:val="24"/>
+          <w:szCs w:val="24"/>
+        </w:rPr>
+        <w:t>12Oct2022</w:t>
       </w:r>
     </w:p>
     <w:p>
@@ -419,6 +464,17 @@
     </w:p>
     <w:p>
       <w:pPr>
+        <w:ind w:firstLine="720"/>
+        <w:jc w:val="both"/>
+        <w:rPr>
+          <w:rFonts w:ascii="Times New Roman" w:hAnsi="Times New Roman" w:cs="Times New Roman"/>
+          <w:sz w:val="24"/>
+          <w:szCs w:val="24"/>
+        </w:rPr>
+      </w:pPr>
+    </w:p>
+    <w:p>
+      <w:pPr>
         <w:pStyle w:val="ListParagraph"/>
         <w:numPr>
           <w:ilvl w:val="0"/>
@@ -446,68 +502,62 @@
     </w:p>
     <w:p>
       <w:pPr>
-        <w:pStyle w:val="ListParagraph"/>
-        <w:jc w:val="both"/>
-        <w:rPr>
-          <w:rFonts w:ascii="Times New Roman" w:hAnsi="Times New Roman" w:cs="Times New Roman"/>
-          <w:b/>
-          <w:bCs/>
-          <w:sz w:val="24"/>
-          <w:szCs w:val="24"/>
-        </w:rPr>
-      </w:pPr>
-    </w:p>
-    <w:p>
-      <w:pPr>
-        <w:pStyle w:val="ListParagraph"/>
-        <w:jc w:val="both"/>
-        <w:rPr>
-          <w:rFonts w:ascii="Times New Roman" w:hAnsi="Times New Roman" w:cs="Times New Roman"/>
-          <w:b/>
-          <w:bCs/>
-          <w:sz w:val="24"/>
-          <w:szCs w:val="24"/>
-        </w:rPr>
-      </w:pPr>
-    </w:p>
-    <w:p>
-      <w:pPr>
-        <w:pStyle w:val="ListParagraph"/>
-        <w:jc w:val="both"/>
-        <w:rPr>
-          <w:rFonts w:ascii="Times New Roman" w:hAnsi="Times New Roman" w:cs="Times New Roman"/>
-          <w:b/>
-          <w:bCs/>
-          <w:sz w:val="24"/>
-          <w:szCs w:val="24"/>
-        </w:rPr>
-      </w:pPr>
-    </w:p>
-    <w:p>
-      <w:pPr>
-        <w:pStyle w:val="ListParagraph"/>
-        <w:jc w:val="both"/>
-        <w:rPr>
-          <w:rFonts w:ascii="Times New Roman" w:hAnsi="Times New Roman" w:cs="Times New Roman"/>
-          <w:b/>
-          <w:bCs/>
-          <w:sz w:val="24"/>
-          <w:szCs w:val="24"/>
-        </w:rPr>
-      </w:pPr>
-    </w:p>
-    <w:p>
-      <w:pPr>
-        <w:pStyle w:val="ListParagraph"/>
-        <w:jc w:val="both"/>
-        <w:rPr>
-          <w:rFonts w:ascii="Times New Roman" w:hAnsi="Times New Roman" w:cs="Times New Roman"/>
-          <w:b/>
-          <w:bCs/>
-          <w:sz w:val="24"/>
-          <w:szCs w:val="24"/>
-        </w:rPr>
-      </w:pPr>
+        <w:jc w:val="both"/>
+        <w:rPr>
+          <w:rFonts w:ascii="Times New Roman" w:hAnsi="Times New Roman" w:cs="Times New Roman"/>
+          <w:b/>
+          <w:bCs/>
+          <w:sz w:val="24"/>
+          <w:szCs w:val="24"/>
+        </w:rPr>
+      </w:pPr>
+      <w:r>
+        <w:rPr>
+          <w:noProof/>
+          <w:lang w:val="en-US"/>
+        </w:rPr>
+        <w:drawing>
+          <wp:inline distT="0" distB="0" distL="0" distR="0" wp14:anchorId="6351DD04" wp14:editId="16B8B485">
+            <wp:extent cx="5731510" cy="580896"/>
+            <wp:effectExtent l="0" t="0" r="0" b="0"/>
+            <wp:docPr id="1" name="Picture 0"/>
+            <wp:cNvGraphicFramePr>
+              <a:graphicFrameLocks xmlns:a="http://schemas.openxmlformats.org/drawingml/2006/main" noChangeAspect="1"/>
+            </wp:cNvGraphicFramePr>
+            <a:graphic xmlns:a="http://schemas.openxmlformats.org/drawingml/2006/main">
+              <a:graphicData uri="http://schemas.openxmlformats.org/drawingml/2006/picture">
+                <pic:pic xmlns:pic="http://schemas.openxmlformats.org/drawingml/2006/picture">
+                  <pic:nvPicPr>
+                    <pic:cNvPr id="1" name="Picture 0"/>
+                    <pic:cNvPicPr/>
+                  </pic:nvPicPr>
+                  <pic:blipFill>
+                    <a:blip r:embed="rId7">
+                      <a:extLst>
+                        <a:ext uri="{28A0092B-C50C-407E-A947-70E740481C1C}">
+                          <a14:useLocalDpi xmlns:a14="http://schemas.microsoft.com/office/drawing/2010/main" val="0"/>
+                        </a:ext>
+                      </a:extLst>
+                    </a:blip>
+                    <a:stretch>
+                      <a:fillRect/>
+                    </a:stretch>
+                  </pic:blipFill>
+                  <pic:spPr>
+                    <a:xfrm>
+                      <a:off x="0" y="0"/>
+                      <a:ext cx="5731510" cy="580896"/>
+                    </a:xfrm>
+                    <a:prstGeom prst="rect">
+                      <a:avLst/>
+                    </a:prstGeom>
+                  </pic:spPr>
+                </pic:pic>
+              </a:graphicData>
+            </a:graphic>
+          </wp:inline>
+        </w:drawing>
+      </w:r>
     </w:p>
     <w:p>
       <w:pPr>
@@ -573,6 +623,82 @@
           <w:szCs w:val="24"/>
         </w:rPr>
       </w:pPr>
+      <w:r>
+        <w:rPr>
+          <w:rFonts w:ascii="Times New Roman" w:hAnsi="Times New Roman" w:cs="Times New Roman"/>
+          <w:b/>
+          <w:bCs/>
+          <w:noProof/>
+          <w:sz w:val="24"/>
+          <w:szCs w:val="24"/>
+          <w:lang w:val="en-US"/>
+        </w:rPr>
+        <w:drawing>
+          <wp:inline distT="0" distB="0" distL="0" distR="0" wp14:anchorId="3C4E5CFD" wp14:editId="5830E5A3">
+            <wp:extent cx="5731510" cy="578330"/>
+            <wp:effectExtent l="0" t="0" r="0" b="0"/>
+            <wp:docPr id="2" name="Picture 1"/>
+            <wp:cNvGraphicFramePr>
+              <a:graphicFrameLocks xmlns:a="http://schemas.openxmlformats.org/drawingml/2006/main" noChangeAspect="1"/>
+            </wp:cNvGraphicFramePr>
+            <a:graphic xmlns:a="http://schemas.openxmlformats.org/drawingml/2006/main">
+              <a:graphicData uri="http://schemas.openxmlformats.org/drawingml/2006/picture">
+                <pic:pic xmlns:pic="http://schemas.openxmlformats.org/drawingml/2006/picture">
+                  <pic:nvPicPr>
+                    <pic:cNvPr id="2" name="Picture 1"/>
+                    <pic:cNvPicPr/>
+                  </pic:nvPicPr>
+                  <pic:blipFill>
+                    <a:blip r:embed="rId8">
+                      <a:extLst>
+                        <a:ext uri="{28A0092B-C50C-407E-A947-70E740481C1C}">
+                          <a14:useLocalDpi xmlns:a14="http://schemas.microsoft.com/office/drawing/2010/main" val="0"/>
+                        </a:ext>
+                      </a:extLst>
+                    </a:blip>
+                    <a:stretch>
+                      <a:fillRect/>
+                    </a:stretch>
+                  </pic:blipFill>
+                  <pic:spPr>
+                    <a:xfrm>
+                      <a:off x="0" y="0"/>
+                      <a:ext cx="5731510" cy="578330"/>
+                    </a:xfrm>
+                    <a:prstGeom prst="rect">
+                      <a:avLst/>
+                    </a:prstGeom>
+                  </pic:spPr>
+                </pic:pic>
+              </a:graphicData>
+            </a:graphic>
+          </wp:inline>
+        </w:drawing>
+      </w:r>
+    </w:p>
+    <w:p>
+      <w:pPr>
+        <w:jc w:val="both"/>
+        <w:rPr>
+          <w:rFonts w:ascii="Times New Roman" w:hAnsi="Times New Roman" w:cs="Times New Roman"/>
+          <w:b/>
+          <w:bCs/>
+          <w:sz w:val="24"/>
+          <w:szCs w:val="24"/>
+        </w:rPr>
+      </w:pPr>
+    </w:p>
+    <w:p>
+      <w:pPr>
+        <w:jc w:val="both"/>
+        <w:rPr>
+          <w:rFonts w:ascii="Times New Roman" w:hAnsi="Times New Roman" w:cs="Times New Roman"/>
+          <w:b/>
+          <w:bCs/>
+          <w:sz w:val="24"/>
+          <w:szCs w:val="24"/>
+        </w:rPr>
+      </w:pPr>
     </w:p>
     <w:p>
       <w:pPr>
@@ -622,6 +748,7 @@
           <w:sz w:val="24"/>
           <w:szCs w:val="24"/>
         </w:rPr>
+        <w:lastRenderedPageBreak/>
         <w:t>Stage the created file and commit to the local repository</w:t>
       </w:r>
     </w:p>
@@ -636,18 +763,67 @@
           <w:szCs w:val="24"/>
         </w:rPr>
       </w:pPr>
-    </w:p>
-    <w:p>
-      <w:pPr>
-        <w:jc w:val="both"/>
-        <w:rPr>
-          <w:rFonts w:ascii="Times New Roman" w:hAnsi="Times New Roman" w:cs="Times New Roman"/>
-          <w:b/>
-          <w:bCs/>
-          <w:sz w:val="24"/>
-          <w:szCs w:val="24"/>
-        </w:rPr>
-      </w:pPr>
+      <w:r>
+        <w:rPr>
+          <w:rFonts w:ascii="Times New Roman" w:hAnsi="Times New Roman" w:cs="Times New Roman"/>
+          <w:b/>
+          <w:bCs/>
+          <w:noProof/>
+          <w:sz w:val="24"/>
+          <w:szCs w:val="24"/>
+          <w:lang w:val="en-US"/>
+        </w:rPr>
+        <w:drawing>
+          <wp:inline distT="0" distB="0" distL="0" distR="0" wp14:anchorId="329F2BF0" wp14:editId="0C3CABB2">
+            <wp:extent cx="5731510" cy="2370020"/>
+            <wp:effectExtent l="0" t="0" r="0" b="0"/>
+            <wp:docPr id="6" name="Picture 3"/>
+            <wp:cNvGraphicFramePr>
+              <a:graphicFrameLocks xmlns:a="http://schemas.openxmlformats.org/drawingml/2006/main" noChangeAspect="1"/>
+            </wp:cNvGraphicFramePr>
+            <a:graphic xmlns:a="http://schemas.openxmlformats.org/drawingml/2006/main">
+              <a:graphicData uri="http://schemas.openxmlformats.org/drawingml/2006/picture">
+                <pic:pic xmlns:pic="http://schemas.openxmlformats.org/drawingml/2006/picture">
+                  <pic:nvPicPr>
+                    <pic:cNvPr id="6" name="Picture 3"/>
+                    <pic:cNvPicPr>
+                      <a:picLocks noChangeAspect="1" noChangeArrowheads="1"/>
+                    </pic:cNvPicPr>
+                  </pic:nvPicPr>
+                  <pic:blipFill>
+                    <a:blip r:embed="rId9">
+                      <a:extLst>
+                        <a:ext uri="{28A0092B-C50C-407E-A947-70E740481C1C}">
+                          <a14:useLocalDpi xmlns:a14="http://schemas.microsoft.com/office/drawing/2010/main" val="0"/>
+                        </a:ext>
+                      </a:extLst>
+                    </a:blip>
+                    <a:stretch>
+                      <a:fillRect/>
+                    </a:stretch>
+                  </pic:blipFill>
+                  <pic:spPr bwMode="auto">
+                    <a:xfrm>
+                      <a:off x="0" y="0"/>
+                      <a:ext cx="5731510" cy="2370020"/>
+                    </a:xfrm>
+                    <a:prstGeom prst="rect">
+                      <a:avLst/>
+                    </a:prstGeom>
+                    <a:noFill/>
+                    <a:ln w="9525">
+                      <a:noFill/>
+                      <a:miter lim="800000"/>
+                      <a:headEnd/>
+                      <a:tailEnd/>
+                    </a:ln>
+                  </pic:spPr>
+                </pic:pic>
+              </a:graphicData>
+            </a:graphic>
+          </wp:inline>
+        </w:drawing>
+      </w:r>
     </w:p>
     <w:p>
       <w:pPr>
@@ -685,9 +861,141 @@
           <w:sz w:val="24"/>
           <w:szCs w:val="24"/>
         </w:rPr>
-        <w:lastRenderedPageBreak/>
         <w:t>Create different version of the file and commit the changes</w:t>
       </w:r>
+    </w:p>
+    <w:p>
+      <w:pPr>
+        <w:jc w:val="both"/>
+        <w:rPr>
+          <w:rFonts w:ascii="Times New Roman" w:hAnsi="Times New Roman" w:cs="Times New Roman"/>
+          <w:b/>
+          <w:bCs/>
+          <w:sz w:val="24"/>
+          <w:szCs w:val="24"/>
+        </w:rPr>
+      </w:pPr>
+      <w:r>
+        <w:rPr>
+          <w:rFonts w:ascii="Times New Roman" w:hAnsi="Times New Roman" w:cs="Times New Roman"/>
+          <w:b/>
+          <w:bCs/>
+          <w:noProof/>
+          <w:sz w:val="24"/>
+          <w:szCs w:val="24"/>
+          <w:lang w:val="en-US"/>
+        </w:rPr>
+        <w:drawing>
+          <wp:inline distT="0" distB="0" distL="0" distR="0" wp14:anchorId="0E17F5CB" wp14:editId="226C3C3E">
+            <wp:extent cx="5731510" cy="2596972"/>
+            <wp:effectExtent l="0" t="0" r="0" b="0"/>
+            <wp:docPr id="7" name="Picture 4"/>
+            <wp:cNvGraphicFramePr>
+              <a:graphicFrameLocks xmlns:a="http://schemas.openxmlformats.org/drawingml/2006/main" noChangeAspect="1"/>
+            </wp:cNvGraphicFramePr>
+            <a:graphic xmlns:a="http://schemas.openxmlformats.org/drawingml/2006/main">
+              <a:graphicData uri="http://schemas.openxmlformats.org/drawingml/2006/picture">
+                <pic:pic xmlns:pic="http://schemas.openxmlformats.org/drawingml/2006/picture">
+                  <pic:nvPicPr>
+                    <pic:cNvPr id="7" name="Picture 4"/>
+                    <pic:cNvPicPr>
+                      <a:picLocks noChangeAspect="1" noChangeArrowheads="1"/>
+                    </pic:cNvPicPr>
+                  </pic:nvPicPr>
+                  <pic:blipFill>
+                    <a:blip r:embed="rId10">
+                      <a:extLst>
+                        <a:ext uri="{28A0092B-C50C-407E-A947-70E740481C1C}">
+                          <a14:useLocalDpi xmlns:a14="http://schemas.microsoft.com/office/drawing/2010/main" val="0"/>
+                        </a:ext>
+                      </a:extLst>
+                    </a:blip>
+                    <a:stretch>
+                      <a:fillRect/>
+                    </a:stretch>
+                  </pic:blipFill>
+                  <pic:spPr bwMode="auto">
+                    <a:xfrm>
+                      <a:off x="0" y="0"/>
+                      <a:ext cx="5731510" cy="2596972"/>
+                    </a:xfrm>
+                    <a:prstGeom prst="rect">
+                      <a:avLst/>
+                    </a:prstGeom>
+                    <a:noFill/>
+                    <a:ln w="9525">
+                      <a:noFill/>
+                      <a:miter lim="800000"/>
+                      <a:headEnd/>
+                      <a:tailEnd/>
+                    </a:ln>
+                  </pic:spPr>
+                </pic:pic>
+              </a:graphicData>
+            </a:graphic>
+          </wp:inline>
+        </w:drawing>
+      </w:r>
+    </w:p>
+    <w:p>
+      <w:pPr>
+        <w:jc w:val="both"/>
+        <w:rPr>
+          <w:rFonts w:ascii="Times New Roman" w:hAnsi="Times New Roman" w:cs="Times New Roman"/>
+          <w:b/>
+          <w:bCs/>
+          <w:sz w:val="24"/>
+          <w:szCs w:val="24"/>
+        </w:rPr>
+      </w:pPr>
+    </w:p>
+    <w:p>
+      <w:pPr>
+        <w:jc w:val="both"/>
+        <w:rPr>
+          <w:rFonts w:ascii="Times New Roman" w:hAnsi="Times New Roman" w:cs="Times New Roman"/>
+          <w:b/>
+          <w:bCs/>
+          <w:sz w:val="24"/>
+          <w:szCs w:val="24"/>
+        </w:rPr>
+      </w:pPr>
+    </w:p>
+    <w:p>
+      <w:pPr>
+        <w:jc w:val="both"/>
+        <w:rPr>
+          <w:rFonts w:ascii="Times New Roman" w:hAnsi="Times New Roman" w:cs="Times New Roman"/>
+          <w:b/>
+          <w:bCs/>
+          <w:sz w:val="24"/>
+          <w:szCs w:val="24"/>
+        </w:rPr>
+      </w:pPr>
+    </w:p>
+    <w:p>
+      <w:pPr>
+        <w:jc w:val="both"/>
+        <w:rPr>
+          <w:rFonts w:ascii="Times New Roman" w:hAnsi="Times New Roman" w:cs="Times New Roman"/>
+          <w:b/>
+          <w:bCs/>
+          <w:sz w:val="24"/>
+          <w:szCs w:val="24"/>
+        </w:rPr>
+      </w:pPr>
+    </w:p>
+    <w:p>
+      <w:pPr>
+        <w:jc w:val="both"/>
+        <w:rPr>
+          <w:rFonts w:ascii="Times New Roman" w:hAnsi="Times New Roman" w:cs="Times New Roman"/>
+          <w:b/>
+          <w:bCs/>
+          <w:sz w:val="24"/>
+          <w:szCs w:val="24"/>
+        </w:rPr>
+      </w:pPr>
     </w:p>
     <w:p>
       <w:pPr>
@@ -749,8 +1057,94 @@
           <w:sz w:val="24"/>
           <w:szCs w:val="24"/>
         </w:rPr>
+        <w:lastRenderedPageBreak/>
         <w:t>List the SHA code of objects: tree, blob, commits</w:t>
       </w:r>
+    </w:p>
+    <w:p>
+      <w:pPr>
+        <w:jc w:val="both"/>
+        <w:rPr>
+          <w:rFonts w:ascii="Times New Roman" w:hAnsi="Times New Roman" w:cs="Times New Roman"/>
+          <w:b/>
+          <w:bCs/>
+          <w:sz w:val="24"/>
+          <w:szCs w:val="24"/>
+        </w:rPr>
+      </w:pPr>
+      <w:r>
+        <w:rPr>
+          <w:rFonts w:ascii="Times New Roman" w:hAnsi="Times New Roman" w:cs="Times New Roman"/>
+          <w:b/>
+          <w:bCs/>
+          <w:noProof/>
+          <w:sz w:val="24"/>
+          <w:szCs w:val="24"/>
+          <w:lang w:val="en-US"/>
+        </w:rPr>
+        <w:drawing>
+          <wp:inline distT="0" distB="0" distL="0" distR="0" wp14:anchorId="4E0FD630" wp14:editId="2DFC4EE0">
+            <wp:extent cx="5721452" cy="3221929"/>
+            <wp:effectExtent l="0" t="0" r="0" b="0"/>
+            <wp:docPr id="9" name="Picture 8"/>
+            <wp:cNvGraphicFramePr>
+              <a:graphicFrameLocks xmlns:a="http://schemas.openxmlformats.org/drawingml/2006/main" noChangeAspect="1"/>
+            </wp:cNvGraphicFramePr>
+            <a:graphic xmlns:a="http://schemas.openxmlformats.org/drawingml/2006/main">
+              <a:graphicData uri="http://schemas.openxmlformats.org/drawingml/2006/picture">
+                <pic:pic xmlns:pic="http://schemas.openxmlformats.org/drawingml/2006/picture">
+                  <pic:nvPicPr>
+                    <pic:cNvPr id="9" name="Picture 8"/>
+                    <pic:cNvPicPr>
+                      <a:picLocks noChangeAspect="1" noChangeArrowheads="1"/>
+                    </pic:cNvPicPr>
+                  </pic:nvPicPr>
+                  <pic:blipFill>
+                    <a:blip r:embed="rId11">
+                      <a:extLst>
+                        <a:ext uri="{28A0092B-C50C-407E-A947-70E740481C1C}">
+                          <a14:useLocalDpi xmlns:a14="http://schemas.microsoft.com/office/drawing/2010/main" val="0"/>
+                        </a:ext>
+                      </a:extLst>
+                    </a:blip>
+                    <a:stretch>
+                      <a:fillRect/>
+                    </a:stretch>
+                  </pic:blipFill>
+                  <pic:spPr bwMode="auto">
+                    <a:xfrm>
+                      <a:off x="0" y="0"/>
+                      <a:ext cx="5721452" cy="3221929"/>
+                    </a:xfrm>
+                    <a:prstGeom prst="rect">
+                      <a:avLst/>
+                    </a:prstGeom>
+                    <a:noFill/>
+                    <a:ln w="9525">
+                      <a:noFill/>
+                      <a:miter lim="800000"/>
+                      <a:headEnd/>
+                      <a:tailEnd/>
+                    </a:ln>
+                  </pic:spPr>
+                </pic:pic>
+              </a:graphicData>
+            </a:graphic>
+          </wp:inline>
+        </w:drawing>
+      </w:r>
+    </w:p>
+    <w:p>
+      <w:pPr>
+        <w:jc w:val="both"/>
+        <w:rPr>
+          <w:rFonts w:ascii="Times New Roman" w:hAnsi="Times New Roman" w:cs="Times New Roman"/>
+          <w:b/>
+          <w:bCs/>
+          <w:sz w:val="24"/>
+          <w:szCs w:val="24"/>
+        </w:rPr>
+      </w:pPr>
     </w:p>
     <w:p>
       <w:pPr>
@@ -781,6 +1175,79 @@
     </w:p>
     <w:p>
       <w:pPr>
+        <w:jc w:val="both"/>
+        <w:rPr>
+          <w:rFonts w:ascii="Times New Roman" w:hAnsi="Times New Roman" w:cs="Times New Roman"/>
+          <w:b/>
+          <w:bCs/>
+          <w:sz w:val="24"/>
+          <w:szCs w:val="24"/>
+        </w:rPr>
+      </w:pPr>
+      <w:r>
+        <w:rPr>
+          <w:rFonts w:ascii="Times New Roman" w:hAnsi="Times New Roman" w:cs="Times New Roman"/>
+          <w:b/>
+          <w:bCs/>
+          <w:noProof/>
+          <w:sz w:val="24"/>
+          <w:szCs w:val="24"/>
+          <w:lang w:val="en-US"/>
+        </w:rPr>
+        <w:drawing>
+          <wp:inline distT="0" distB="0" distL="0" distR="0" wp14:anchorId="12DE3E67" wp14:editId="337027C8">
+            <wp:extent cx="5731510" cy="429863"/>
+            <wp:effectExtent l="0" t="0" r="0" b="0"/>
+            <wp:docPr id="12" name="Picture 12"/>
+            <wp:cNvGraphicFramePr>
+              <a:graphicFrameLocks xmlns:a="http://schemas.openxmlformats.org/drawingml/2006/main" noChangeAspect="1"/>
+            </wp:cNvGraphicFramePr>
+            <a:graphic xmlns:a="http://schemas.openxmlformats.org/drawingml/2006/main">
+              <a:graphicData uri="http://schemas.openxmlformats.org/drawingml/2006/picture">
+                <pic:pic xmlns:pic="http://schemas.openxmlformats.org/drawingml/2006/picture">
+                  <pic:nvPicPr>
+                    <pic:cNvPr id="12" name="Picture 12"/>
+                    <pic:cNvPicPr>
+                      <a:picLocks noChangeAspect="1" noChangeArrowheads="1"/>
+                    </pic:cNvPicPr>
+                  </pic:nvPicPr>
+                  <pic:blipFill>
+                    <a:blip r:embed="rId12">
+                      <a:extLst>
+                        <a:ext uri="{28A0092B-C50C-407E-A947-70E740481C1C}">
+                          <a14:useLocalDpi xmlns:a14="http://schemas.microsoft.com/office/drawing/2010/main" val="0"/>
+                        </a:ext>
+                      </a:extLst>
+                    </a:blip>
+                    <a:stretch>
+                      <a:fillRect/>
+                    </a:stretch>
+                  </pic:blipFill>
+                  <pic:spPr bwMode="auto">
+                    <a:xfrm>
+                      <a:off x="0" y="0"/>
+                      <a:ext cx="5731510" cy="429863"/>
+                    </a:xfrm>
+                    <a:prstGeom prst="rect">
+                      <a:avLst/>
+                    </a:prstGeom>
+                    <a:noFill/>
+                    <a:ln w="9525">
+                      <a:noFill/>
+                      <a:miter lim="800000"/>
+                      <a:headEnd/>
+                      <a:tailEnd/>
+                    </a:ln>
+                  </pic:spPr>
+                </pic:pic>
+              </a:graphicData>
+            </a:graphic>
+          </wp:inline>
+        </w:drawing>
+      </w:r>
+    </w:p>
+    <w:p>
+      <w:pPr>
         <w:pStyle w:val="ListParagraph"/>
         <w:numPr>
           <w:ilvl w:val="0"/>
@@ -808,6 +1275,178 @@
     </w:p>
     <w:p>
       <w:pPr>
+        <w:jc w:val="both"/>
+        <w:rPr>
+          <w:rFonts w:ascii="Times New Roman" w:hAnsi="Times New Roman" w:cs="Times New Roman"/>
+          <w:b/>
+          <w:bCs/>
+          <w:sz w:val="24"/>
+          <w:szCs w:val="24"/>
+        </w:rPr>
+      </w:pPr>
+      <w:r>
+        <w:rPr>
+          <w:noProof/>
+          <w:lang w:val="en-US"/>
+        </w:rPr>
+        <w:drawing>
+          <wp:inline distT="0" distB="0" distL="0" distR="0" wp14:anchorId="4B9D9DFD" wp14:editId="65A70E59">
+            <wp:extent cx="5731510" cy="1539485"/>
+            <wp:effectExtent l="0" t="0" r="0" b="0"/>
+            <wp:docPr id="19" name="Picture 19"/>
+            <wp:cNvGraphicFramePr>
+              <a:graphicFrameLocks xmlns:a="http://schemas.openxmlformats.org/drawingml/2006/main" noChangeAspect="1"/>
+            </wp:cNvGraphicFramePr>
+            <a:graphic xmlns:a="http://schemas.openxmlformats.org/drawingml/2006/main">
+              <a:graphicData uri="http://schemas.openxmlformats.org/drawingml/2006/picture">
+                <pic:pic xmlns:pic="http://schemas.openxmlformats.org/drawingml/2006/picture">
+                  <pic:nvPicPr>
+                    <pic:cNvPr id="19" name="Picture 19"/>
+                    <pic:cNvPicPr>
+                      <a:picLocks noChangeAspect="1" noChangeArrowheads="1"/>
+                    </pic:cNvPicPr>
+                  </pic:nvPicPr>
+                  <pic:blipFill>
+                    <a:blip r:embed="rId13">
+                      <a:extLst>
+                        <a:ext uri="{28A0092B-C50C-407E-A947-70E740481C1C}">
+                          <a14:useLocalDpi xmlns:a14="http://schemas.microsoft.com/office/drawing/2010/main" val="0"/>
+                        </a:ext>
+                      </a:extLst>
+                    </a:blip>
+                    <a:stretch>
+                      <a:fillRect/>
+                    </a:stretch>
+                  </pic:blipFill>
+                  <pic:spPr bwMode="auto">
+                    <a:xfrm>
+                      <a:off x="0" y="0"/>
+                      <a:ext cx="5731510" cy="1539485"/>
+                    </a:xfrm>
+                    <a:prstGeom prst="rect">
+                      <a:avLst/>
+                    </a:prstGeom>
+                    <a:noFill/>
+                    <a:ln w="9525">
+                      <a:noFill/>
+                      <a:miter lim="800000"/>
+                      <a:headEnd/>
+                      <a:tailEnd/>
+                    </a:ln>
+                  </pic:spPr>
+                </pic:pic>
+              </a:graphicData>
+            </a:graphic>
+          </wp:inline>
+        </w:drawing>
+      </w:r>
+    </w:p>
+    <w:p>
+      <w:pPr>
+        <w:pStyle w:val="ListParagraph"/>
+        <w:jc w:val="both"/>
+        <w:rPr>
+          <w:rFonts w:ascii="Times New Roman" w:hAnsi="Times New Roman" w:cs="Times New Roman"/>
+          <w:b/>
+          <w:bCs/>
+          <w:sz w:val="24"/>
+          <w:szCs w:val="24"/>
+        </w:rPr>
+      </w:pPr>
+    </w:p>
+    <w:p>
+      <w:pPr>
+        <w:pStyle w:val="ListParagraph"/>
+        <w:jc w:val="both"/>
+        <w:rPr>
+          <w:rFonts w:ascii="Times New Roman" w:hAnsi="Times New Roman" w:cs="Times New Roman"/>
+          <w:b/>
+          <w:bCs/>
+          <w:sz w:val="24"/>
+          <w:szCs w:val="24"/>
+        </w:rPr>
+      </w:pPr>
+    </w:p>
+    <w:p>
+      <w:pPr>
+        <w:pStyle w:val="ListParagraph"/>
+        <w:jc w:val="both"/>
+        <w:rPr>
+          <w:rFonts w:ascii="Times New Roman" w:hAnsi="Times New Roman" w:cs="Times New Roman"/>
+          <w:b/>
+          <w:bCs/>
+          <w:sz w:val="24"/>
+          <w:szCs w:val="24"/>
+        </w:rPr>
+      </w:pPr>
+    </w:p>
+    <w:p>
+      <w:pPr>
+        <w:pStyle w:val="ListParagraph"/>
+        <w:jc w:val="both"/>
+        <w:rPr>
+          <w:rFonts w:ascii="Times New Roman" w:hAnsi="Times New Roman" w:cs="Times New Roman"/>
+          <w:b/>
+          <w:bCs/>
+          <w:sz w:val="24"/>
+          <w:szCs w:val="24"/>
+        </w:rPr>
+      </w:pPr>
+    </w:p>
+    <w:p>
+      <w:pPr>
+        <w:pStyle w:val="ListParagraph"/>
+        <w:jc w:val="both"/>
+        <w:rPr>
+          <w:rFonts w:ascii="Times New Roman" w:hAnsi="Times New Roman" w:cs="Times New Roman"/>
+          <w:b/>
+          <w:bCs/>
+          <w:sz w:val="24"/>
+          <w:szCs w:val="24"/>
+        </w:rPr>
+      </w:pPr>
+    </w:p>
+    <w:p>
+      <w:pPr>
+        <w:pStyle w:val="ListParagraph"/>
+        <w:jc w:val="both"/>
+        <w:rPr>
+          <w:rFonts w:ascii="Times New Roman" w:hAnsi="Times New Roman" w:cs="Times New Roman"/>
+          <w:b/>
+          <w:bCs/>
+          <w:sz w:val="24"/>
+          <w:szCs w:val="24"/>
+        </w:rPr>
+      </w:pPr>
+    </w:p>
+    <w:p>
+      <w:pPr>
+        <w:pStyle w:val="ListParagraph"/>
+        <w:jc w:val="both"/>
+        <w:rPr>
+          <w:rFonts w:ascii="Times New Roman" w:hAnsi="Times New Roman" w:cs="Times New Roman"/>
+          <w:b/>
+          <w:bCs/>
+          <w:sz w:val="24"/>
+          <w:szCs w:val="24"/>
+        </w:rPr>
+      </w:pPr>
+    </w:p>
+    <w:p>
+      <w:pPr>
+        <w:pStyle w:val="ListParagraph"/>
+        <w:jc w:val="both"/>
+        <w:rPr>
+          <w:rFonts w:ascii="Times New Roman" w:hAnsi="Times New Roman" w:cs="Times New Roman"/>
+          <w:b/>
+          <w:bCs/>
+          <w:sz w:val="24"/>
+          <w:szCs w:val="24"/>
+        </w:rPr>
+      </w:pPr>
+    </w:p>
+    <w:p>
+      <w:pPr>
         <w:pStyle w:val="ListParagraph"/>
         <w:numPr>
           <w:ilvl w:val="0"/>
@@ -830,8 +1469,94 @@
           <w:sz w:val="24"/>
           <w:szCs w:val="24"/>
         </w:rPr>
+        <w:lastRenderedPageBreak/>
         <w:t>Clone the local repository and observe the changes between the source and cloned repository</w:t>
       </w:r>
+    </w:p>
+    <w:p>
+      <w:pPr>
+        <w:jc w:val="both"/>
+        <w:rPr>
+          <w:rFonts w:ascii="Times New Roman" w:hAnsi="Times New Roman" w:cs="Times New Roman"/>
+          <w:b/>
+          <w:bCs/>
+          <w:sz w:val="24"/>
+          <w:szCs w:val="24"/>
+        </w:rPr>
+      </w:pPr>
+      <w:r>
+        <w:rPr>
+          <w:rFonts w:ascii="Times New Roman" w:hAnsi="Times New Roman" w:cs="Times New Roman"/>
+          <w:b/>
+          <w:bCs/>
+          <w:noProof/>
+          <w:sz w:val="24"/>
+          <w:szCs w:val="24"/>
+          <w:lang w:val="en-US"/>
+        </w:rPr>
+        <w:drawing>
+          <wp:inline distT="0" distB="0" distL="0" distR="0" wp14:anchorId="6292064D" wp14:editId="6DBAA02B">
+            <wp:extent cx="5731510" cy="2422597"/>
+            <wp:effectExtent l="0" t="0" r="0" b="0"/>
+            <wp:docPr id="38" name="Picture 38"/>
+            <wp:cNvGraphicFramePr>
+              <a:graphicFrameLocks xmlns:a="http://schemas.openxmlformats.org/drawingml/2006/main" noChangeAspect="1"/>
+            </wp:cNvGraphicFramePr>
+            <a:graphic xmlns:a="http://schemas.openxmlformats.org/drawingml/2006/main">
+              <a:graphicData uri="http://schemas.openxmlformats.org/drawingml/2006/picture">
+                <pic:pic xmlns:pic="http://schemas.openxmlformats.org/drawingml/2006/picture">
+                  <pic:nvPicPr>
+                    <pic:cNvPr id="38" name="Picture 38"/>
+                    <pic:cNvPicPr>
+                      <a:picLocks noChangeAspect="1" noChangeArrowheads="1"/>
+                    </pic:cNvPicPr>
+                  </pic:nvPicPr>
+                  <pic:blipFill>
+                    <a:blip r:embed="rId14">
+                      <a:extLst>
+                        <a:ext uri="{28A0092B-C50C-407E-A947-70E740481C1C}">
+                          <a14:useLocalDpi xmlns:a14="http://schemas.microsoft.com/office/drawing/2010/main" val="0"/>
+                        </a:ext>
+                      </a:extLst>
+                    </a:blip>
+                    <a:stretch>
+                      <a:fillRect/>
+                    </a:stretch>
+                  </pic:blipFill>
+                  <pic:spPr bwMode="auto">
+                    <a:xfrm>
+                      <a:off x="0" y="0"/>
+                      <a:ext cx="5731510" cy="2422597"/>
+                    </a:xfrm>
+                    <a:prstGeom prst="rect">
+                      <a:avLst/>
+                    </a:prstGeom>
+                    <a:noFill/>
+                    <a:ln w="9525">
+                      <a:noFill/>
+                      <a:miter lim="800000"/>
+                      <a:headEnd/>
+                      <a:tailEnd/>
+                    </a:ln>
+                  </pic:spPr>
+                </pic:pic>
+              </a:graphicData>
+            </a:graphic>
+          </wp:inline>
+        </w:drawing>
+      </w:r>
+    </w:p>
+    <w:p>
+      <w:pPr>
+        <w:jc w:val="both"/>
+        <w:rPr>
+          <w:rFonts w:ascii="Times New Roman" w:hAnsi="Times New Roman" w:cs="Times New Roman"/>
+          <w:b/>
+          <w:bCs/>
+          <w:sz w:val="24"/>
+          <w:szCs w:val="24"/>
+        </w:rPr>
+      </w:pPr>
     </w:p>
     <w:p>
       <w:pPr>
@@ -862,6 +1587,151 @@
     </w:p>
     <w:p>
       <w:pPr>
+        <w:jc w:val="both"/>
+        <w:rPr>
+          <w:rFonts w:ascii="Times New Roman" w:hAnsi="Times New Roman" w:cs="Times New Roman"/>
+          <w:b/>
+          <w:bCs/>
+          <w:sz w:val="24"/>
+          <w:szCs w:val="24"/>
+        </w:rPr>
+      </w:pPr>
+      <w:r>
+        <w:rPr>
+          <w:rFonts w:ascii="Times New Roman" w:hAnsi="Times New Roman" w:cs="Times New Roman"/>
+          <w:b/>
+          <w:bCs/>
+          <w:noProof/>
+          <w:sz w:val="24"/>
+          <w:szCs w:val="24"/>
+          <w:lang w:val="en-US"/>
+        </w:rPr>
+        <w:drawing>
+          <wp:inline distT="0" distB="0" distL="0" distR="0" wp14:anchorId="42AB7DBF" wp14:editId="0FFDEF06">
+            <wp:extent cx="5731510" cy="2964858"/>
+            <wp:effectExtent l="0" t="0" r="0" b="0"/>
+            <wp:docPr id="22" name="Picture 22"/>
+            <wp:cNvGraphicFramePr>
+              <a:graphicFrameLocks xmlns:a="http://schemas.openxmlformats.org/drawingml/2006/main" noChangeAspect="1"/>
+            </wp:cNvGraphicFramePr>
+            <a:graphic xmlns:a="http://schemas.openxmlformats.org/drawingml/2006/main">
+              <a:graphicData uri="http://schemas.openxmlformats.org/drawingml/2006/picture">
+                <pic:pic xmlns:pic="http://schemas.openxmlformats.org/drawingml/2006/picture">
+                  <pic:nvPicPr>
+                    <pic:cNvPr id="22" name="Picture 22"/>
+                    <pic:cNvPicPr>
+                      <a:picLocks noChangeAspect="1" noChangeArrowheads="1"/>
+                    </pic:cNvPicPr>
+                  </pic:nvPicPr>
+                  <pic:blipFill>
+                    <a:blip r:embed="rId15">
+                      <a:extLst>
+                        <a:ext uri="{28A0092B-C50C-407E-A947-70E740481C1C}">
+                          <a14:useLocalDpi xmlns:a14="http://schemas.microsoft.com/office/drawing/2010/main" val="0"/>
+                        </a:ext>
+                      </a:extLst>
+                    </a:blip>
+                    <a:stretch>
+                      <a:fillRect/>
+                    </a:stretch>
+                  </pic:blipFill>
+                  <pic:spPr bwMode="auto">
+                    <a:xfrm>
+                      <a:off x="0" y="0"/>
+                      <a:ext cx="5731510" cy="2964858"/>
+                    </a:xfrm>
+                    <a:prstGeom prst="rect">
+                      <a:avLst/>
+                    </a:prstGeom>
+                    <a:noFill/>
+                    <a:ln w="9525">
+                      <a:noFill/>
+                      <a:miter lim="800000"/>
+                      <a:headEnd/>
+                      <a:tailEnd/>
+                    </a:ln>
+                  </pic:spPr>
+                </pic:pic>
+              </a:graphicData>
+            </a:graphic>
+          </wp:inline>
+        </w:drawing>
+      </w:r>
+    </w:p>
+    <w:p>
+      <w:pPr>
+        <w:jc w:val="both"/>
+        <w:rPr>
+          <w:rFonts w:ascii="Times New Roman" w:hAnsi="Times New Roman" w:cs="Times New Roman"/>
+          <w:b/>
+          <w:bCs/>
+          <w:sz w:val="24"/>
+          <w:szCs w:val="24"/>
+        </w:rPr>
+      </w:pPr>
+    </w:p>
+    <w:p>
+      <w:pPr>
+        <w:jc w:val="both"/>
+        <w:rPr>
+          <w:rFonts w:ascii="Times New Roman" w:hAnsi="Times New Roman" w:cs="Times New Roman"/>
+          <w:b/>
+          <w:bCs/>
+          <w:sz w:val="24"/>
+          <w:szCs w:val="24"/>
+        </w:rPr>
+      </w:pPr>
+    </w:p>
+    <w:p>
+      <w:pPr>
+        <w:jc w:val="both"/>
+        <w:rPr>
+          <w:rFonts w:ascii="Times New Roman" w:hAnsi="Times New Roman" w:cs="Times New Roman"/>
+          <w:b/>
+          <w:bCs/>
+          <w:sz w:val="24"/>
+          <w:szCs w:val="24"/>
+        </w:rPr>
+      </w:pPr>
+    </w:p>
+    <w:p>
+      <w:pPr>
+        <w:jc w:val="both"/>
+        <w:rPr>
+          <w:rFonts w:ascii="Times New Roman" w:hAnsi="Times New Roman" w:cs="Times New Roman"/>
+          <w:b/>
+          <w:bCs/>
+          <w:sz w:val="24"/>
+          <w:szCs w:val="24"/>
+        </w:rPr>
+      </w:pPr>
+    </w:p>
+    <w:p>
+      <w:pPr>
+        <w:jc w:val="both"/>
+        <w:rPr>
+          <w:rFonts w:ascii="Times New Roman" w:hAnsi="Times New Roman" w:cs="Times New Roman"/>
+          <w:b/>
+          <w:bCs/>
+          <w:sz w:val="24"/>
+          <w:szCs w:val="24"/>
+        </w:rPr>
+      </w:pPr>
+    </w:p>
+    <w:p>
+      <w:pPr>
+        <w:jc w:val="both"/>
+        <w:rPr>
+          <w:rFonts w:ascii="Times New Roman" w:hAnsi="Times New Roman" w:cs="Times New Roman"/>
+          <w:b/>
+          <w:bCs/>
+          <w:sz w:val="24"/>
+          <w:szCs w:val="24"/>
+        </w:rPr>
+      </w:pPr>
+    </w:p>
+    <w:p>
+      <w:pPr>
         <w:pStyle w:val="ListParagraph"/>
         <w:numPr>
           <w:ilvl w:val="0"/>
@@ -884,8 +1754,89 @@
           <w:sz w:val="24"/>
           <w:szCs w:val="24"/>
         </w:rPr>
+        <w:lastRenderedPageBreak/>
         <w:t>Change the file in local repo and update the file in remote repo</w:t>
       </w:r>
+    </w:p>
+    <w:p>
+      <w:pPr>
+        <w:jc w:val="both"/>
+        <w:rPr>
+          <w:rFonts w:ascii="Times New Roman" w:hAnsi="Times New Roman" w:cs="Times New Roman"/>
+          <w:b/>
+          <w:bCs/>
+          <w:sz w:val="24"/>
+          <w:szCs w:val="24"/>
+        </w:rPr>
+      </w:pPr>
+      <w:r>
+        <w:rPr>
+          <w:noProof/>
+          <w:lang w:val="en-US"/>
+        </w:rPr>
+        <w:drawing>
+          <wp:inline distT="0" distB="0" distL="0" distR="0" wp14:anchorId="583E5A6A" wp14:editId="433D1EE3">
+            <wp:extent cx="5731510" cy="2363635"/>
+            <wp:effectExtent l="0" t="0" r="0" b="0"/>
+            <wp:docPr id="25" name="Picture 25"/>
+            <wp:cNvGraphicFramePr>
+              <a:graphicFrameLocks xmlns:a="http://schemas.openxmlformats.org/drawingml/2006/main" noChangeAspect="1"/>
+            </wp:cNvGraphicFramePr>
+            <a:graphic xmlns:a="http://schemas.openxmlformats.org/drawingml/2006/main">
+              <a:graphicData uri="http://schemas.openxmlformats.org/drawingml/2006/picture">
+                <pic:pic xmlns:pic="http://schemas.openxmlformats.org/drawingml/2006/picture">
+                  <pic:nvPicPr>
+                    <pic:cNvPr id="25" name="Picture 25"/>
+                    <pic:cNvPicPr>
+                      <a:picLocks noChangeAspect="1" noChangeArrowheads="1"/>
+                    </pic:cNvPicPr>
+                  </pic:nvPicPr>
+                  <pic:blipFill>
+                    <a:blip r:embed="rId16">
+                      <a:extLst>
+                        <a:ext uri="{28A0092B-C50C-407E-A947-70E740481C1C}">
+                          <a14:useLocalDpi xmlns:a14="http://schemas.microsoft.com/office/drawing/2010/main" val="0"/>
+                        </a:ext>
+                      </a:extLst>
+                    </a:blip>
+                    <a:stretch>
+                      <a:fillRect/>
+                    </a:stretch>
+                  </pic:blipFill>
+                  <pic:spPr bwMode="auto">
+                    <a:xfrm>
+                      <a:off x="0" y="0"/>
+                      <a:ext cx="5731510" cy="2363635"/>
+                    </a:xfrm>
+                    <a:prstGeom prst="rect">
+                      <a:avLst/>
+                    </a:prstGeom>
+                    <a:noFill/>
+                    <a:ln w="9525">
+                      <a:noFill/>
+                      <a:miter lim="800000"/>
+                      <a:headEnd/>
+                      <a:tailEnd/>
+                    </a:ln>
+                  </pic:spPr>
+                </pic:pic>
+              </a:graphicData>
+            </a:graphic>
+          </wp:inline>
+        </w:drawing>
+      </w:r>
+    </w:p>
+    <w:p>
+      <w:pPr>
+        <w:jc w:val="both"/>
+        <w:rPr>
+          <w:rFonts w:ascii="Times New Roman" w:hAnsi="Times New Roman" w:cs="Times New Roman"/>
+          <w:b/>
+          <w:bCs/>
+          <w:sz w:val="24"/>
+          <w:szCs w:val="24"/>
+        </w:rPr>
+      </w:pPr>
     </w:p>
     <w:p>
       <w:pPr>
@@ -930,8 +1881,93 @@
           <w:rFonts w:ascii="Times New Roman" w:hAnsi="Times New Roman" w:cs="Times New Roman"/>
           <w:b/>
           <w:bCs/>
-          <w:sz w:val="24"/>
-          <w:szCs w:val="24"/>
+          <w:noProof/>
+          <w:sz w:val="24"/>
+          <w:szCs w:val="24"/>
+          <w:lang w:val="en-US"/>
+        </w:rPr>
+        <w:drawing>
+          <wp:inline distT="0" distB="0" distL="0" distR="0" wp14:anchorId="77B970C1" wp14:editId="48FDD489">
+            <wp:extent cx="5731510" cy="2022885"/>
+            <wp:effectExtent l="0" t="0" r="0" b="0"/>
+            <wp:docPr id="32" name="Picture 32"/>
+            <wp:cNvGraphicFramePr>
+              <a:graphicFrameLocks xmlns:a="http://schemas.openxmlformats.org/drawingml/2006/main" noChangeAspect="1"/>
+            </wp:cNvGraphicFramePr>
+            <a:graphic xmlns:a="http://schemas.openxmlformats.org/drawingml/2006/main">
+              <a:graphicData uri="http://schemas.openxmlformats.org/drawingml/2006/picture">
+                <pic:pic xmlns:pic="http://schemas.openxmlformats.org/drawingml/2006/picture">
+                  <pic:nvPicPr>
+                    <pic:cNvPr id="32" name="Picture 32"/>
+                    <pic:cNvPicPr>
+                      <a:picLocks noChangeAspect="1" noChangeArrowheads="1"/>
+                    </pic:cNvPicPr>
+                  </pic:nvPicPr>
+                  <pic:blipFill>
+                    <a:blip r:embed="rId17">
+                      <a:extLst>
+                        <a:ext uri="{28A0092B-C50C-407E-A947-70E740481C1C}">
+                          <a14:useLocalDpi xmlns:a14="http://schemas.microsoft.com/office/drawing/2010/main" val="0"/>
+                        </a:ext>
+                      </a:extLst>
+                    </a:blip>
+                    <a:stretch>
+                      <a:fillRect/>
+                    </a:stretch>
+                  </pic:blipFill>
+                  <pic:spPr bwMode="auto">
+                    <a:xfrm>
+                      <a:off x="0" y="0"/>
+                      <a:ext cx="5731510" cy="2022885"/>
+                    </a:xfrm>
+                    <a:prstGeom prst="rect">
+                      <a:avLst/>
+                    </a:prstGeom>
+                    <a:noFill/>
+                    <a:ln w="9525">
+                      <a:noFill/>
+                      <a:miter lim="800000"/>
+                      <a:headEnd/>
+                      <a:tailEnd/>
+                    </a:ln>
+                  </pic:spPr>
+                </pic:pic>
+              </a:graphicData>
+            </a:graphic>
+          </wp:inline>
+        </w:drawing>
+      </w:r>
+    </w:p>
+    <w:p>
+      <w:pPr>
+        <w:jc w:val="both"/>
+        <w:rPr>
+          <w:rFonts w:ascii="Times New Roman" w:hAnsi="Times New Roman" w:cs="Times New Roman"/>
+          <w:b/>
+          <w:bCs/>
+          <w:sz w:val="24"/>
+          <w:szCs w:val="24"/>
+        </w:rPr>
+      </w:pPr>
+    </w:p>
+    <w:p>
+      <w:pPr>
+        <w:jc w:val="both"/>
+        <w:rPr>
+          <w:rFonts w:ascii="Times New Roman" w:hAnsi="Times New Roman" w:cs="Times New Roman"/>
+          <w:sz w:val="24"/>
+          <w:szCs w:val="24"/>
+          <w:u w:val="single"/>
+        </w:rPr>
+      </w:pPr>
+      <w:r>
+        <w:rPr>
+          <w:rFonts w:ascii="Times New Roman" w:hAnsi="Times New Roman" w:cs="Times New Roman"/>
+          <w:b/>
+          <w:bCs/>
+          <w:sz w:val="24"/>
+          <w:szCs w:val="24"/>
+          <w:u w:val="single"/>
         </w:rPr>
         <w:t>Inference and Result:</w:t>
       </w:r>
@@ -945,32 +1981,166 @@
           <w:szCs w:val="24"/>
         </w:rPr>
       </w:pPr>
-    </w:p>
-    <w:p>
-      <w:pPr>
-        <w:jc w:val="both"/>
-        <w:rPr>
-          <w:rFonts w:ascii="Times New Roman" w:hAnsi="Times New Roman" w:cs="Times New Roman"/>
-          <w:sz w:val="24"/>
-          <w:szCs w:val="24"/>
-        </w:rPr>
-      </w:pPr>
-    </w:p>
-    <w:p>
-      <w:pPr>
-        <w:jc w:val="both"/>
-        <w:rPr>
-          <w:rFonts w:ascii="Times New Roman" w:hAnsi="Times New Roman" w:cs="Times New Roman"/>
-          <w:sz w:val="24"/>
-          <w:szCs w:val="24"/>
-        </w:rPr>
-      </w:pPr>
+      <w:r>
+        <w:rPr>
+          <w:rFonts w:ascii="Times New Roman" w:hAnsi="Times New Roman" w:cs="Times New Roman"/>
+          <w:sz w:val="24"/>
+          <w:szCs w:val="24"/>
+        </w:rPr>
+        <w:t xml:space="preserve">Using </w:t>
+      </w:r>
+      <w:r>
+        <w:rPr>
+          <w:rFonts w:ascii="Times New Roman" w:hAnsi="Times New Roman" w:cs="Times New Roman"/>
+          <w:sz w:val="24"/>
+          <w:szCs w:val="24"/>
+        </w:rPr>
+        <w:t>G</w:t>
+      </w:r>
+      <w:r>
+        <w:rPr>
+          <w:rFonts w:ascii="Times New Roman" w:hAnsi="Times New Roman" w:cs="Times New Roman"/>
+          <w:sz w:val="24"/>
+          <w:szCs w:val="24"/>
+        </w:rPr>
+        <w:t>it</w:t>
+      </w:r>
+      <w:r>
+        <w:rPr>
+          <w:rFonts w:ascii="Times New Roman" w:hAnsi="Times New Roman" w:cs="Times New Roman"/>
+          <w:sz w:val="24"/>
+          <w:szCs w:val="24"/>
+        </w:rPr>
+        <w:t>H</w:t>
+      </w:r>
+      <w:r>
+        <w:rPr>
+          <w:rFonts w:ascii="Times New Roman" w:hAnsi="Times New Roman" w:cs="Times New Roman"/>
+          <w:sz w:val="24"/>
+          <w:szCs w:val="24"/>
+        </w:rPr>
+        <w:t xml:space="preserve">ub we can manage our code in a remote repository, without any need of external backup device not only that it is also helpful to track the code changes in our code if we are working in a team. Through the above </w:t>
+      </w:r>
+      <w:r>
+        <w:rPr>
+          <w:rFonts w:ascii="Times New Roman" w:hAnsi="Times New Roman" w:cs="Times New Roman"/>
+          <w:sz w:val="24"/>
+          <w:szCs w:val="24"/>
+        </w:rPr>
+        <w:t>experiment,</w:t>
+      </w:r>
+      <w:r>
+        <w:rPr>
+          <w:rFonts w:ascii="Times New Roman" w:hAnsi="Times New Roman" w:cs="Times New Roman"/>
+          <w:sz w:val="24"/>
+          <w:szCs w:val="24"/>
+        </w:rPr>
+        <w:t xml:space="preserve"> I </w:t>
+      </w:r>
+      <w:r>
+        <w:rPr>
+          <w:rFonts w:ascii="Times New Roman" w:hAnsi="Times New Roman" w:cs="Times New Roman"/>
+          <w:sz w:val="24"/>
+          <w:szCs w:val="24"/>
+        </w:rPr>
+        <w:t xml:space="preserve">have </w:t>
+      </w:r>
+      <w:r>
+        <w:rPr>
+          <w:rFonts w:ascii="Times New Roman" w:hAnsi="Times New Roman" w:cs="Times New Roman"/>
+          <w:sz w:val="24"/>
+          <w:szCs w:val="24"/>
+        </w:rPr>
+        <w:t xml:space="preserve">learnt to use </w:t>
+      </w:r>
+      <w:proofErr w:type="spellStart"/>
+      <w:r>
+        <w:rPr>
+          <w:rFonts w:ascii="Times New Roman" w:hAnsi="Times New Roman" w:cs="Times New Roman"/>
+          <w:sz w:val="24"/>
+          <w:szCs w:val="24"/>
+        </w:rPr>
+        <w:t>Git</w:t>
+      </w:r>
+      <w:r>
+        <w:rPr>
+          <w:rFonts w:ascii="Times New Roman" w:hAnsi="Times New Roman" w:cs="Times New Roman"/>
+          <w:sz w:val="24"/>
+          <w:szCs w:val="24"/>
+        </w:rPr>
+        <w:t>h</w:t>
+      </w:r>
+      <w:r>
+        <w:rPr>
+          <w:rFonts w:ascii="Times New Roman" w:hAnsi="Times New Roman" w:cs="Times New Roman"/>
+          <w:sz w:val="24"/>
+          <w:szCs w:val="24"/>
+        </w:rPr>
+        <w:t>ub</w:t>
+      </w:r>
+      <w:proofErr w:type="spellEnd"/>
+      <w:r>
+        <w:rPr>
+          <w:rFonts w:ascii="Times New Roman" w:hAnsi="Times New Roman" w:cs="Times New Roman"/>
+          <w:sz w:val="24"/>
+          <w:szCs w:val="24"/>
+        </w:rPr>
+        <w:t xml:space="preserve"> </w:t>
+      </w:r>
+      <w:r>
+        <w:rPr>
+          <w:rFonts w:ascii="Times New Roman" w:hAnsi="Times New Roman" w:cs="Times New Roman"/>
+          <w:sz w:val="24"/>
+          <w:szCs w:val="24"/>
+        </w:rPr>
+        <w:t>for managing and tracking of the programs</w:t>
+      </w:r>
+      <w:r>
+        <w:rPr>
+          <w:rFonts w:ascii="Times New Roman" w:hAnsi="Times New Roman" w:cs="Times New Roman"/>
+          <w:sz w:val="24"/>
+          <w:szCs w:val="24"/>
+        </w:rPr>
+        <w:t xml:space="preserve">. </w:t>
+      </w:r>
+    </w:p>
+    <w:p>
+      <w:pPr>
+        <w:jc w:val="both"/>
+        <w:rPr>
+          <w:rFonts w:ascii="Times New Roman" w:hAnsi="Times New Roman" w:cs="Times New Roman"/>
+          <w:sz w:val="24"/>
+          <w:szCs w:val="24"/>
+        </w:rPr>
+      </w:pPr>
+      <w:r>
+        <w:rPr>
+          <w:rFonts w:ascii="Times New Roman" w:hAnsi="Times New Roman" w:cs="Times New Roman"/>
+          <w:sz w:val="24"/>
+          <w:szCs w:val="24"/>
+        </w:rPr>
+        <w:t>The above experiment gives the full workflow of how code is managed in a project using GitHub</w:t>
+      </w:r>
+      <w:r>
+        <w:rPr>
+          <w:rFonts w:ascii="Times New Roman" w:hAnsi="Times New Roman" w:cs="Times New Roman"/>
+          <w:sz w:val="24"/>
+          <w:szCs w:val="24"/>
+        </w:rPr>
+        <w:t>.</w:t>
+      </w:r>
     </w:p>
     <w:sectPr>
-      <w:headerReference w:type="default" r:id="rId7"/>
-      <w:footerReference w:type="default" r:id="rId8"/>
+      <w:headerReference w:type="default" r:id="rId18"/>
+      <w:footerReference w:type="default" r:id="rId19"/>
       <w:pgSz w:w="11906" w:h="16838"/>
       <w:pgMar w:top="1440" w:right="1440" w:bottom="1440" w:left="1440" w:header="708" w:footer="708" w:gutter="0"/>
+      <w:pgBorders w:offsetFrom="page">
+        <w:top w:val="single" w:sz="4" w:space="24" w:color="548DD4" w:themeColor="text2" w:themeTint="99"/>
+        <w:left w:val="single" w:sz="4" w:space="24" w:color="548DD4" w:themeColor="text2" w:themeTint="99"/>
+        <w:bottom w:val="single" w:sz="4" w:space="24" w:color="548DD4" w:themeColor="text2" w:themeTint="99"/>
+        <w:right w:val="single" w:sz="4" w:space="24" w:color="548DD4" w:themeColor="text2" w:themeTint="99"/>
+      </w:pgBorders>
       <w:cols w:space="708"/>
       <w:docGrid w:linePitch="360"/>
     </w:sectPr>
@@ -1037,7 +2207,7 @@
           <w:rPr>
             <w:noProof/>
           </w:rPr>
-          <w:t>2</w:t>
+          <w:t>1</w:t>
         </w:r>
         <w:r>
           <w:rPr>
@@ -1436,13 +2606,13 @@
       </w:rPr>
     </w:lvl>
   </w:abstractNum>
-  <w:num w:numId="1" w16cid:durableId="1560090071">
+  <w:num w:numId="1" w16cid:durableId="468136383">
     <w:abstractNumId w:val="0"/>
   </w:num>
-  <w:num w:numId="2" w16cid:durableId="81419730">
+  <w:num w:numId="2" w16cid:durableId="456724860">
     <w:abstractNumId w:val="1"/>
   </w:num>
-  <w:num w:numId="3" w16cid:durableId="205996493">
+  <w:num w:numId="3" w16cid:durableId="85463154">
     <w:abstractNumId w:val="2"/>
   </w:num>
 </w:numbering>
@@ -1846,6 +3016,7 @@
   <w:style w:type="paragraph" w:default="1" w:styleId="Normal">
     <w:name w:val="Normal"/>
     <w:qFormat/>
+    <w:rsid w:val="00163F86"/>
   </w:style>
   <w:style w:type="character" w:default="1" w:styleId="DefaultParagraphFont">
     <w:name w:val="Default Paragraph Font"/>
@@ -1928,6 +3099,36 @@
     <w:link w:val="Footer"/>
     <w:uiPriority w:val="99"/>
     <w:rsid w:val="00973B42"/>
+  </w:style>
+  <w:style w:type="paragraph" w:styleId="BalloonText">
+    <w:name w:val="Balloon Text"/>
+    <w:basedOn w:val="Normal"/>
+    <w:link w:val="BalloonTextChar"/>
+    <w:uiPriority w:val="99"/>
+    <w:semiHidden/>
+    <w:unhideWhenUsed/>
+    <w:rsid w:val="006B1D2B"/>
+    <w:pPr>
+      <w:spacing w:after="0" w:line="240" w:lineRule="auto"/>
+    </w:pPr>
+    <w:rPr>
+      <w:rFonts w:ascii="Tahoma" w:hAnsi="Tahoma" w:cs="Tahoma"/>
+      <w:sz w:val="16"/>
+      <w:szCs w:val="16"/>
+    </w:rPr>
+  </w:style>
+  <w:style w:type="character" w:customStyle="1" w:styleId="BalloonTextChar">
+    <w:name w:val="Balloon Text Char"/>
+    <w:basedOn w:val="DefaultParagraphFont"/>
+    <w:link w:val="BalloonText"/>
+    <w:uiPriority w:val="99"/>
+    <w:semiHidden/>
+    <w:rsid w:val="006B1D2B"/>
+    <w:rPr>
+      <w:rFonts w:ascii="Tahoma" w:hAnsi="Tahoma" w:cs="Tahoma"/>
+      <w:sz w:val="16"/>
+      <w:szCs w:val="16"/>
+    </w:rPr>
   </w:style>
 </w:styles>
 </file>

--- a/01_Version_Control_System.docx
+++ b/01_Version_Control_System.docx
@@ -56,6 +56,38 @@
         </w:rPr>
         <w:t>Roll Number:</w:t>
       </w:r>
+      <w:r>
+        <w:rPr>
+          <w:rFonts w:ascii="Times New Roman" w:hAnsi="Times New Roman" w:cs="Times New Roman"/>
+          <w:b/>
+          <w:bCs/>
+          <w:sz w:val="24"/>
+          <w:szCs w:val="24"/>
+        </w:rPr>
+        <w:t xml:space="preserve"> cb.</w:t>
+      </w:r>
+      <w:proofErr w:type="gramStart"/>
+      <w:r>
+        <w:rPr>
+          <w:rFonts w:ascii="Times New Roman" w:hAnsi="Times New Roman" w:cs="Times New Roman"/>
+          <w:b/>
+          <w:bCs/>
+          <w:sz w:val="24"/>
+          <w:szCs w:val="24"/>
+        </w:rPr>
+        <w:t>en.p</w:t>
+      </w:r>
+      <w:proofErr w:type="gramEnd"/>
+      <w:r>
+        <w:rPr>
+          <w:rFonts w:ascii="Times New Roman" w:hAnsi="Times New Roman" w:cs="Times New Roman"/>
+          <w:b/>
+          <w:bCs/>
+          <w:sz w:val="24"/>
+          <w:szCs w:val="24"/>
+        </w:rPr>
+        <w:t>2ebs22006</w:t>
+      </w:r>
     </w:p>
     <w:p>
       <w:pPr>
@@ -77,6 +109,16 @@
           <w:szCs w:val="24"/>
         </w:rPr>
         <w:t>Date of Submission:</w:t>
+      </w:r>
+      <w:r>
+        <w:rPr>
+          <w:rFonts w:ascii="Times New Roman" w:hAnsi="Times New Roman" w:cs="Times New Roman"/>
+          <w:b/>
+          <w:bCs/>
+          <w:sz w:val="24"/>
+          <w:szCs w:val="24"/>
+        </w:rPr>
+        <w:t xml:space="preserve"> 13/10/2022</w:t>
       </w:r>
     </w:p>
     <w:p>
@@ -469,6 +511,51 @@
           <w:szCs w:val="24"/>
         </w:rPr>
       </w:pPr>
+      <w:r>
+        <w:rPr>
+          <w:rFonts w:ascii="Times New Roman" w:hAnsi="Times New Roman" w:cs="Times New Roman"/>
+          <w:b/>
+          <w:bCs/>
+          <w:noProof/>
+          <w:sz w:val="24"/>
+          <w:szCs w:val="24"/>
+        </w:rPr>
+        <w:drawing>
+          <wp:inline distT="0" distB="0" distL="0" distR="0" wp14:anchorId="7A0A1B05" wp14:editId="70BB9A7B">
+            <wp:extent cx="5487166" cy="1400370"/>
+            <wp:effectExtent l="0" t="0" r="0" b="9525"/>
+            <wp:docPr id="1" name="Picture 1"/>
+            <wp:cNvGraphicFramePr>
+              <a:graphicFrameLocks xmlns:a="http://schemas.openxmlformats.org/drawingml/2006/main" noChangeAspect="1"/>
+            </wp:cNvGraphicFramePr>
+            <a:graphic xmlns:a="http://schemas.openxmlformats.org/drawingml/2006/main">
+              <a:graphicData uri="http://schemas.openxmlformats.org/drawingml/2006/picture">
+                <pic:pic xmlns:pic="http://schemas.openxmlformats.org/drawingml/2006/picture">
+                  <pic:nvPicPr>
+                    <pic:cNvPr id="1" name=""/>
+                    <pic:cNvPicPr/>
+                  </pic:nvPicPr>
+                  <pic:blipFill>
+                    <a:blip r:embed="rId8"/>
+                    <a:stretch>
+                      <a:fillRect/>
+                    </a:stretch>
+                  </pic:blipFill>
+                  <pic:spPr>
+                    <a:xfrm>
+                      <a:off x="0" y="0"/>
+                      <a:ext cx="5487166" cy="1400370"/>
+                    </a:xfrm>
+                    <a:prstGeom prst="rect">
+                      <a:avLst/>
+                    </a:prstGeom>
+                  </pic:spPr>
+                </pic:pic>
+              </a:graphicData>
+            </a:graphic>
+          </wp:inline>
+        </w:drawing>
+      </w:r>
     </w:p>
     <w:p>
       <w:pPr>
@@ -573,6 +660,52 @@
           <w:szCs w:val="24"/>
         </w:rPr>
       </w:pPr>
+      <w:r>
+        <w:rPr>
+          <w:rFonts w:ascii="Times New Roman" w:hAnsi="Times New Roman" w:cs="Times New Roman"/>
+          <w:b/>
+          <w:bCs/>
+          <w:noProof/>
+          <w:sz w:val="24"/>
+          <w:szCs w:val="24"/>
+        </w:rPr>
+        <w:lastRenderedPageBreak/>
+        <w:drawing>
+          <wp:inline distT="0" distB="0" distL="0" distR="0" wp14:anchorId="1EA5A8B2" wp14:editId="1E22024C">
+            <wp:extent cx="5731510" cy="1776095"/>
+            <wp:effectExtent l="0" t="0" r="2540" b="0"/>
+            <wp:docPr id="2" name="Picture 2"/>
+            <wp:cNvGraphicFramePr>
+              <a:graphicFrameLocks xmlns:a="http://schemas.openxmlformats.org/drawingml/2006/main" noChangeAspect="1"/>
+            </wp:cNvGraphicFramePr>
+            <a:graphic xmlns:a="http://schemas.openxmlformats.org/drawingml/2006/main">
+              <a:graphicData uri="http://schemas.openxmlformats.org/drawingml/2006/picture">
+                <pic:pic xmlns:pic="http://schemas.openxmlformats.org/drawingml/2006/picture">
+                  <pic:nvPicPr>
+                    <pic:cNvPr id="1" name=""/>
+                    <pic:cNvPicPr/>
+                  </pic:nvPicPr>
+                  <pic:blipFill>
+                    <a:blip r:embed="rId9"/>
+                    <a:stretch>
+                      <a:fillRect/>
+                    </a:stretch>
+                  </pic:blipFill>
+                  <pic:spPr>
+                    <a:xfrm>
+                      <a:off x="0" y="0"/>
+                      <a:ext cx="5731510" cy="1776095"/>
+                    </a:xfrm>
+                    <a:prstGeom prst="rect">
+                      <a:avLst/>
+                    </a:prstGeom>
+                  </pic:spPr>
+                </pic:pic>
+              </a:graphicData>
+            </a:graphic>
+          </wp:inline>
+        </w:drawing>
+      </w:r>
     </w:p>
     <w:p>
       <w:pPr>
@@ -636,30 +769,51 @@
           <w:szCs w:val="24"/>
         </w:rPr>
       </w:pPr>
-    </w:p>
-    <w:p>
-      <w:pPr>
-        <w:jc w:val="both"/>
-        <w:rPr>
-          <w:rFonts w:ascii="Times New Roman" w:hAnsi="Times New Roman" w:cs="Times New Roman"/>
-          <w:b/>
-          <w:bCs/>
-          <w:sz w:val="24"/>
-          <w:szCs w:val="24"/>
-        </w:rPr>
-      </w:pPr>
-    </w:p>
-    <w:p>
-      <w:pPr>
-        <w:jc w:val="both"/>
-        <w:rPr>
-          <w:rFonts w:ascii="Times New Roman" w:hAnsi="Times New Roman" w:cs="Times New Roman"/>
-          <w:b/>
-          <w:bCs/>
-          <w:sz w:val="24"/>
-          <w:szCs w:val="24"/>
-        </w:rPr>
-      </w:pPr>
+      <w:r>
+        <w:rPr>
+          <w:rFonts w:ascii="Times New Roman" w:hAnsi="Times New Roman" w:cs="Times New Roman"/>
+          <w:b/>
+          <w:bCs/>
+          <w:noProof/>
+          <w:sz w:val="24"/>
+          <w:szCs w:val="24"/>
+        </w:rPr>
+        <w:drawing>
+          <wp:inline distT="0" distB="0" distL="0" distR="0" wp14:anchorId="09A22A68" wp14:editId="2D419107">
+            <wp:extent cx="5125165" cy="1571844"/>
+            <wp:effectExtent l="0" t="0" r="0" b="9525"/>
+            <wp:docPr id="3" name="Picture 3"/>
+            <wp:cNvGraphicFramePr>
+              <a:graphicFrameLocks xmlns:a="http://schemas.openxmlformats.org/drawingml/2006/main" noChangeAspect="1"/>
+            </wp:cNvGraphicFramePr>
+            <a:graphic xmlns:a="http://schemas.openxmlformats.org/drawingml/2006/main">
+              <a:graphicData uri="http://schemas.openxmlformats.org/drawingml/2006/picture">
+                <pic:pic xmlns:pic="http://schemas.openxmlformats.org/drawingml/2006/picture">
+                  <pic:nvPicPr>
+                    <pic:cNvPr id="1" name=""/>
+                    <pic:cNvPicPr/>
+                  </pic:nvPicPr>
+                  <pic:blipFill>
+                    <a:blip r:embed="rId10"/>
+                    <a:stretch>
+                      <a:fillRect/>
+                    </a:stretch>
+                  </pic:blipFill>
+                  <pic:spPr>
+                    <a:xfrm>
+                      <a:off x="0" y="0"/>
+                      <a:ext cx="5125165" cy="1571844"/>
+                    </a:xfrm>
+                    <a:prstGeom prst="rect">
+                      <a:avLst/>
+                    </a:prstGeom>
+                  </pic:spPr>
+                </pic:pic>
+              </a:graphicData>
+            </a:graphic>
+          </wp:inline>
+        </w:drawing>
+      </w:r>
     </w:p>
     <w:p>
       <w:pPr>
@@ -685,7 +839,6 @@
           <w:sz w:val="24"/>
           <w:szCs w:val="24"/>
         </w:rPr>
-        <w:lastRenderedPageBreak/>
         <w:t>Create different version of the file and commit the changes</w:t>
       </w:r>
     </w:p>
@@ -700,30 +853,51 @@
           <w:szCs w:val="24"/>
         </w:rPr>
       </w:pPr>
-    </w:p>
-    <w:p>
-      <w:pPr>
-        <w:jc w:val="both"/>
-        <w:rPr>
-          <w:rFonts w:ascii="Times New Roman" w:hAnsi="Times New Roman" w:cs="Times New Roman"/>
-          <w:b/>
-          <w:bCs/>
-          <w:sz w:val="24"/>
-          <w:szCs w:val="24"/>
-        </w:rPr>
-      </w:pPr>
-    </w:p>
-    <w:p>
-      <w:pPr>
-        <w:jc w:val="both"/>
-        <w:rPr>
-          <w:rFonts w:ascii="Times New Roman" w:hAnsi="Times New Roman" w:cs="Times New Roman"/>
-          <w:b/>
-          <w:bCs/>
-          <w:sz w:val="24"/>
-          <w:szCs w:val="24"/>
-        </w:rPr>
-      </w:pPr>
+      <w:r>
+        <w:rPr>
+          <w:rFonts w:ascii="Times New Roman" w:hAnsi="Times New Roman" w:cs="Times New Roman"/>
+          <w:b/>
+          <w:bCs/>
+          <w:noProof/>
+          <w:sz w:val="24"/>
+          <w:szCs w:val="24"/>
+        </w:rPr>
+        <w:drawing>
+          <wp:inline distT="0" distB="0" distL="0" distR="0" wp14:anchorId="4B56D474" wp14:editId="4C4ABE56">
+            <wp:extent cx="4597400" cy="3811719"/>
+            <wp:effectExtent l="0" t="0" r="0" b="0"/>
+            <wp:docPr id="4" name="Picture 4"/>
+            <wp:cNvGraphicFramePr>
+              <a:graphicFrameLocks xmlns:a="http://schemas.openxmlformats.org/drawingml/2006/main" noChangeAspect="1"/>
+            </wp:cNvGraphicFramePr>
+            <a:graphic xmlns:a="http://schemas.openxmlformats.org/drawingml/2006/main">
+              <a:graphicData uri="http://schemas.openxmlformats.org/drawingml/2006/picture">
+                <pic:pic xmlns:pic="http://schemas.openxmlformats.org/drawingml/2006/picture">
+                  <pic:nvPicPr>
+                    <pic:cNvPr id="1" name=""/>
+                    <pic:cNvPicPr/>
+                  </pic:nvPicPr>
+                  <pic:blipFill>
+                    <a:blip r:embed="rId11"/>
+                    <a:stretch>
+                      <a:fillRect/>
+                    </a:stretch>
+                  </pic:blipFill>
+                  <pic:spPr>
+                    <a:xfrm>
+                      <a:off x="0" y="0"/>
+                      <a:ext cx="4599814" cy="3813720"/>
+                    </a:xfrm>
+                    <a:prstGeom prst="rect">
+                      <a:avLst/>
+                    </a:prstGeom>
+                  </pic:spPr>
+                </pic:pic>
+              </a:graphicData>
+            </a:graphic>
+          </wp:inline>
+        </w:drawing>
+      </w:r>
     </w:p>
     <w:p>
       <w:pPr>
@@ -749,8 +923,80 @@
           <w:sz w:val="24"/>
           <w:szCs w:val="24"/>
         </w:rPr>
+        <w:lastRenderedPageBreak/>
         <w:t>List the SHA code of objects: tree, blob, commits</w:t>
       </w:r>
+    </w:p>
+    <w:p>
+      <w:pPr>
+        <w:pStyle w:val="ListParagraph"/>
+        <w:jc w:val="both"/>
+        <w:rPr>
+          <w:rFonts w:ascii="Times New Roman" w:hAnsi="Times New Roman" w:cs="Times New Roman"/>
+          <w:b/>
+          <w:bCs/>
+          <w:sz w:val="24"/>
+          <w:szCs w:val="24"/>
+        </w:rPr>
+      </w:pPr>
+      <w:r>
+        <w:rPr>
+          <w:rFonts w:ascii="Times New Roman" w:hAnsi="Times New Roman" w:cs="Times New Roman"/>
+          <w:b/>
+          <w:bCs/>
+          <w:noProof/>
+          <w:sz w:val="24"/>
+          <w:szCs w:val="24"/>
+        </w:rPr>
+        <w:drawing>
+          <wp:inline distT="0" distB="0" distL="0" distR="0" wp14:anchorId="0DFDDD0E" wp14:editId="4CA3DCF1">
+            <wp:extent cx="5731510" cy="4715510"/>
+            <wp:effectExtent l="0" t="0" r="2540" b="8890"/>
+            <wp:docPr id="18" name="Picture 18"/>
+            <wp:cNvGraphicFramePr>
+              <a:graphicFrameLocks xmlns:a="http://schemas.openxmlformats.org/drawingml/2006/main" noChangeAspect="1"/>
+            </wp:cNvGraphicFramePr>
+            <a:graphic xmlns:a="http://schemas.openxmlformats.org/drawingml/2006/main">
+              <a:graphicData uri="http://schemas.openxmlformats.org/drawingml/2006/picture">
+                <pic:pic xmlns:pic="http://schemas.openxmlformats.org/drawingml/2006/picture">
+                  <pic:nvPicPr>
+                    <pic:cNvPr id="1" name=""/>
+                    <pic:cNvPicPr/>
+                  </pic:nvPicPr>
+                  <pic:blipFill>
+                    <a:blip r:embed="rId12"/>
+                    <a:stretch>
+                      <a:fillRect/>
+                    </a:stretch>
+                  </pic:blipFill>
+                  <pic:spPr>
+                    <a:xfrm>
+                      <a:off x="0" y="0"/>
+                      <a:ext cx="5731510" cy="4715510"/>
+                    </a:xfrm>
+                    <a:prstGeom prst="rect">
+                      <a:avLst/>
+                    </a:prstGeom>
+                  </pic:spPr>
+                </pic:pic>
+              </a:graphicData>
+            </a:graphic>
+          </wp:inline>
+        </w:drawing>
+      </w:r>
+    </w:p>
+    <w:p>
+      <w:pPr>
+        <w:pStyle w:val="ListParagraph"/>
+        <w:jc w:val="both"/>
+        <w:rPr>
+          <w:rFonts w:ascii="Times New Roman" w:hAnsi="Times New Roman" w:cs="Times New Roman"/>
+          <w:b/>
+          <w:bCs/>
+          <w:sz w:val="24"/>
+          <w:szCs w:val="24"/>
+        </w:rPr>
+      </w:pPr>
     </w:p>
     <w:p>
       <w:pPr>
@@ -782,6 +1028,162 @@
     <w:p>
       <w:pPr>
         <w:pStyle w:val="ListParagraph"/>
+        <w:jc w:val="both"/>
+        <w:rPr>
+          <w:rFonts w:ascii="Times New Roman" w:hAnsi="Times New Roman" w:cs="Times New Roman"/>
+          <w:b/>
+          <w:bCs/>
+          <w:sz w:val="24"/>
+          <w:szCs w:val="24"/>
+        </w:rPr>
+      </w:pPr>
+      <w:r>
+        <w:rPr>
+          <w:rFonts w:ascii="Times New Roman" w:hAnsi="Times New Roman" w:cs="Times New Roman"/>
+          <w:b/>
+          <w:bCs/>
+          <w:noProof/>
+          <w:sz w:val="24"/>
+          <w:szCs w:val="24"/>
+        </w:rPr>
+        <w:drawing>
+          <wp:inline distT="0" distB="0" distL="0" distR="0" wp14:anchorId="007F95C7" wp14:editId="7A1A42A2">
+            <wp:extent cx="5731510" cy="2647950"/>
+            <wp:effectExtent l="0" t="0" r="2540" b="0"/>
+            <wp:docPr id="12" name="Picture 12"/>
+            <wp:cNvGraphicFramePr>
+              <a:graphicFrameLocks xmlns:a="http://schemas.openxmlformats.org/drawingml/2006/main" noChangeAspect="1"/>
+            </wp:cNvGraphicFramePr>
+            <a:graphic xmlns:a="http://schemas.openxmlformats.org/drawingml/2006/main">
+              <a:graphicData uri="http://schemas.openxmlformats.org/drawingml/2006/picture">
+                <pic:pic xmlns:pic="http://schemas.openxmlformats.org/drawingml/2006/picture">
+                  <pic:nvPicPr>
+                    <pic:cNvPr id="1" name=""/>
+                    <pic:cNvPicPr/>
+                  </pic:nvPicPr>
+                  <pic:blipFill>
+                    <a:blip r:embed="rId13"/>
+                    <a:stretch>
+                      <a:fillRect/>
+                    </a:stretch>
+                  </pic:blipFill>
+                  <pic:spPr>
+                    <a:xfrm>
+                      <a:off x="0" y="0"/>
+                      <a:ext cx="5731510" cy="2647950"/>
+                    </a:xfrm>
+                    <a:prstGeom prst="rect">
+                      <a:avLst/>
+                    </a:prstGeom>
+                  </pic:spPr>
+                </pic:pic>
+              </a:graphicData>
+            </a:graphic>
+          </wp:inline>
+        </w:drawing>
+      </w:r>
+    </w:p>
+    <w:p>
+      <w:pPr>
+        <w:pStyle w:val="ListParagraph"/>
+        <w:jc w:val="both"/>
+        <w:rPr>
+          <w:rFonts w:ascii="Times New Roman" w:hAnsi="Times New Roman" w:cs="Times New Roman"/>
+          <w:b/>
+          <w:bCs/>
+          <w:sz w:val="24"/>
+          <w:szCs w:val="24"/>
+        </w:rPr>
+      </w:pPr>
+      <w:r>
+        <w:rPr>
+          <w:rFonts w:ascii="Times New Roman" w:hAnsi="Times New Roman" w:cs="Times New Roman"/>
+          <w:b/>
+          <w:bCs/>
+          <w:noProof/>
+          <w:sz w:val="24"/>
+          <w:szCs w:val="24"/>
+        </w:rPr>
+        <w:lastRenderedPageBreak/>
+        <w:drawing>
+          <wp:inline distT="0" distB="0" distL="0" distR="0" wp14:anchorId="71DA130A" wp14:editId="00A5F15D">
+            <wp:extent cx="5731510" cy="2979420"/>
+            <wp:effectExtent l="0" t="0" r="2540" b="0"/>
+            <wp:docPr id="5" name="Picture 5"/>
+            <wp:cNvGraphicFramePr>
+              <a:graphicFrameLocks xmlns:a="http://schemas.openxmlformats.org/drawingml/2006/main" noChangeAspect="1"/>
+            </wp:cNvGraphicFramePr>
+            <a:graphic xmlns:a="http://schemas.openxmlformats.org/drawingml/2006/main">
+              <a:graphicData uri="http://schemas.openxmlformats.org/drawingml/2006/picture">
+                <pic:pic xmlns:pic="http://schemas.openxmlformats.org/drawingml/2006/picture">
+                  <pic:nvPicPr>
+                    <pic:cNvPr id="1" name=""/>
+                    <pic:cNvPicPr/>
+                  </pic:nvPicPr>
+                  <pic:blipFill>
+                    <a:blip r:embed="rId14"/>
+                    <a:stretch>
+                      <a:fillRect/>
+                    </a:stretch>
+                  </pic:blipFill>
+                  <pic:spPr>
+                    <a:xfrm>
+                      <a:off x="0" y="0"/>
+                      <a:ext cx="5731510" cy="2979420"/>
+                    </a:xfrm>
+                    <a:prstGeom prst="rect">
+                      <a:avLst/>
+                    </a:prstGeom>
+                  </pic:spPr>
+                </pic:pic>
+              </a:graphicData>
+            </a:graphic>
+          </wp:inline>
+        </w:drawing>
+      </w:r>
+    </w:p>
+    <w:p>
+      <w:pPr>
+        <w:pStyle w:val="ListParagraph"/>
+        <w:jc w:val="both"/>
+        <w:rPr>
+          <w:rFonts w:ascii="Times New Roman" w:hAnsi="Times New Roman" w:cs="Times New Roman"/>
+          <w:b/>
+          <w:bCs/>
+          <w:sz w:val="24"/>
+          <w:szCs w:val="24"/>
+        </w:rPr>
+      </w:pPr>
+    </w:p>
+    <w:p>
+      <w:pPr>
+        <w:pStyle w:val="ListParagraph"/>
+        <w:jc w:val="both"/>
+        <w:rPr>
+          <w:rFonts w:ascii="Times New Roman" w:hAnsi="Times New Roman" w:cs="Times New Roman"/>
+          <w:b/>
+          <w:bCs/>
+          <w:sz w:val="24"/>
+          <w:szCs w:val="24"/>
+        </w:rPr>
+      </w:pPr>
+    </w:p>
+    <w:p>
+      <w:pPr>
+        <w:pStyle w:val="ListParagraph"/>
+        <w:jc w:val="both"/>
+        <w:rPr>
+          <w:rFonts w:ascii="Times New Roman" w:hAnsi="Times New Roman" w:cs="Times New Roman"/>
+          <w:b/>
+          <w:bCs/>
+          <w:sz w:val="24"/>
+          <w:szCs w:val="24"/>
+        </w:rPr>
+      </w:pPr>
+    </w:p>
+    <w:p>
+      <w:pPr>
+        <w:pStyle w:val="ListParagraph"/>
         <w:numPr>
           <w:ilvl w:val="0"/>
           <w:numId w:val="3"/>
@@ -809,6 +1211,174 @@
     <w:p>
       <w:pPr>
         <w:pStyle w:val="ListParagraph"/>
+        <w:jc w:val="both"/>
+        <w:rPr>
+          <w:rFonts w:ascii="Times New Roman" w:hAnsi="Times New Roman" w:cs="Times New Roman"/>
+          <w:b/>
+          <w:bCs/>
+          <w:sz w:val="24"/>
+          <w:szCs w:val="24"/>
+        </w:rPr>
+      </w:pPr>
+      <w:r>
+        <w:rPr>
+          <w:rFonts w:ascii="Times New Roman" w:hAnsi="Times New Roman" w:cs="Times New Roman"/>
+          <w:b/>
+          <w:bCs/>
+          <w:noProof/>
+          <w:sz w:val="24"/>
+          <w:szCs w:val="24"/>
+        </w:rPr>
+        <w:drawing>
+          <wp:inline distT="0" distB="0" distL="0" distR="0" wp14:anchorId="51B27BFA" wp14:editId="474AFD43">
+            <wp:extent cx="5601482" cy="1629002"/>
+            <wp:effectExtent l="0" t="0" r="0" b="9525"/>
+            <wp:docPr id="6" name="Picture 6"/>
+            <wp:cNvGraphicFramePr>
+              <a:graphicFrameLocks xmlns:a="http://schemas.openxmlformats.org/drawingml/2006/main" noChangeAspect="1"/>
+            </wp:cNvGraphicFramePr>
+            <a:graphic xmlns:a="http://schemas.openxmlformats.org/drawingml/2006/main">
+              <a:graphicData uri="http://schemas.openxmlformats.org/drawingml/2006/picture">
+                <pic:pic xmlns:pic="http://schemas.openxmlformats.org/drawingml/2006/picture">
+                  <pic:nvPicPr>
+                    <pic:cNvPr id="1" name=""/>
+                    <pic:cNvPicPr/>
+                  </pic:nvPicPr>
+                  <pic:blipFill>
+                    <a:blip r:embed="rId15"/>
+                    <a:stretch>
+                      <a:fillRect/>
+                    </a:stretch>
+                  </pic:blipFill>
+                  <pic:spPr>
+                    <a:xfrm>
+                      <a:off x="0" y="0"/>
+                      <a:ext cx="5601482" cy="1629002"/>
+                    </a:xfrm>
+                    <a:prstGeom prst="rect">
+                      <a:avLst/>
+                    </a:prstGeom>
+                  </pic:spPr>
+                </pic:pic>
+              </a:graphicData>
+            </a:graphic>
+          </wp:inline>
+        </w:drawing>
+      </w:r>
+    </w:p>
+    <w:p>
+      <w:pPr>
+        <w:pStyle w:val="ListParagraph"/>
+        <w:jc w:val="both"/>
+        <w:rPr>
+          <w:rFonts w:ascii="Times New Roman" w:hAnsi="Times New Roman" w:cs="Times New Roman"/>
+          <w:b/>
+          <w:bCs/>
+          <w:sz w:val="24"/>
+          <w:szCs w:val="24"/>
+        </w:rPr>
+      </w:pPr>
+      <w:r>
+        <w:rPr>
+          <w:rFonts w:ascii="Times New Roman" w:hAnsi="Times New Roman" w:cs="Times New Roman"/>
+          <w:b/>
+          <w:bCs/>
+          <w:noProof/>
+          <w:sz w:val="24"/>
+          <w:szCs w:val="24"/>
+        </w:rPr>
+        <w:drawing>
+          <wp:inline distT="0" distB="0" distL="0" distR="0" wp14:anchorId="2C2097A0" wp14:editId="49F31C0A">
+            <wp:extent cx="5731510" cy="2386330"/>
+            <wp:effectExtent l="0" t="0" r="2540" b="0"/>
+            <wp:docPr id="7" name="Picture 7"/>
+            <wp:cNvGraphicFramePr>
+              <a:graphicFrameLocks xmlns:a="http://schemas.openxmlformats.org/drawingml/2006/main" noChangeAspect="1"/>
+            </wp:cNvGraphicFramePr>
+            <a:graphic xmlns:a="http://schemas.openxmlformats.org/drawingml/2006/main">
+              <a:graphicData uri="http://schemas.openxmlformats.org/drawingml/2006/picture">
+                <pic:pic xmlns:pic="http://schemas.openxmlformats.org/drawingml/2006/picture">
+                  <pic:nvPicPr>
+                    <pic:cNvPr id="1" name=""/>
+                    <pic:cNvPicPr/>
+                  </pic:nvPicPr>
+                  <pic:blipFill>
+                    <a:blip r:embed="rId16"/>
+                    <a:stretch>
+                      <a:fillRect/>
+                    </a:stretch>
+                  </pic:blipFill>
+                  <pic:spPr>
+                    <a:xfrm>
+                      <a:off x="0" y="0"/>
+                      <a:ext cx="5731510" cy="2386330"/>
+                    </a:xfrm>
+                    <a:prstGeom prst="rect">
+                      <a:avLst/>
+                    </a:prstGeom>
+                  </pic:spPr>
+                </pic:pic>
+              </a:graphicData>
+            </a:graphic>
+          </wp:inline>
+        </w:drawing>
+      </w:r>
+    </w:p>
+    <w:p>
+      <w:pPr>
+        <w:pStyle w:val="ListParagraph"/>
+        <w:jc w:val="both"/>
+        <w:rPr>
+          <w:rFonts w:ascii="Times New Roman" w:hAnsi="Times New Roman" w:cs="Times New Roman"/>
+          <w:b/>
+          <w:bCs/>
+          <w:sz w:val="24"/>
+          <w:szCs w:val="24"/>
+        </w:rPr>
+      </w:pPr>
+    </w:p>
+    <w:p>
+      <w:pPr>
+        <w:pStyle w:val="ListParagraph"/>
+        <w:jc w:val="both"/>
+        <w:rPr>
+          <w:rFonts w:ascii="Times New Roman" w:hAnsi="Times New Roman" w:cs="Times New Roman"/>
+          <w:b/>
+          <w:bCs/>
+          <w:sz w:val="24"/>
+          <w:szCs w:val="24"/>
+        </w:rPr>
+      </w:pPr>
+    </w:p>
+    <w:p>
+      <w:pPr>
+        <w:pStyle w:val="ListParagraph"/>
+        <w:jc w:val="both"/>
+        <w:rPr>
+          <w:rFonts w:ascii="Times New Roman" w:hAnsi="Times New Roman" w:cs="Times New Roman"/>
+          <w:b/>
+          <w:bCs/>
+          <w:sz w:val="24"/>
+          <w:szCs w:val="24"/>
+        </w:rPr>
+      </w:pPr>
+    </w:p>
+    <w:p>
+      <w:pPr>
+        <w:pStyle w:val="ListParagraph"/>
+        <w:jc w:val="both"/>
+        <w:rPr>
+          <w:rFonts w:ascii="Times New Roman" w:hAnsi="Times New Roman" w:cs="Times New Roman"/>
+          <w:b/>
+          <w:bCs/>
+          <w:sz w:val="24"/>
+          <w:szCs w:val="24"/>
+        </w:rPr>
+      </w:pPr>
+    </w:p>
+    <w:p>
+      <w:pPr>
+        <w:pStyle w:val="ListParagraph"/>
         <w:numPr>
           <w:ilvl w:val="0"/>
           <w:numId w:val="3"/>
@@ -830,8 +1400,80 @@
           <w:sz w:val="24"/>
           <w:szCs w:val="24"/>
         </w:rPr>
+        <w:lastRenderedPageBreak/>
         <w:t>Clone the local repository and observe the changes between the source and cloned repository</w:t>
       </w:r>
+    </w:p>
+    <w:p>
+      <w:pPr>
+        <w:pStyle w:val="ListParagraph"/>
+        <w:jc w:val="both"/>
+        <w:rPr>
+          <w:rFonts w:ascii="Times New Roman" w:hAnsi="Times New Roman" w:cs="Times New Roman"/>
+          <w:b/>
+          <w:bCs/>
+          <w:sz w:val="24"/>
+          <w:szCs w:val="24"/>
+        </w:rPr>
+      </w:pPr>
+      <w:r>
+        <w:rPr>
+          <w:rFonts w:ascii="Times New Roman" w:hAnsi="Times New Roman" w:cs="Times New Roman"/>
+          <w:b/>
+          <w:bCs/>
+          <w:noProof/>
+          <w:sz w:val="24"/>
+          <w:szCs w:val="24"/>
+        </w:rPr>
+        <w:drawing>
+          <wp:inline distT="0" distB="0" distL="0" distR="0" wp14:anchorId="451E4914" wp14:editId="35E66AFE">
+            <wp:extent cx="4124901" cy="4163006"/>
+            <wp:effectExtent l="0" t="0" r="9525" b="9525"/>
+            <wp:docPr id="17" name="Picture 17"/>
+            <wp:cNvGraphicFramePr>
+              <a:graphicFrameLocks xmlns:a="http://schemas.openxmlformats.org/drawingml/2006/main" noChangeAspect="1"/>
+            </wp:cNvGraphicFramePr>
+            <a:graphic xmlns:a="http://schemas.openxmlformats.org/drawingml/2006/main">
+              <a:graphicData uri="http://schemas.openxmlformats.org/drawingml/2006/picture">
+                <pic:pic xmlns:pic="http://schemas.openxmlformats.org/drawingml/2006/picture">
+                  <pic:nvPicPr>
+                    <pic:cNvPr id="1" name=""/>
+                    <pic:cNvPicPr/>
+                  </pic:nvPicPr>
+                  <pic:blipFill>
+                    <a:blip r:embed="rId17"/>
+                    <a:stretch>
+                      <a:fillRect/>
+                    </a:stretch>
+                  </pic:blipFill>
+                  <pic:spPr>
+                    <a:xfrm>
+                      <a:off x="0" y="0"/>
+                      <a:ext cx="4124901" cy="4163006"/>
+                    </a:xfrm>
+                    <a:prstGeom prst="rect">
+                      <a:avLst/>
+                    </a:prstGeom>
+                  </pic:spPr>
+                </pic:pic>
+              </a:graphicData>
+            </a:graphic>
+          </wp:inline>
+        </w:drawing>
+      </w:r>
+    </w:p>
+    <w:p>
+      <w:pPr>
+        <w:pStyle w:val="ListParagraph"/>
+        <w:jc w:val="both"/>
+        <w:rPr>
+          <w:rFonts w:ascii="Times New Roman" w:hAnsi="Times New Roman" w:cs="Times New Roman"/>
+          <w:b/>
+          <w:bCs/>
+          <w:sz w:val="24"/>
+          <w:szCs w:val="24"/>
+        </w:rPr>
+      </w:pPr>
     </w:p>
     <w:p>
       <w:pPr>
@@ -863,6 +1505,134 @@
     <w:p>
       <w:pPr>
         <w:pStyle w:val="ListParagraph"/>
+        <w:rPr>
+          <w:rFonts w:ascii="Times New Roman" w:hAnsi="Times New Roman" w:cs="Times New Roman"/>
+          <w:b/>
+          <w:bCs/>
+          <w:sz w:val="24"/>
+          <w:szCs w:val="24"/>
+        </w:rPr>
+      </w:pPr>
+    </w:p>
+    <w:p>
+      <w:pPr>
+        <w:pStyle w:val="ListParagraph"/>
+        <w:jc w:val="both"/>
+        <w:rPr>
+          <w:rFonts w:ascii="Times New Roman" w:hAnsi="Times New Roman" w:cs="Times New Roman"/>
+          <w:b/>
+          <w:bCs/>
+          <w:sz w:val="24"/>
+          <w:szCs w:val="24"/>
+        </w:rPr>
+      </w:pPr>
+      <w:r>
+        <w:rPr>
+          <w:rFonts w:ascii="Times New Roman" w:hAnsi="Times New Roman" w:cs="Times New Roman"/>
+          <w:b/>
+          <w:bCs/>
+          <w:noProof/>
+          <w:sz w:val="24"/>
+          <w:szCs w:val="24"/>
+        </w:rPr>
+        <w:drawing>
+          <wp:inline distT="0" distB="0" distL="0" distR="0" wp14:anchorId="7AFAF03E" wp14:editId="07DF61EE">
+            <wp:extent cx="5677692" cy="1505160"/>
+            <wp:effectExtent l="0" t="0" r="0" b="0"/>
+            <wp:docPr id="10" name="Picture 10"/>
+            <wp:cNvGraphicFramePr>
+              <a:graphicFrameLocks xmlns:a="http://schemas.openxmlformats.org/drawingml/2006/main" noChangeAspect="1"/>
+            </wp:cNvGraphicFramePr>
+            <a:graphic xmlns:a="http://schemas.openxmlformats.org/drawingml/2006/main">
+              <a:graphicData uri="http://schemas.openxmlformats.org/drawingml/2006/picture">
+                <pic:pic xmlns:pic="http://schemas.openxmlformats.org/drawingml/2006/picture">
+                  <pic:nvPicPr>
+                    <pic:cNvPr id="1" name=""/>
+                    <pic:cNvPicPr/>
+                  </pic:nvPicPr>
+                  <pic:blipFill>
+                    <a:blip r:embed="rId18"/>
+                    <a:stretch>
+                      <a:fillRect/>
+                    </a:stretch>
+                  </pic:blipFill>
+                  <pic:spPr>
+                    <a:xfrm>
+                      <a:off x="0" y="0"/>
+                      <a:ext cx="5677692" cy="1505160"/>
+                    </a:xfrm>
+                    <a:prstGeom prst="rect">
+                      <a:avLst/>
+                    </a:prstGeom>
+                  </pic:spPr>
+                </pic:pic>
+              </a:graphicData>
+            </a:graphic>
+          </wp:inline>
+        </w:drawing>
+      </w:r>
+    </w:p>
+    <w:p>
+      <w:pPr>
+        <w:pStyle w:val="ListParagraph"/>
+        <w:jc w:val="both"/>
+        <w:rPr>
+          <w:rFonts w:ascii="Times New Roman" w:hAnsi="Times New Roman" w:cs="Times New Roman"/>
+          <w:b/>
+          <w:bCs/>
+          <w:sz w:val="24"/>
+          <w:szCs w:val="24"/>
+        </w:rPr>
+      </w:pPr>
+      <w:r>
+        <w:rPr>
+          <w:rFonts w:ascii="Times New Roman" w:hAnsi="Times New Roman" w:cs="Times New Roman"/>
+          <w:b/>
+          <w:bCs/>
+          <w:noProof/>
+          <w:sz w:val="24"/>
+          <w:szCs w:val="24"/>
+        </w:rPr>
+        <w:drawing>
+          <wp:inline distT="0" distB="0" distL="0" distR="0" wp14:anchorId="41906578" wp14:editId="15EA8061">
+            <wp:extent cx="5731510" cy="1807210"/>
+            <wp:effectExtent l="0" t="0" r="2540" b="2540"/>
+            <wp:docPr id="11" name="Picture 11"/>
+            <wp:cNvGraphicFramePr>
+              <a:graphicFrameLocks xmlns:a="http://schemas.openxmlformats.org/drawingml/2006/main" noChangeAspect="1"/>
+            </wp:cNvGraphicFramePr>
+            <a:graphic xmlns:a="http://schemas.openxmlformats.org/drawingml/2006/main">
+              <a:graphicData uri="http://schemas.openxmlformats.org/drawingml/2006/picture">
+                <pic:pic xmlns:pic="http://schemas.openxmlformats.org/drawingml/2006/picture">
+                  <pic:nvPicPr>
+                    <pic:cNvPr id="1" name=""/>
+                    <pic:cNvPicPr/>
+                  </pic:nvPicPr>
+                  <pic:blipFill>
+                    <a:blip r:embed="rId19"/>
+                    <a:stretch>
+                      <a:fillRect/>
+                    </a:stretch>
+                  </pic:blipFill>
+                  <pic:spPr>
+                    <a:xfrm>
+                      <a:off x="0" y="0"/>
+                      <a:ext cx="5731510" cy="1807210"/>
+                    </a:xfrm>
+                    <a:prstGeom prst="rect">
+                      <a:avLst/>
+                    </a:prstGeom>
+                  </pic:spPr>
+                </pic:pic>
+              </a:graphicData>
+            </a:graphic>
+          </wp:inline>
+        </w:drawing>
+      </w:r>
+    </w:p>
+    <w:p>
+      <w:pPr>
+        <w:pStyle w:val="ListParagraph"/>
         <w:numPr>
           <w:ilvl w:val="0"/>
           <w:numId w:val="3"/>
@@ -890,6 +1660,123 @@
     <w:p>
       <w:pPr>
         <w:pStyle w:val="ListParagraph"/>
+        <w:jc w:val="both"/>
+        <w:rPr>
+          <w:rFonts w:ascii="Times New Roman" w:hAnsi="Times New Roman" w:cs="Times New Roman"/>
+          <w:b/>
+          <w:bCs/>
+          <w:sz w:val="24"/>
+          <w:szCs w:val="24"/>
+        </w:rPr>
+      </w:pPr>
+      <w:r>
+        <w:rPr>
+          <w:rFonts w:ascii="Times New Roman" w:hAnsi="Times New Roman" w:cs="Times New Roman"/>
+          <w:b/>
+          <w:bCs/>
+          <w:noProof/>
+          <w:sz w:val="24"/>
+          <w:szCs w:val="24"/>
+        </w:rPr>
+        <w:lastRenderedPageBreak/>
+        <w:drawing>
+          <wp:inline distT="0" distB="0" distL="0" distR="0" wp14:anchorId="4FA384A7" wp14:editId="4F24D87A">
+            <wp:extent cx="5344271" cy="3905795"/>
+            <wp:effectExtent l="0" t="0" r="8890" b="0"/>
+            <wp:docPr id="9" name="Picture 9"/>
+            <wp:cNvGraphicFramePr>
+              <a:graphicFrameLocks xmlns:a="http://schemas.openxmlformats.org/drawingml/2006/main" noChangeAspect="1"/>
+            </wp:cNvGraphicFramePr>
+            <a:graphic xmlns:a="http://schemas.openxmlformats.org/drawingml/2006/main">
+              <a:graphicData uri="http://schemas.openxmlformats.org/drawingml/2006/picture">
+                <pic:pic xmlns:pic="http://schemas.openxmlformats.org/drawingml/2006/picture">
+                  <pic:nvPicPr>
+                    <pic:cNvPr id="1" name=""/>
+                    <pic:cNvPicPr/>
+                  </pic:nvPicPr>
+                  <pic:blipFill>
+                    <a:blip r:embed="rId20"/>
+                    <a:stretch>
+                      <a:fillRect/>
+                    </a:stretch>
+                  </pic:blipFill>
+                  <pic:spPr>
+                    <a:xfrm>
+                      <a:off x="0" y="0"/>
+                      <a:ext cx="5344271" cy="3905795"/>
+                    </a:xfrm>
+                    <a:prstGeom prst="rect">
+                      <a:avLst/>
+                    </a:prstGeom>
+                  </pic:spPr>
+                </pic:pic>
+              </a:graphicData>
+            </a:graphic>
+          </wp:inline>
+        </w:drawing>
+      </w:r>
+    </w:p>
+    <w:p>
+      <w:pPr>
+        <w:pStyle w:val="ListParagraph"/>
+        <w:jc w:val="both"/>
+        <w:rPr>
+          <w:rFonts w:ascii="Times New Roman" w:hAnsi="Times New Roman" w:cs="Times New Roman"/>
+          <w:b/>
+          <w:bCs/>
+          <w:sz w:val="24"/>
+          <w:szCs w:val="24"/>
+        </w:rPr>
+      </w:pPr>
+      <w:r>
+        <w:rPr>
+          <w:rFonts w:ascii="Times New Roman" w:hAnsi="Times New Roman" w:cs="Times New Roman"/>
+          <w:b/>
+          <w:bCs/>
+          <w:noProof/>
+          <w:sz w:val="24"/>
+          <w:szCs w:val="24"/>
+        </w:rPr>
+        <w:drawing>
+          <wp:inline distT="0" distB="0" distL="0" distR="0" wp14:anchorId="6EF468DC" wp14:editId="789E543B">
+            <wp:extent cx="5731510" cy="2360930"/>
+            <wp:effectExtent l="0" t="0" r="2540" b="1270"/>
+            <wp:docPr id="8" name="Picture 8"/>
+            <wp:cNvGraphicFramePr>
+              <a:graphicFrameLocks xmlns:a="http://schemas.openxmlformats.org/drawingml/2006/main" noChangeAspect="1"/>
+            </wp:cNvGraphicFramePr>
+            <a:graphic xmlns:a="http://schemas.openxmlformats.org/drawingml/2006/main">
+              <a:graphicData uri="http://schemas.openxmlformats.org/drawingml/2006/picture">
+                <pic:pic xmlns:pic="http://schemas.openxmlformats.org/drawingml/2006/picture">
+                  <pic:nvPicPr>
+                    <pic:cNvPr id="1" name=""/>
+                    <pic:cNvPicPr/>
+                  </pic:nvPicPr>
+                  <pic:blipFill>
+                    <a:blip r:embed="rId21"/>
+                    <a:stretch>
+                      <a:fillRect/>
+                    </a:stretch>
+                  </pic:blipFill>
+                  <pic:spPr>
+                    <a:xfrm>
+                      <a:off x="0" y="0"/>
+                      <a:ext cx="5731510" cy="2360930"/>
+                    </a:xfrm>
+                    <a:prstGeom prst="rect">
+                      <a:avLst/>
+                    </a:prstGeom>
+                  </pic:spPr>
+                </pic:pic>
+              </a:graphicData>
+            </a:graphic>
+          </wp:inline>
+        </w:drawing>
+      </w:r>
+    </w:p>
+    <w:p>
+      <w:pPr>
+        <w:pStyle w:val="ListParagraph"/>
         <w:numPr>
           <w:ilvl w:val="0"/>
           <w:numId w:val="3"/>
@@ -916,23 +1803,269 @@
     </w:p>
     <w:p>
       <w:pPr>
-        <w:jc w:val="both"/>
-        <w:rPr>
-          <w:rFonts w:ascii="Times New Roman" w:hAnsi="Times New Roman" w:cs="Times New Roman"/>
-          <w:b/>
-          <w:bCs/>
-          <w:sz w:val="24"/>
-          <w:szCs w:val="24"/>
-        </w:rPr>
-      </w:pPr>
-      <w:r>
-        <w:rPr>
-          <w:rFonts w:ascii="Times New Roman" w:hAnsi="Times New Roman" w:cs="Times New Roman"/>
-          <w:b/>
-          <w:bCs/>
-          <w:sz w:val="24"/>
-          <w:szCs w:val="24"/>
-        </w:rPr>
+        <w:pStyle w:val="ListParagraph"/>
+        <w:jc w:val="both"/>
+        <w:rPr>
+          <w:rFonts w:ascii="Times New Roman" w:hAnsi="Times New Roman" w:cs="Times New Roman"/>
+          <w:b/>
+          <w:bCs/>
+          <w:sz w:val="24"/>
+          <w:szCs w:val="24"/>
+        </w:rPr>
+      </w:pPr>
+      <w:r>
+        <w:rPr>
+          <w:rFonts w:ascii="Times New Roman" w:hAnsi="Times New Roman" w:cs="Times New Roman"/>
+          <w:b/>
+          <w:bCs/>
+          <w:noProof/>
+          <w:sz w:val="24"/>
+          <w:szCs w:val="24"/>
+        </w:rPr>
+        <w:lastRenderedPageBreak/>
+        <w:drawing>
+          <wp:inline distT="0" distB="0" distL="0" distR="0" wp14:anchorId="5A36D4EE" wp14:editId="19BD5468">
+            <wp:extent cx="5731510" cy="2361565"/>
+            <wp:effectExtent l="0" t="0" r="2540" b="635"/>
+            <wp:docPr id="13" name="Picture 13"/>
+            <wp:cNvGraphicFramePr>
+              <a:graphicFrameLocks xmlns:a="http://schemas.openxmlformats.org/drawingml/2006/main" noChangeAspect="1"/>
+            </wp:cNvGraphicFramePr>
+            <a:graphic xmlns:a="http://schemas.openxmlformats.org/drawingml/2006/main">
+              <a:graphicData uri="http://schemas.openxmlformats.org/drawingml/2006/picture">
+                <pic:pic xmlns:pic="http://schemas.openxmlformats.org/drawingml/2006/picture">
+                  <pic:nvPicPr>
+                    <pic:cNvPr id="1" name=""/>
+                    <pic:cNvPicPr/>
+                  </pic:nvPicPr>
+                  <pic:blipFill>
+                    <a:blip r:embed="rId22"/>
+                    <a:stretch>
+                      <a:fillRect/>
+                    </a:stretch>
+                  </pic:blipFill>
+                  <pic:spPr>
+                    <a:xfrm>
+                      <a:off x="0" y="0"/>
+                      <a:ext cx="5731510" cy="2361565"/>
+                    </a:xfrm>
+                    <a:prstGeom prst="rect">
+                      <a:avLst/>
+                    </a:prstGeom>
+                  </pic:spPr>
+                </pic:pic>
+              </a:graphicData>
+            </a:graphic>
+          </wp:inline>
+        </w:drawing>
+      </w:r>
+    </w:p>
+    <w:p>
+      <w:pPr>
+        <w:pStyle w:val="ListParagraph"/>
+        <w:jc w:val="both"/>
+        <w:rPr>
+          <w:rFonts w:ascii="Times New Roman" w:hAnsi="Times New Roman" w:cs="Times New Roman"/>
+          <w:b/>
+          <w:bCs/>
+          <w:sz w:val="24"/>
+          <w:szCs w:val="24"/>
+        </w:rPr>
+      </w:pPr>
+      <w:r>
+        <w:rPr>
+          <w:rFonts w:ascii="Times New Roman" w:hAnsi="Times New Roman" w:cs="Times New Roman"/>
+          <w:b/>
+          <w:bCs/>
+          <w:noProof/>
+          <w:sz w:val="24"/>
+          <w:szCs w:val="24"/>
+        </w:rPr>
+        <w:drawing>
+          <wp:inline distT="0" distB="0" distL="0" distR="0" wp14:anchorId="513F2701" wp14:editId="67F28E57">
+            <wp:extent cx="5731510" cy="1457325"/>
+            <wp:effectExtent l="0" t="0" r="2540" b="9525"/>
+            <wp:docPr id="14" name="Picture 14"/>
+            <wp:cNvGraphicFramePr>
+              <a:graphicFrameLocks xmlns:a="http://schemas.openxmlformats.org/drawingml/2006/main" noChangeAspect="1"/>
+            </wp:cNvGraphicFramePr>
+            <a:graphic xmlns:a="http://schemas.openxmlformats.org/drawingml/2006/main">
+              <a:graphicData uri="http://schemas.openxmlformats.org/drawingml/2006/picture">
+                <pic:pic xmlns:pic="http://schemas.openxmlformats.org/drawingml/2006/picture">
+                  <pic:nvPicPr>
+                    <pic:cNvPr id="1" name=""/>
+                    <pic:cNvPicPr/>
+                  </pic:nvPicPr>
+                  <pic:blipFill>
+                    <a:blip r:embed="rId23"/>
+                    <a:stretch>
+                      <a:fillRect/>
+                    </a:stretch>
+                  </pic:blipFill>
+                  <pic:spPr>
+                    <a:xfrm>
+                      <a:off x="0" y="0"/>
+                      <a:ext cx="5731510" cy="1457325"/>
+                    </a:xfrm>
+                    <a:prstGeom prst="rect">
+                      <a:avLst/>
+                    </a:prstGeom>
+                  </pic:spPr>
+                </pic:pic>
+              </a:graphicData>
+            </a:graphic>
+          </wp:inline>
+        </w:drawing>
+      </w:r>
+    </w:p>
+    <w:p>
+      <w:pPr>
+        <w:pStyle w:val="ListParagraph"/>
+        <w:jc w:val="both"/>
+        <w:rPr>
+          <w:rFonts w:ascii="Times New Roman" w:hAnsi="Times New Roman" w:cs="Times New Roman"/>
+          <w:b/>
+          <w:bCs/>
+          <w:sz w:val="24"/>
+          <w:szCs w:val="24"/>
+        </w:rPr>
+      </w:pPr>
+      <w:r>
+        <w:rPr>
+          <w:rFonts w:ascii="Times New Roman" w:hAnsi="Times New Roman" w:cs="Times New Roman"/>
+          <w:b/>
+          <w:bCs/>
+          <w:noProof/>
+          <w:sz w:val="24"/>
+          <w:szCs w:val="24"/>
+        </w:rPr>
+        <w:drawing>
+          <wp:inline distT="0" distB="0" distL="0" distR="0" wp14:anchorId="738A7638" wp14:editId="21E62AB9">
+            <wp:extent cx="5277587" cy="2124371"/>
+            <wp:effectExtent l="0" t="0" r="0" b="9525"/>
+            <wp:docPr id="15" name="Picture 15"/>
+            <wp:cNvGraphicFramePr>
+              <a:graphicFrameLocks xmlns:a="http://schemas.openxmlformats.org/drawingml/2006/main" noChangeAspect="1"/>
+            </wp:cNvGraphicFramePr>
+            <a:graphic xmlns:a="http://schemas.openxmlformats.org/drawingml/2006/main">
+              <a:graphicData uri="http://schemas.openxmlformats.org/drawingml/2006/picture">
+                <pic:pic xmlns:pic="http://schemas.openxmlformats.org/drawingml/2006/picture">
+                  <pic:nvPicPr>
+                    <pic:cNvPr id="1" name=""/>
+                    <pic:cNvPicPr/>
+                  </pic:nvPicPr>
+                  <pic:blipFill>
+                    <a:blip r:embed="rId24"/>
+                    <a:stretch>
+                      <a:fillRect/>
+                    </a:stretch>
+                  </pic:blipFill>
+                  <pic:spPr>
+                    <a:xfrm>
+                      <a:off x="0" y="0"/>
+                      <a:ext cx="5277587" cy="2124371"/>
+                    </a:xfrm>
+                    <a:prstGeom prst="rect">
+                      <a:avLst/>
+                    </a:prstGeom>
+                  </pic:spPr>
+                </pic:pic>
+              </a:graphicData>
+            </a:graphic>
+          </wp:inline>
+        </w:drawing>
+      </w:r>
+    </w:p>
+    <w:p>
+      <w:pPr>
+        <w:pStyle w:val="ListParagraph"/>
+        <w:jc w:val="both"/>
+        <w:rPr>
+          <w:rFonts w:ascii="Times New Roman" w:hAnsi="Times New Roman" w:cs="Times New Roman"/>
+          <w:b/>
+          <w:bCs/>
+          <w:sz w:val="24"/>
+          <w:szCs w:val="24"/>
+        </w:rPr>
+      </w:pPr>
+      <w:r>
+        <w:rPr>
+          <w:rFonts w:ascii="Times New Roman" w:hAnsi="Times New Roman" w:cs="Times New Roman"/>
+          <w:b/>
+          <w:bCs/>
+          <w:noProof/>
+          <w:sz w:val="24"/>
+          <w:szCs w:val="24"/>
+        </w:rPr>
+        <w:drawing>
+          <wp:inline distT="0" distB="0" distL="0" distR="0" wp14:anchorId="71A8B21C" wp14:editId="074E0A3F">
+            <wp:extent cx="5731510" cy="2258060"/>
+            <wp:effectExtent l="0" t="0" r="2540" b="8890"/>
+            <wp:docPr id="16" name="Picture 16"/>
+            <wp:cNvGraphicFramePr>
+              <a:graphicFrameLocks xmlns:a="http://schemas.openxmlformats.org/drawingml/2006/main" noChangeAspect="1"/>
+            </wp:cNvGraphicFramePr>
+            <a:graphic xmlns:a="http://schemas.openxmlformats.org/drawingml/2006/main">
+              <a:graphicData uri="http://schemas.openxmlformats.org/drawingml/2006/picture">
+                <pic:pic xmlns:pic="http://schemas.openxmlformats.org/drawingml/2006/picture">
+                  <pic:nvPicPr>
+                    <pic:cNvPr id="1" name=""/>
+                    <pic:cNvPicPr/>
+                  </pic:nvPicPr>
+                  <pic:blipFill>
+                    <a:blip r:embed="rId25"/>
+                    <a:stretch>
+                      <a:fillRect/>
+                    </a:stretch>
+                  </pic:blipFill>
+                  <pic:spPr>
+                    <a:xfrm>
+                      <a:off x="0" y="0"/>
+                      <a:ext cx="5731510" cy="2258060"/>
+                    </a:xfrm>
+                    <a:prstGeom prst="rect">
+                      <a:avLst/>
+                    </a:prstGeom>
+                  </pic:spPr>
+                </pic:pic>
+              </a:graphicData>
+            </a:graphic>
+          </wp:inline>
+        </w:drawing>
+      </w:r>
+    </w:p>
+    <w:p>
+      <w:pPr>
+        <w:jc w:val="both"/>
+        <w:rPr>
+          <w:rFonts w:ascii="Times New Roman" w:hAnsi="Times New Roman" w:cs="Times New Roman"/>
+          <w:b/>
+          <w:bCs/>
+          <w:sz w:val="24"/>
+          <w:szCs w:val="24"/>
+        </w:rPr>
+      </w:pPr>
+    </w:p>
+    <w:p>
+      <w:pPr>
+        <w:jc w:val="both"/>
+        <w:rPr>
+          <w:rFonts w:ascii="Times New Roman" w:hAnsi="Times New Roman" w:cs="Times New Roman"/>
+          <w:b/>
+          <w:bCs/>
+          <w:sz w:val="24"/>
+          <w:szCs w:val="24"/>
+        </w:rPr>
+      </w:pPr>
+      <w:r>
+        <w:rPr>
+          <w:rFonts w:ascii="Times New Roman" w:hAnsi="Times New Roman" w:cs="Times New Roman"/>
+          <w:b/>
+          <w:bCs/>
+          <w:sz w:val="24"/>
+          <w:szCs w:val="24"/>
+        </w:rPr>
+        <w:lastRenderedPageBreak/>
         <w:t>Inference and Result:</w:t>
       </w:r>
     </w:p>
@@ -945,6 +2078,62 @@
           <w:szCs w:val="24"/>
         </w:rPr>
       </w:pPr>
+      <w:r>
+        <w:rPr>
+          <w:rFonts w:ascii="Times New Roman" w:hAnsi="Times New Roman" w:cs="Times New Roman"/>
+          <w:sz w:val="24"/>
+          <w:szCs w:val="24"/>
+        </w:rPr>
+        <w:t xml:space="preserve">          GitHub can be used for managing codes in remote repository, without a need of an external backup. It also helps to track the code changes</w:t>
+      </w:r>
+      <w:r>
+        <w:rPr>
+          <w:rFonts w:ascii="Times New Roman" w:hAnsi="Times New Roman" w:cs="Times New Roman"/>
+          <w:sz w:val="24"/>
+          <w:szCs w:val="24"/>
+        </w:rPr>
+        <w:t xml:space="preserve"> while performing a team work. Through this experiment, Managing and tracking changes using GitHub are learned.</w:t>
+      </w:r>
+    </w:p>
+    <w:p>
+      <w:pPr>
+        <w:jc w:val="both"/>
+        <w:rPr>
+          <w:rFonts w:ascii="Times New Roman" w:hAnsi="Times New Roman" w:cs="Times New Roman"/>
+          <w:b/>
+          <w:bCs/>
+          <w:sz w:val="24"/>
+          <w:szCs w:val="24"/>
+        </w:rPr>
+      </w:pPr>
+      <w:r>
+        <w:rPr>
+          <w:rFonts w:ascii="Times New Roman" w:hAnsi="Times New Roman" w:cs="Times New Roman"/>
+          <w:sz w:val="24"/>
+          <w:szCs w:val="24"/>
+        </w:rPr>
+        <w:t xml:space="preserve">          The above experiment provides an insight on how the project workflow has been carried out using GitHub. </w:t>
+      </w:r>
+      <w:r>
+        <w:rPr>
+          <w:rFonts w:ascii="Times New Roman" w:hAnsi="Times New Roman" w:cs="Times New Roman"/>
+          <w:b/>
+          <w:bCs/>
+          <w:sz w:val="24"/>
+          <w:szCs w:val="24"/>
+        </w:rPr>
+        <w:t xml:space="preserve">    </w:t>
+      </w:r>
+    </w:p>
+    <w:p>
+      <w:pPr>
+        <w:jc w:val="both"/>
+        <w:rPr>
+          <w:rFonts w:ascii="Times New Roman" w:hAnsi="Times New Roman" w:cs="Times New Roman"/>
+          <w:sz w:val="24"/>
+          <w:szCs w:val="24"/>
+        </w:rPr>
+      </w:pPr>
     </w:p>
     <w:p>
       <w:pPr>
@@ -967,10 +2156,16 @@
       </w:pPr>
     </w:p>
     <w:sectPr>
-      <w:headerReference w:type="default" r:id="rId7"/>
-      <w:footerReference w:type="default" r:id="rId8"/>
+      <w:headerReference w:type="default" r:id="rId26"/>
+      <w:footerReference w:type="default" r:id="rId27"/>
       <w:pgSz w:w="11906" w:h="16838"/>
       <w:pgMar w:top="1440" w:right="1440" w:bottom="1440" w:left="1440" w:header="708" w:footer="708" w:gutter="0"/>
+      <w:pgBorders w:offsetFrom="page">
+        <w:top w:val="single" w:sz="4" w:space="24" w:color="auto"/>
+        <w:left w:val="single" w:sz="4" w:space="24" w:color="auto"/>
+        <w:bottom w:val="single" w:sz="4" w:space="24" w:color="auto"/>
+        <w:right w:val="single" w:sz="4" w:space="24" w:color="auto"/>
+      </w:pgBorders>
       <w:cols w:space="708"/>
       <w:docGrid w:linePitch="360"/>
     </w:sectPr>
@@ -1620,7 +2815,7 @@
     <w:lsdException w:name="Table Web 2" w:semiHidden="1" w:unhideWhenUsed="1"/>
     <w:lsdException w:name="Table Web 3" w:semiHidden="1" w:unhideWhenUsed="1"/>
     <w:lsdException w:name="Balloon Text" w:semiHidden="1" w:unhideWhenUsed="1"/>
-    <w:lsdException w:name="Table Grid" w:semiHidden="1" w:uiPriority="59" w:unhideWhenUsed="1"/>
+    <w:lsdException w:name="Table Grid" w:uiPriority="59"/>
     <w:lsdException w:name="Table Theme" w:semiHidden="1" w:unhideWhenUsed="1"/>
     <w:lsdException w:name="Placeholder Text" w:semiHidden="1"/>
     <w:lsdException w:name="No Spacing" w:uiPriority="1" w:qFormat="1"/>
@@ -2215,4 +3410,16 @@
   <a:objectDefaults/>
   <a:extraClrSchemeLst/>
 </a:theme>
+</file>
+
+<file path=customXml/item1.xml><?xml version="1.0" encoding="utf-8"?>
+<b:Sources xmlns:b="http://schemas.openxmlformats.org/officeDocument/2006/bibliography" xmlns="http://schemas.openxmlformats.org/officeDocument/2006/bibliography" SelectedStyle="\APASixthEditionOfficeOnline.xsl" StyleName="APA" Version="6"/>
+</file>
+
+<file path=customXml/itemProps1.xml><?xml version="1.0" encoding="utf-8"?>
+<ds:datastoreItem xmlns:ds="http://schemas.openxmlformats.org/officeDocument/2006/customXml" ds:itemID="{D64F3BA2-EEC7-433C-83B0-18CB74EF9DD2}">
+  <ds:schemaRefs>
+    <ds:schemaRef ds:uri="http://schemas.openxmlformats.org/officeDocument/2006/bibliography"/>
+  </ds:schemaRefs>
+</ds:datastoreItem>
 </file>